--- a/Seccion 2 - Nivelacion JS/Nivelacion JS.docx
+++ b/Seccion 2 - Nivelacion JS/Nivelacion JS.docx
@@ -4,6 +4,7 @@
   <w:body>
     <w:p>
       <w:pPr>
+        <w:ind w:left="708" w:hanging="708"/>
         <w:rPr>
           <w:lang w:val="es-ES"/>
         </w:rPr>
@@ -28,7 +29,21 @@
         <w:rPr>
           <w:lang w:val="es-ES"/>
         </w:rPr>
-        <w:t xml:space="preserve">Una de las razones por las que se está dejando de usar var, es porque </w:t>
+        <w:t xml:space="preserve">Una de las razones por las que se está dejando de usar </w:t>
+      </w:r>
+      <w:proofErr w:type="spellStart"/>
+      <w:r>
+        <w:rPr>
+          <w:lang w:val="es-ES"/>
+        </w:rPr>
+        <w:t>var</w:t>
+      </w:r>
+      <w:proofErr w:type="spellEnd"/>
+      <w:r>
+        <w:rPr>
+          <w:lang w:val="es-ES"/>
+        </w:rPr>
+        <w:t xml:space="preserve">, es porque </w:t>
       </w:r>
       <w:r>
         <w:rPr>
@@ -58,7 +73,21 @@
         <w:rPr>
           <w:lang w:val="es-ES"/>
         </w:rPr>
-        <w:t xml:space="preserve">, redeclarando </w:t>
+        <w:t xml:space="preserve">, </w:t>
+      </w:r>
+      <w:proofErr w:type="spellStart"/>
+      <w:r>
+        <w:rPr>
+          <w:lang w:val="es-ES"/>
+        </w:rPr>
+        <w:t>redeclarando</w:t>
+      </w:r>
+      <w:proofErr w:type="spellEnd"/>
+      <w:r>
+        <w:rPr>
+          <w:lang w:val="es-ES"/>
+        </w:rPr>
+        <w:t xml:space="preserve"> </w:t>
       </w:r>
       <w:r>
         <w:rPr>
@@ -71,21 +100,50 @@
           <w:lang w:val="es-ES"/>
         </w:rPr>
         <w:br/>
-        <w:t>Es importante recordar que let no permite usar antes de inicializar.</w:t>
-      </w:r>
-    </w:p>
-    <w:p>
-      <w:pPr>
-        <w:rPr>
-          <w:lang w:val="es-ES"/>
-        </w:rPr>
-      </w:pPr>
-      <w:r>
-        <w:rPr>
-          <w:lang w:val="es-ES"/>
-        </w:rPr>
-        <w:t xml:space="preserve">Por ejemplo, si se intenta imprimir una variable antes de inicializarla con var, da como resultado </w:t>
-      </w:r>
+        <w:t xml:space="preserve">Es importante recordar que </w:t>
+      </w:r>
+      <w:proofErr w:type="spellStart"/>
+      <w:r>
+        <w:rPr>
+          <w:lang w:val="es-ES"/>
+        </w:rPr>
+        <w:t>let</w:t>
+      </w:r>
+      <w:proofErr w:type="spellEnd"/>
+      <w:r>
+        <w:rPr>
+          <w:lang w:val="es-ES"/>
+        </w:rPr>
+        <w:t xml:space="preserve"> no permite usar antes de inicializar.</w:t>
+      </w:r>
+    </w:p>
+    <w:p>
+      <w:pPr>
+        <w:rPr>
+          <w:lang w:val="es-ES"/>
+        </w:rPr>
+      </w:pPr>
+      <w:r>
+        <w:rPr>
+          <w:lang w:val="es-ES"/>
+        </w:rPr>
+        <w:t xml:space="preserve">Por ejemplo, si se intenta imprimir una variable antes de inicializarla con </w:t>
+      </w:r>
+      <w:proofErr w:type="spellStart"/>
+      <w:r>
+        <w:rPr>
+          <w:lang w:val="es-ES"/>
+        </w:rPr>
+        <w:t>var</w:t>
+      </w:r>
+      <w:proofErr w:type="spellEnd"/>
+      <w:r>
+        <w:rPr>
+          <w:lang w:val="es-ES"/>
+        </w:rPr>
+        <w:t xml:space="preserve">, da como resultado </w:t>
+      </w:r>
+      <w:proofErr w:type="spellStart"/>
       <w:r>
         <w:rPr>
           <w:b/>
@@ -94,11 +152,26 @@
         </w:rPr>
         <w:t>undefined</w:t>
       </w:r>
-      <w:r>
-        <w:rPr>
-          <w:lang w:val="es-ES"/>
-        </w:rPr>
-        <w:t>. En cambio con let, da error</w:t>
+      <w:proofErr w:type="spellEnd"/>
+      <w:r>
+        <w:rPr>
+          <w:lang w:val="es-ES"/>
+        </w:rPr>
+        <w:t xml:space="preserve">. En cambio con </w:t>
+      </w:r>
+      <w:proofErr w:type="spellStart"/>
+      <w:r>
+        <w:rPr>
+          <w:lang w:val="es-ES"/>
+        </w:rPr>
+        <w:t>let</w:t>
+      </w:r>
+      <w:proofErr w:type="spellEnd"/>
+      <w:r>
+        <w:rPr>
+          <w:lang w:val="es-ES"/>
+        </w:rPr>
+        <w:t>, da error</w:t>
       </w:r>
       <w:r>
         <w:rPr>
@@ -113,12 +186,35 @@
           <w:lang w:val="es-ES"/>
         </w:rPr>
       </w:pPr>
-      <w:r>
-        <w:rPr>
-          <w:lang w:val="es-ES"/>
-        </w:rPr>
-        <w:t xml:space="preserve">Let, aunque soluciona algunos de los problemas de seguridad, sigue siendo vulnerable antes la redeclaracion por consola. La solución a esto es usar </w:t>
-      </w:r>
+      <w:proofErr w:type="spellStart"/>
+      <w:r>
+        <w:rPr>
+          <w:lang w:val="es-ES"/>
+        </w:rPr>
+        <w:t>Let</w:t>
+      </w:r>
+      <w:proofErr w:type="spellEnd"/>
+      <w:r>
+        <w:rPr>
+          <w:lang w:val="es-ES"/>
+        </w:rPr>
+        <w:t xml:space="preserve">, aunque soluciona algunos de los problemas de seguridad, sigue siendo vulnerable antes la </w:t>
+      </w:r>
+      <w:proofErr w:type="spellStart"/>
+      <w:r>
+        <w:rPr>
+          <w:lang w:val="es-ES"/>
+        </w:rPr>
+        <w:t>redeclaracion</w:t>
+      </w:r>
+      <w:proofErr w:type="spellEnd"/>
+      <w:r>
+        <w:rPr>
+          <w:lang w:val="es-ES"/>
+        </w:rPr>
+        <w:t xml:space="preserve"> por consola. La solución a esto es usar </w:t>
+      </w:r>
+      <w:proofErr w:type="spellStart"/>
       <w:r>
         <w:rPr>
           <w:b/>
@@ -127,44 +223,103 @@
         </w:rPr>
         <w:t>const</w:t>
       </w:r>
-    </w:p>
-    <w:p>
-      <w:pPr>
-        <w:rPr>
-          <w:lang w:val="es-ES"/>
-        </w:rPr>
-      </w:pPr>
-      <w:r>
-        <w:rPr>
-          <w:lang w:val="es-ES"/>
-        </w:rPr>
-        <w:t>Las constantes, no pueden ser redeclaradas de la forma:</w:t>
-      </w:r>
-    </w:p>
-    <w:p>
-      <w:pPr>
-        <w:rPr>
-          <w:lang w:val="es-ES"/>
-        </w:rPr>
-      </w:pPr>
-      <w:r>
-        <w:rPr>
-          <w:lang w:val="es-ES"/>
-        </w:rPr>
-        <w:t>Const info= ‘asdas’;</w:t>
-      </w:r>
-    </w:p>
-    <w:p>
-      <w:pPr>
-        <w:rPr>
-          <w:lang w:val="es-ES"/>
-        </w:rPr>
-      </w:pPr>
-      <w:r>
-        <w:rPr>
-          <w:lang w:val="es-ES"/>
-        </w:rPr>
-        <w:t>Info = ‘123123’;</w:t>
+      <w:proofErr w:type="spellEnd"/>
+    </w:p>
+    <w:p>
+      <w:pPr>
+        <w:rPr>
+          <w:lang w:val="es-ES"/>
+        </w:rPr>
+      </w:pPr>
+      <w:r>
+        <w:rPr>
+          <w:lang w:val="es-ES"/>
+        </w:rPr>
+        <w:t xml:space="preserve">Las constantes, no pueden ser </w:t>
+      </w:r>
+      <w:proofErr w:type="spellStart"/>
+      <w:r>
+        <w:rPr>
+          <w:lang w:val="es-ES"/>
+        </w:rPr>
+        <w:t>redeclaradas</w:t>
+      </w:r>
+      <w:proofErr w:type="spellEnd"/>
+      <w:r>
+        <w:rPr>
+          <w:lang w:val="es-ES"/>
+        </w:rPr>
+        <w:t xml:space="preserve"> de la forma:</w:t>
+      </w:r>
+    </w:p>
+    <w:p>
+      <w:pPr>
+        <w:rPr>
+          <w:lang w:val="es-ES"/>
+        </w:rPr>
+      </w:pPr>
+      <w:proofErr w:type="spellStart"/>
+      <w:r>
+        <w:rPr>
+          <w:lang w:val="es-ES"/>
+        </w:rPr>
+        <w:t>Const</w:t>
+      </w:r>
+      <w:proofErr w:type="spellEnd"/>
+      <w:r>
+        <w:rPr>
+          <w:lang w:val="es-ES"/>
+        </w:rPr>
+        <w:t xml:space="preserve"> </w:t>
+      </w:r>
+      <w:proofErr w:type="spellStart"/>
+      <w:r>
+        <w:rPr>
+          <w:lang w:val="es-ES"/>
+        </w:rPr>
+        <w:t>info</w:t>
+      </w:r>
+      <w:proofErr w:type="spellEnd"/>
+      <w:r>
+        <w:rPr>
+          <w:lang w:val="es-ES"/>
+        </w:rPr>
+        <w:t>= ‘</w:t>
+      </w:r>
+      <w:proofErr w:type="spellStart"/>
+      <w:r>
+        <w:rPr>
+          <w:lang w:val="es-ES"/>
+        </w:rPr>
+        <w:t>asdas</w:t>
+      </w:r>
+      <w:proofErr w:type="spellEnd"/>
+      <w:r>
+        <w:rPr>
+          <w:lang w:val="es-ES"/>
+        </w:rPr>
+        <w:t>’;</w:t>
+      </w:r>
+    </w:p>
+    <w:p>
+      <w:pPr>
+        <w:rPr>
+          <w:lang w:val="es-ES"/>
+        </w:rPr>
+      </w:pPr>
+      <w:proofErr w:type="spellStart"/>
+      <w:r>
+        <w:rPr>
+          <w:lang w:val="es-ES"/>
+        </w:rPr>
+        <w:t>Info</w:t>
+      </w:r>
+      <w:proofErr w:type="spellEnd"/>
+      <w:r>
+        <w:rPr>
+          <w:lang w:val="es-ES"/>
+        </w:rPr>
+        <w:t xml:space="preserve"> = ‘123123’;</w:t>
       </w:r>
     </w:p>
     <w:p>
@@ -186,11 +341,61 @@
           <w:lang w:val="es-ES"/>
         </w:rPr>
       </w:pPr>
-      <w:r>
-        <w:rPr>
-          <w:lang w:val="es-ES"/>
-        </w:rPr>
-        <w:t>Const info=”” en otra parte del código, como por ejemplo en dos eventos click distintos, o en el mismo evento click, repetido varias veces.</w:t>
+      <w:proofErr w:type="spellStart"/>
+      <w:r>
+        <w:rPr>
+          <w:lang w:val="es-ES"/>
+        </w:rPr>
+        <w:t>Const</w:t>
+      </w:r>
+      <w:proofErr w:type="spellEnd"/>
+      <w:r>
+        <w:rPr>
+          <w:lang w:val="es-ES"/>
+        </w:rPr>
+        <w:t xml:space="preserve"> </w:t>
+      </w:r>
+      <w:proofErr w:type="spellStart"/>
+      <w:r>
+        <w:rPr>
+          <w:lang w:val="es-ES"/>
+        </w:rPr>
+        <w:t>info</w:t>
+      </w:r>
+      <w:proofErr w:type="spellEnd"/>
+      <w:r>
+        <w:rPr>
+          <w:lang w:val="es-ES"/>
+        </w:rPr>
+        <w:t xml:space="preserve">=”” en otra parte del código, como por ejemplo en dos eventos </w:t>
+      </w:r>
+      <w:proofErr w:type="spellStart"/>
+      <w:r>
+        <w:rPr>
+          <w:lang w:val="es-ES"/>
+        </w:rPr>
+        <w:t>click</w:t>
+      </w:r>
+      <w:proofErr w:type="spellEnd"/>
+      <w:r>
+        <w:rPr>
+          <w:lang w:val="es-ES"/>
+        </w:rPr>
+        <w:t xml:space="preserve"> distintos, o en el mismo evento </w:t>
+      </w:r>
+      <w:proofErr w:type="spellStart"/>
+      <w:r>
+        <w:rPr>
+          <w:lang w:val="es-ES"/>
+        </w:rPr>
+        <w:t>click</w:t>
+      </w:r>
+      <w:proofErr w:type="spellEnd"/>
+      <w:r>
+        <w:rPr>
+          <w:lang w:val="es-ES"/>
+        </w:rPr>
+        <w:t>, repetido varias veces.</w:t>
       </w:r>
     </w:p>
     <w:p>
@@ -233,7 +438,21 @@
         <w:rPr>
           <w:lang w:val="es-ES"/>
         </w:rPr>
-        <w:t>Lo mismo pasa en términos de seguridad con las funciones, corren el riesgo de ser redeclaradas desde la consola.</w:t>
+        <w:t xml:space="preserve">Lo mismo pasa en términos de seguridad con las funciones, corren el riesgo de ser </w:t>
+      </w:r>
+      <w:proofErr w:type="spellStart"/>
+      <w:r>
+        <w:rPr>
+          <w:lang w:val="es-ES"/>
+        </w:rPr>
+        <w:t>redeclaradas</w:t>
+      </w:r>
+      <w:proofErr w:type="spellEnd"/>
+      <w:r>
+        <w:rPr>
+          <w:lang w:val="es-ES"/>
+        </w:rPr>
+        <w:t xml:space="preserve"> desde la consola.</w:t>
       </w:r>
       <w:r>
         <w:rPr>
@@ -242,6 +461,7 @@
         <w:br/>
         <w:t xml:space="preserve">Para solucionar esto, nuevamente se implementan las </w:t>
       </w:r>
+      <w:proofErr w:type="spellStart"/>
       <w:r>
         <w:rPr>
           <w:b/>
@@ -250,11 +470,26 @@
         </w:rPr>
         <w:t>const</w:t>
       </w:r>
-      <w:r>
-        <w:rPr>
-          <w:lang w:val="es-ES"/>
-        </w:rPr>
-        <w:t xml:space="preserve"> ej:</w:t>
+      <w:proofErr w:type="spellEnd"/>
+      <w:r>
+        <w:rPr>
+          <w:lang w:val="es-ES"/>
+        </w:rPr>
+        <w:t xml:space="preserve"> </w:t>
+      </w:r>
+      <w:proofErr w:type="spellStart"/>
+      <w:r>
+        <w:rPr>
+          <w:lang w:val="es-ES"/>
+        </w:rPr>
+        <w:t>ej</w:t>
+      </w:r>
+      <w:proofErr w:type="spellEnd"/>
+      <w:r>
+        <w:rPr>
+          <w:lang w:val="es-ES"/>
+        </w:rPr>
+        <w:t>:</w:t>
       </w:r>
     </w:p>
     <w:p>
@@ -269,6 +504,7 @@
           <w:lang w:eastAsia="es-AR"/>
         </w:rPr>
       </w:pPr>
+      <w:proofErr w:type="spellStart"/>
       <w:r>
         <w:rPr>
           <w:rFonts w:ascii="Consolas" w:eastAsia="Times New Roman" w:hAnsi="Consolas" w:cs="Times New Roman"/>
@@ -279,6 +515,7 @@
         </w:rPr>
         <w:t>const</w:t>
       </w:r>
+      <w:proofErr w:type="spellEnd"/>
       <w:r>
         <w:rPr>
           <w:rFonts w:ascii="Consolas" w:eastAsia="Times New Roman" w:hAnsi="Consolas" w:cs="Times New Roman"/>
@@ -352,6 +589,7 @@
         </w:rPr>
         <w:t>    </w:t>
       </w:r>
+      <w:proofErr w:type="spellStart"/>
       <w:r>
         <w:rPr>
           <w:rFonts w:ascii="Consolas" w:eastAsia="Times New Roman" w:hAnsi="Consolas" w:cs="Times New Roman"/>
@@ -362,6 +600,7 @@
         </w:rPr>
         <w:t>return</w:t>
       </w:r>
+      <w:proofErr w:type="spellEnd"/>
       <w:r>
         <w:rPr>
           <w:rFonts w:ascii="Consolas" w:eastAsia="Times New Roman" w:hAnsi="Consolas" w:cs="Times New Roman"/>
@@ -406,7 +645,21 @@
         <w:rPr>
           <w:lang w:val="es-ES"/>
         </w:rPr>
-        <w:t>En este caso la funcion sería segura.</w:t>
+        <w:t xml:space="preserve">En este caso la </w:t>
+      </w:r>
+      <w:proofErr w:type="spellStart"/>
+      <w:r>
+        <w:rPr>
+          <w:lang w:val="es-ES"/>
+        </w:rPr>
+        <w:t>funcion</w:t>
+      </w:r>
+      <w:proofErr w:type="spellEnd"/>
+      <w:r>
+        <w:rPr>
+          <w:lang w:val="es-ES"/>
+        </w:rPr>
+        <w:t xml:space="preserve"> sería segura.</w:t>
       </w:r>
     </w:p>
     <w:p>
@@ -435,8 +688,30 @@
         <w:rPr>
           <w:lang w:val="es-ES"/>
         </w:rPr>
-        <w:t>En cuestiones de seguridad, es mejor que escribir un if-else (de una sola línea cada una) ya que el valor puede almacenarse en una const.</w:t>
-      </w:r>
+        <w:t xml:space="preserve">En cuestiones de seguridad, es mejor que escribir un </w:t>
+      </w:r>
+      <w:proofErr w:type="spellStart"/>
+      <w:r>
+        <w:rPr>
+          <w:lang w:val="es-ES"/>
+        </w:rPr>
+        <w:t>if-else</w:t>
+      </w:r>
+      <w:proofErr w:type="spellEnd"/>
+      <w:r>
+        <w:rPr>
+          <w:lang w:val="es-ES"/>
+        </w:rPr>
+        <w:t xml:space="preserve"> (de una sola línea cada una) ya que el valor puede almacenarse en una </w:t>
+      </w:r>
+      <w:proofErr w:type="spellStart"/>
+      <w:r>
+        <w:rPr>
+          <w:lang w:val="es-ES"/>
+        </w:rPr>
+        <w:t>const.</w:t>
+      </w:r>
+      <w:proofErr w:type="spellEnd"/>
       <w:r>
         <w:rPr>
           <w:lang w:val="es-ES"/>
@@ -456,6 +731,7 @@
           <w:lang w:eastAsia="es-AR"/>
         </w:rPr>
       </w:pPr>
+      <w:proofErr w:type="spellStart"/>
       <w:r>
         <w:rPr>
           <w:rFonts w:ascii="Consolas" w:eastAsia="Times New Roman" w:hAnsi="Consolas" w:cs="Times New Roman"/>
@@ -466,15 +742,38 @@
         </w:rPr>
         <w:t>const</w:t>
       </w:r>
-      <w:r>
-        <w:rPr>
-          <w:rFonts w:ascii="Consolas" w:eastAsia="Times New Roman" w:hAnsi="Consolas" w:cs="Times New Roman"/>
-          <w:color w:val="DFBF8E"/>
-          <w:sz w:val="21"/>
-          <w:szCs w:val="21"/>
-          <w:lang w:eastAsia="es-AR"/>
-        </w:rPr>
-        <w:t> aprobacion = edad &gt;= </w:t>
+      <w:proofErr w:type="spellEnd"/>
+      <w:r>
+        <w:rPr>
+          <w:rFonts w:ascii="Consolas" w:eastAsia="Times New Roman" w:hAnsi="Consolas" w:cs="Times New Roman"/>
+          <w:color w:val="DFBF8E"/>
+          <w:sz w:val="21"/>
+          <w:szCs w:val="21"/>
+          <w:lang w:eastAsia="es-AR"/>
+        </w:rPr>
+        <w:t> </w:t>
+      </w:r>
+      <w:proofErr w:type="spellStart"/>
+      <w:r>
+        <w:rPr>
+          <w:rFonts w:ascii="Consolas" w:eastAsia="Times New Roman" w:hAnsi="Consolas" w:cs="Times New Roman"/>
+          <w:color w:val="DFBF8E"/>
+          <w:sz w:val="21"/>
+          <w:szCs w:val="21"/>
+          <w:lang w:eastAsia="es-AR"/>
+        </w:rPr>
+        <w:t>aprobacion</w:t>
+      </w:r>
+      <w:proofErr w:type="spellEnd"/>
+      <w:r>
+        <w:rPr>
+          <w:rFonts w:ascii="Consolas" w:eastAsia="Times New Roman" w:hAnsi="Consolas" w:cs="Times New Roman"/>
+          <w:color w:val="DFBF8E"/>
+          <w:sz w:val="21"/>
+          <w:szCs w:val="21"/>
+          <w:lang w:eastAsia="es-AR"/>
+        </w:rPr>
+        <w:t> = edad &gt;= </w:t>
       </w:r>
       <w:r>
         <w:rPr>
@@ -554,7 +853,21 @@
         <w:rPr>
           <w:lang w:val="es-ES"/>
         </w:rPr>
-        <w:t>El if de una sola línea, o sea, comprobar solo por el valor de verdad TRUE de una condición puede escribirse como un operador:</w:t>
+        <w:t xml:space="preserve">El </w:t>
+      </w:r>
+      <w:proofErr w:type="spellStart"/>
+      <w:r>
+        <w:rPr>
+          <w:lang w:val="es-ES"/>
+        </w:rPr>
+        <w:t>if</w:t>
+      </w:r>
+      <w:proofErr w:type="spellEnd"/>
+      <w:r>
+        <w:rPr>
+          <w:lang w:val="es-ES"/>
+        </w:rPr>
+        <w:t xml:space="preserve"> de una sola línea, o sea, comprobar solo por el valor de verdad TRUE de una condición puede escribirse como un operador:</w:t>
       </w:r>
     </w:p>
     <w:p>
@@ -569,6 +882,7 @@
           <w:lang w:eastAsia="es-AR"/>
         </w:rPr>
       </w:pPr>
+      <w:proofErr w:type="spellStart"/>
       <w:r>
         <w:rPr>
           <w:rFonts w:ascii="Consolas" w:eastAsia="Times New Roman" w:hAnsi="Consolas" w:cs="Times New Roman"/>
@@ -579,6 +893,7 @@
         </w:rPr>
         <w:t>const</w:t>
       </w:r>
+      <w:proofErr w:type="spellEnd"/>
       <w:r>
         <w:rPr>
           <w:rFonts w:ascii="Consolas" w:eastAsia="Times New Roman" w:hAnsi="Consolas" w:cs="Times New Roman"/>
@@ -622,6 +937,7 @@
           <w:lang w:eastAsia="es-AR"/>
         </w:rPr>
       </w:pPr>
+      <w:proofErr w:type="spellStart"/>
       <w:r>
         <w:rPr>
           <w:rFonts w:ascii="Consolas" w:eastAsia="Times New Roman" w:hAnsi="Consolas" w:cs="Times New Roman"/>
@@ -632,15 +948,38 @@
         </w:rPr>
         <w:t>const</w:t>
       </w:r>
-      <w:r>
-        <w:rPr>
-          <w:rFonts w:ascii="Consolas" w:eastAsia="Times New Roman" w:hAnsi="Consolas" w:cs="Times New Roman"/>
-          <w:color w:val="DFBF8E"/>
-          <w:sz w:val="21"/>
-          <w:szCs w:val="21"/>
-          <w:lang w:eastAsia="es-AR"/>
-        </w:rPr>
-        <w:t> validacion = validado </w:t>
+      <w:proofErr w:type="spellEnd"/>
+      <w:r>
+        <w:rPr>
+          <w:rFonts w:ascii="Consolas" w:eastAsia="Times New Roman" w:hAnsi="Consolas" w:cs="Times New Roman"/>
+          <w:color w:val="DFBF8E"/>
+          <w:sz w:val="21"/>
+          <w:szCs w:val="21"/>
+          <w:lang w:eastAsia="es-AR"/>
+        </w:rPr>
+        <w:t> </w:t>
+      </w:r>
+      <w:proofErr w:type="spellStart"/>
+      <w:r>
+        <w:rPr>
+          <w:rFonts w:ascii="Consolas" w:eastAsia="Times New Roman" w:hAnsi="Consolas" w:cs="Times New Roman"/>
+          <w:color w:val="DFBF8E"/>
+          <w:sz w:val="21"/>
+          <w:szCs w:val="21"/>
+          <w:lang w:eastAsia="es-AR"/>
+        </w:rPr>
+        <w:t>validacion</w:t>
+      </w:r>
+      <w:proofErr w:type="spellEnd"/>
+      <w:r>
+        <w:rPr>
+          <w:rFonts w:ascii="Consolas" w:eastAsia="Times New Roman" w:hAnsi="Consolas" w:cs="Times New Roman"/>
+          <w:color w:val="DFBF8E"/>
+          <w:sz w:val="21"/>
+          <w:szCs w:val="21"/>
+          <w:lang w:eastAsia="es-AR"/>
+        </w:rPr>
+        <w:t> = validado </w:t>
       </w:r>
       <w:r>
         <w:rPr>
@@ -716,7 +1055,21 @@
         <w:rPr>
           <w:lang w:val="es-ES"/>
         </w:rPr>
-        <w:t>Para hacer el destructuring de un objeto, además de crear una variable por cada llave, puedo crear todas desde la declaración del objeto de la siguiente manera.</w:t>
+        <w:t xml:space="preserve">Para hacer el </w:t>
+      </w:r>
+      <w:proofErr w:type="spellStart"/>
+      <w:r>
+        <w:rPr>
+          <w:lang w:val="es-ES"/>
+        </w:rPr>
+        <w:t>destructuring</w:t>
+      </w:r>
+      <w:proofErr w:type="spellEnd"/>
+      <w:r>
+        <w:rPr>
+          <w:lang w:val="es-ES"/>
+        </w:rPr>
+        <w:t xml:space="preserve"> de un objeto, además de crear una variable por cada llave, puedo crear todas desde la declaración del objeto de la siguiente manera.</w:t>
       </w:r>
     </w:p>
     <w:p>
@@ -731,6 +1084,7 @@
           <w:lang w:eastAsia="es-AR"/>
         </w:rPr>
       </w:pPr>
+      <w:proofErr w:type="spellStart"/>
       <w:r>
         <w:rPr>
           <w:rFonts w:ascii="Consolas" w:eastAsia="Times New Roman" w:hAnsi="Consolas" w:cs="Times New Roman"/>
@@ -741,6 +1095,7 @@
         </w:rPr>
         <w:t>var</w:t>
       </w:r>
+      <w:proofErr w:type="spellEnd"/>
       <w:r>
         <w:rPr>
           <w:rFonts w:ascii="Consolas" w:eastAsia="Times New Roman" w:hAnsi="Consolas" w:cs="Times New Roman"/>
@@ -802,7 +1157,29 @@
           <w:szCs w:val="21"/>
           <w:lang w:eastAsia="es-AR"/>
         </w:rPr>
-        <w:t>'anakin'</w:t>
+        <w:t>'</w:t>
+      </w:r>
+      <w:proofErr w:type="spellStart"/>
+      <w:r>
+        <w:rPr>
+          <w:rFonts w:ascii="Consolas" w:eastAsia="Times New Roman" w:hAnsi="Consolas" w:cs="Times New Roman"/>
+          <w:color w:val="8B9553"/>
+          <w:sz w:val="21"/>
+          <w:szCs w:val="21"/>
+          <w:lang w:eastAsia="es-AR"/>
+        </w:rPr>
+        <w:t>anakin</w:t>
+      </w:r>
+      <w:proofErr w:type="spellEnd"/>
+      <w:r>
+        <w:rPr>
+          <w:rFonts w:ascii="Consolas" w:eastAsia="Times New Roman" w:hAnsi="Consolas" w:cs="Times New Roman"/>
+          <w:color w:val="8B9553"/>
+          <w:sz w:val="21"/>
+          <w:szCs w:val="21"/>
+          <w:lang w:eastAsia="es-AR"/>
+        </w:rPr>
+        <w:t>'</w:t>
       </w:r>
       <w:r>
         <w:rPr>
@@ -865,7 +1242,29 @@
           <w:szCs w:val="21"/>
           <w:lang w:eastAsia="es-AR"/>
         </w:rPr>
-        <w:t>'skywalker'</w:t>
+        <w:t>'</w:t>
+      </w:r>
+      <w:proofErr w:type="spellStart"/>
+      <w:r>
+        <w:rPr>
+          <w:rFonts w:ascii="Consolas" w:eastAsia="Times New Roman" w:hAnsi="Consolas" w:cs="Times New Roman"/>
+          <w:color w:val="8B9553"/>
+          <w:sz w:val="21"/>
+          <w:szCs w:val="21"/>
+          <w:lang w:eastAsia="es-AR"/>
+        </w:rPr>
+        <w:t>skywalker</w:t>
+      </w:r>
+      <w:proofErr w:type="spellEnd"/>
+      <w:r>
+        <w:rPr>
+          <w:rFonts w:ascii="Consolas" w:eastAsia="Times New Roman" w:hAnsi="Consolas" w:cs="Times New Roman"/>
+          <w:color w:val="8B9553"/>
+          <w:sz w:val="21"/>
+          <w:szCs w:val="21"/>
+          <w:lang w:eastAsia="es-AR"/>
+        </w:rPr>
+        <w:t>'</w:t>
       </w:r>
       <w:r>
         <w:rPr>
@@ -1173,7 +1572,29 @@
           <w:szCs w:val="21"/>
           <w:lang w:eastAsia="es-AR"/>
         </w:rPr>
-        <w:t>'Padme Amidala'</w:t>
+        <w:t>'</w:t>
+      </w:r>
+      <w:proofErr w:type="spellStart"/>
+      <w:r>
+        <w:rPr>
+          <w:rFonts w:ascii="Consolas" w:eastAsia="Times New Roman" w:hAnsi="Consolas" w:cs="Times New Roman"/>
+          <w:color w:val="8B9553"/>
+          <w:sz w:val="21"/>
+          <w:szCs w:val="21"/>
+          <w:lang w:eastAsia="es-AR"/>
+        </w:rPr>
+        <w:t>Padme</w:t>
+      </w:r>
+      <w:proofErr w:type="spellEnd"/>
+      <w:r>
+        <w:rPr>
+          <w:rFonts w:ascii="Consolas" w:eastAsia="Times New Roman" w:hAnsi="Consolas" w:cs="Times New Roman"/>
+          <w:color w:val="8B9553"/>
+          <w:sz w:val="21"/>
+          <w:szCs w:val="21"/>
+          <w:lang w:eastAsia="es-AR"/>
+        </w:rPr>
+        <w:t> Amidala'</w:t>
       </w:r>
       <w:r>
         <w:rPr>
@@ -1236,7 +1657,51 @@
           <w:szCs w:val="21"/>
           <w:lang w:eastAsia="es-AR"/>
         </w:rPr>
-        <w:t>'Shmi Skywalker'</w:t>
+        <w:t>'</w:t>
+      </w:r>
+      <w:proofErr w:type="spellStart"/>
+      <w:r>
+        <w:rPr>
+          <w:rFonts w:ascii="Consolas" w:eastAsia="Times New Roman" w:hAnsi="Consolas" w:cs="Times New Roman"/>
+          <w:color w:val="8B9553"/>
+          <w:sz w:val="21"/>
+          <w:szCs w:val="21"/>
+          <w:lang w:eastAsia="es-AR"/>
+        </w:rPr>
+        <w:t>Shmi</w:t>
+      </w:r>
+      <w:proofErr w:type="spellEnd"/>
+      <w:r>
+        <w:rPr>
+          <w:rFonts w:ascii="Consolas" w:eastAsia="Times New Roman" w:hAnsi="Consolas" w:cs="Times New Roman"/>
+          <w:color w:val="8B9553"/>
+          <w:sz w:val="21"/>
+          <w:szCs w:val="21"/>
+          <w:lang w:eastAsia="es-AR"/>
+        </w:rPr>
+        <w:t> </w:t>
+      </w:r>
+      <w:proofErr w:type="spellStart"/>
+      <w:r>
+        <w:rPr>
+          <w:rFonts w:ascii="Consolas" w:eastAsia="Times New Roman" w:hAnsi="Consolas" w:cs="Times New Roman"/>
+          <w:color w:val="8B9553"/>
+          <w:sz w:val="21"/>
+          <w:szCs w:val="21"/>
+          <w:lang w:eastAsia="es-AR"/>
+        </w:rPr>
+        <w:t>Skywalker</w:t>
+      </w:r>
+      <w:proofErr w:type="spellEnd"/>
+      <w:r>
+        <w:rPr>
+          <w:rFonts w:ascii="Consolas" w:eastAsia="Times New Roman" w:hAnsi="Consolas" w:cs="Times New Roman"/>
+          <w:color w:val="8B9553"/>
+          <w:sz w:val="21"/>
+          <w:szCs w:val="21"/>
+          <w:lang w:eastAsia="es-AR"/>
+        </w:rPr>
+        <w:t>'</w:t>
       </w:r>
       <w:r>
         <w:rPr>
@@ -1299,7 +1764,29 @@
           <w:szCs w:val="21"/>
           <w:lang w:eastAsia="es-AR"/>
         </w:rPr>
-        <w:t>'Caballero Jedi'</w:t>
+        <w:t>'Caballero </w:t>
+      </w:r>
+      <w:proofErr w:type="spellStart"/>
+      <w:r>
+        <w:rPr>
+          <w:rFonts w:ascii="Consolas" w:eastAsia="Times New Roman" w:hAnsi="Consolas" w:cs="Times New Roman"/>
+          <w:color w:val="8B9553"/>
+          <w:sz w:val="21"/>
+          <w:szCs w:val="21"/>
+          <w:lang w:eastAsia="es-AR"/>
+        </w:rPr>
+        <w:t>Jedi</w:t>
+      </w:r>
+      <w:proofErr w:type="spellEnd"/>
+      <w:r>
+        <w:rPr>
+          <w:rFonts w:ascii="Consolas" w:eastAsia="Times New Roman" w:hAnsi="Consolas" w:cs="Times New Roman"/>
+          <w:color w:val="8B9553"/>
+          <w:sz w:val="21"/>
+          <w:szCs w:val="21"/>
+          <w:lang w:eastAsia="es-AR"/>
+        </w:rPr>
+        <w:t>'</w:t>
       </w:r>
       <w:r>
         <w:rPr>
@@ -1334,6 +1821,7 @@
         </w:rPr>
         <w:t>    </w:t>
       </w:r>
+      <w:proofErr w:type="spellStart"/>
       <w:r>
         <w:rPr>
           <w:rFonts w:ascii="Consolas" w:eastAsia="Times New Roman" w:hAnsi="Consolas" w:cs="Times New Roman"/>
@@ -1344,6 +1832,7 @@
         </w:rPr>
         <w:t>asosiacion</w:t>
       </w:r>
+      <w:proofErr w:type="spellEnd"/>
       <w:r>
         <w:rPr>
           <w:rFonts w:ascii="Consolas" w:eastAsia="Times New Roman" w:hAnsi="Consolas" w:cs="Times New Roman"/>
@@ -1426,6 +1915,7 @@
         </w:rPr>
         <w:t xml:space="preserve">En cambio, si se llamase la variable, por ejemplo </w:t>
       </w:r>
+      <w:proofErr w:type="spellStart"/>
       <w:r>
         <w:rPr>
           <w:b/>
@@ -1434,11 +1924,26 @@
         </w:rPr>
         <w:t>anakin</w:t>
       </w:r>
-      <w:r>
-        <w:rPr>
-          <w:lang w:val="es-ES"/>
-        </w:rPr>
-        <w:t>, se debería realizar el destructuring de cada variable.</w:t>
+      <w:proofErr w:type="spellEnd"/>
+      <w:r>
+        <w:rPr>
+          <w:lang w:val="es-ES"/>
+        </w:rPr>
+        <w:t xml:space="preserve">, se debería realizar el </w:t>
+      </w:r>
+      <w:proofErr w:type="spellStart"/>
+      <w:r>
+        <w:rPr>
+          <w:lang w:val="es-ES"/>
+        </w:rPr>
+        <w:t>destructuring</w:t>
+      </w:r>
+      <w:proofErr w:type="spellEnd"/>
+      <w:r>
+        <w:rPr>
+          <w:lang w:val="es-ES"/>
+        </w:rPr>
+        <w:t xml:space="preserve"> de cada variable.</w:t>
       </w:r>
       <w:r>
         <w:rPr>
@@ -1459,6 +1964,7 @@
           <w:lang w:eastAsia="es-AR"/>
         </w:rPr>
       </w:pPr>
+      <w:proofErr w:type="spellStart"/>
       <w:r>
         <w:rPr>
           <w:rFonts w:ascii="Consolas" w:eastAsia="Times New Roman" w:hAnsi="Consolas" w:cs="Times New Roman"/>
@@ -1469,6 +1975,7 @@
         </w:rPr>
         <w:t>for</w:t>
       </w:r>
+      <w:proofErr w:type="spellEnd"/>
       <w:r>
         <w:rPr>
           <w:rFonts w:ascii="Consolas" w:eastAsia="Times New Roman" w:hAnsi="Consolas" w:cs="Times New Roman"/>
@@ -1479,6 +1986,7 @@
         </w:rPr>
         <w:t> (</w:t>
       </w:r>
+      <w:proofErr w:type="spellStart"/>
       <w:r>
         <w:rPr>
           <w:rFonts w:ascii="Consolas" w:eastAsia="Times New Roman" w:hAnsi="Consolas" w:cs="Times New Roman"/>
@@ -1489,15 +1997,38 @@
         </w:rPr>
         <w:t>const</w:t>
       </w:r>
-      <w:r>
-        <w:rPr>
-          <w:rFonts w:ascii="Consolas" w:eastAsia="Times New Roman" w:hAnsi="Consolas" w:cs="Times New Roman"/>
-          <w:color w:val="DFBF8E"/>
-          <w:sz w:val="21"/>
-          <w:szCs w:val="21"/>
-          <w:lang w:eastAsia="es-AR"/>
-        </w:rPr>
-        <w:t> prop </w:t>
+      <w:proofErr w:type="spellEnd"/>
+      <w:r>
+        <w:rPr>
+          <w:rFonts w:ascii="Consolas" w:eastAsia="Times New Roman" w:hAnsi="Consolas" w:cs="Times New Roman"/>
+          <w:color w:val="DFBF8E"/>
+          <w:sz w:val="21"/>
+          <w:szCs w:val="21"/>
+          <w:lang w:eastAsia="es-AR"/>
+        </w:rPr>
+        <w:t> </w:t>
+      </w:r>
+      <w:proofErr w:type="spellStart"/>
+      <w:r>
+        <w:rPr>
+          <w:rFonts w:ascii="Consolas" w:eastAsia="Times New Roman" w:hAnsi="Consolas" w:cs="Times New Roman"/>
+          <w:color w:val="DFBF8E"/>
+          <w:sz w:val="21"/>
+          <w:szCs w:val="21"/>
+          <w:lang w:eastAsia="es-AR"/>
+        </w:rPr>
+        <w:t>prop</w:t>
+      </w:r>
+      <w:proofErr w:type="spellEnd"/>
+      <w:r>
+        <w:rPr>
+          <w:rFonts w:ascii="Consolas" w:eastAsia="Times New Roman" w:hAnsi="Consolas" w:cs="Times New Roman"/>
+          <w:color w:val="DFBF8E"/>
+          <w:sz w:val="21"/>
+          <w:szCs w:val="21"/>
+          <w:lang w:eastAsia="es-AR"/>
+        </w:rPr>
+        <w:t> </w:t>
       </w:r>
       <w:r>
         <w:rPr>
@@ -1517,7 +2048,29 @@
           <w:szCs w:val="21"/>
           <w:lang w:eastAsia="es-AR"/>
         </w:rPr>
-        <w:t> anakin) {</w:t>
+        <w:t> </w:t>
+      </w:r>
+      <w:proofErr w:type="spellStart"/>
+      <w:r>
+        <w:rPr>
+          <w:rFonts w:ascii="Consolas" w:eastAsia="Times New Roman" w:hAnsi="Consolas" w:cs="Times New Roman"/>
+          <w:color w:val="DFBF8E"/>
+          <w:sz w:val="21"/>
+          <w:szCs w:val="21"/>
+          <w:lang w:eastAsia="es-AR"/>
+        </w:rPr>
+        <w:t>anakin</w:t>
+      </w:r>
+      <w:proofErr w:type="spellEnd"/>
+      <w:r>
+        <w:rPr>
+          <w:rFonts w:ascii="Consolas" w:eastAsia="Times New Roman" w:hAnsi="Consolas" w:cs="Times New Roman"/>
+          <w:color w:val="DFBF8E"/>
+          <w:sz w:val="21"/>
+          <w:szCs w:val="21"/>
+          <w:lang w:eastAsia="es-AR"/>
+        </w:rPr>
+        <w:t>) {</w:t>
       </w:r>
     </w:p>
     <w:p>
@@ -1582,6 +2135,7 @@
         </w:rPr>
         <w:t>${</w:t>
       </w:r>
+      <w:proofErr w:type="spellStart"/>
       <w:r>
         <w:rPr>
           <w:rFonts w:ascii="Consolas" w:eastAsia="Times New Roman" w:hAnsi="Consolas" w:cs="Times New Roman"/>
@@ -1592,6 +2146,7 @@
         </w:rPr>
         <w:t>prop</w:t>
       </w:r>
+      <w:proofErr w:type="spellEnd"/>
       <w:r>
         <w:rPr>
           <w:rFonts w:ascii="Consolas" w:eastAsia="Times New Roman" w:hAnsi="Consolas" w:cs="Times New Roman"/>
@@ -1622,15 +2177,49 @@
         </w:rPr>
         <w:t>${</w:t>
       </w:r>
-      <w:r>
-        <w:rPr>
-          <w:rFonts w:ascii="Consolas" w:eastAsia="Times New Roman" w:hAnsi="Consolas" w:cs="Times New Roman"/>
-          <w:color w:val="DFBF8E"/>
-          <w:sz w:val="21"/>
-          <w:szCs w:val="21"/>
-          <w:lang w:eastAsia="es-AR"/>
-        </w:rPr>
-        <w:t>anakin[prop]</w:t>
+      <w:proofErr w:type="spellStart"/>
+      <w:r>
+        <w:rPr>
+          <w:rFonts w:ascii="Consolas" w:eastAsia="Times New Roman" w:hAnsi="Consolas" w:cs="Times New Roman"/>
+          <w:color w:val="DFBF8E"/>
+          <w:sz w:val="21"/>
+          <w:szCs w:val="21"/>
+          <w:lang w:eastAsia="es-AR"/>
+        </w:rPr>
+        <w:t>anakin</w:t>
+      </w:r>
+      <w:proofErr w:type="spellEnd"/>
+      <w:r>
+        <w:rPr>
+          <w:rFonts w:ascii="Consolas" w:eastAsia="Times New Roman" w:hAnsi="Consolas" w:cs="Times New Roman"/>
+          <w:color w:val="DFBF8E"/>
+          <w:sz w:val="21"/>
+          <w:szCs w:val="21"/>
+          <w:lang w:eastAsia="es-AR"/>
+        </w:rPr>
+        <w:t>[</w:t>
+      </w:r>
+      <w:proofErr w:type="spellStart"/>
+      <w:r>
+        <w:rPr>
+          <w:rFonts w:ascii="Consolas" w:eastAsia="Times New Roman" w:hAnsi="Consolas" w:cs="Times New Roman"/>
+          <w:color w:val="DFBF8E"/>
+          <w:sz w:val="21"/>
+          <w:szCs w:val="21"/>
+          <w:lang w:eastAsia="es-AR"/>
+        </w:rPr>
+        <w:t>prop</w:t>
+      </w:r>
+      <w:proofErr w:type="spellEnd"/>
+      <w:r>
+        <w:rPr>
+          <w:rFonts w:ascii="Consolas" w:eastAsia="Times New Roman" w:hAnsi="Consolas" w:cs="Times New Roman"/>
+          <w:color w:val="DFBF8E"/>
+          <w:sz w:val="21"/>
+          <w:szCs w:val="21"/>
+          <w:lang w:eastAsia="es-AR"/>
+        </w:rPr>
+        <w:t>]</w:t>
       </w:r>
       <w:r>
         <w:rPr>
@@ -1704,30 +2293,120 @@
         <w:rPr>
           <w:lang w:val="es-ES"/>
         </w:rPr>
-        <w:t xml:space="preserve">Mientras que para llaves puedo usar un forEach a </w:t>
-      </w:r>
+        <w:t xml:space="preserve">Mientras que para llaves puedo usar un </w:t>
+      </w:r>
+      <w:proofErr w:type="spellStart"/>
+      <w:r>
+        <w:rPr>
+          <w:lang w:val="es-ES"/>
+        </w:rPr>
+        <w:t>forEach</w:t>
+      </w:r>
+      <w:proofErr w:type="spellEnd"/>
+      <w:r>
+        <w:rPr>
+          <w:lang w:val="es-ES"/>
+        </w:rPr>
+        <w:t xml:space="preserve"> a </w:t>
+      </w:r>
+      <w:proofErr w:type="spellStart"/>
       <w:r>
         <w:rPr>
           <w:b/>
           <w:bCs/>
           <w:lang w:val="es-ES"/>
         </w:rPr>
-        <w:t>Object.keys(anakin).forEach</w:t>
-      </w:r>
-      <w:r>
-        <w:rPr>
-          <w:lang w:val="es-ES"/>
-        </w:rPr>
-        <w:t xml:space="preserve"> y para valores </w:t>
-      </w:r>
+        <w:t>Object.keys</w:t>
+      </w:r>
+      <w:proofErr w:type="spellEnd"/>
       <w:r>
         <w:rPr>
           <w:b/>
           <w:bCs/>
           <w:lang w:val="es-ES"/>
         </w:rPr>
-        <w:t>Object.values(anakin).forEach</w:t>
-      </w:r>
+        <w:t>(</w:t>
+      </w:r>
+      <w:proofErr w:type="spellStart"/>
+      <w:r>
+        <w:rPr>
+          <w:b/>
+          <w:bCs/>
+          <w:lang w:val="es-ES"/>
+        </w:rPr>
+        <w:t>anakin</w:t>
+      </w:r>
+      <w:proofErr w:type="spellEnd"/>
+      <w:r>
+        <w:rPr>
+          <w:b/>
+          <w:bCs/>
+          <w:lang w:val="es-ES"/>
+        </w:rPr>
+        <w:t>).</w:t>
+      </w:r>
+      <w:proofErr w:type="spellStart"/>
+      <w:r>
+        <w:rPr>
+          <w:b/>
+          <w:bCs/>
+          <w:lang w:val="es-ES"/>
+        </w:rPr>
+        <w:t>forEach</w:t>
+      </w:r>
+      <w:proofErr w:type="spellEnd"/>
+      <w:r>
+        <w:rPr>
+          <w:lang w:val="es-ES"/>
+        </w:rPr>
+        <w:t xml:space="preserve"> y para valores </w:t>
+      </w:r>
+      <w:proofErr w:type="spellStart"/>
+      <w:r>
+        <w:rPr>
+          <w:b/>
+          <w:bCs/>
+          <w:lang w:val="es-ES"/>
+        </w:rPr>
+        <w:t>Object.values</w:t>
+      </w:r>
+      <w:proofErr w:type="spellEnd"/>
+      <w:r>
+        <w:rPr>
+          <w:b/>
+          <w:bCs/>
+          <w:lang w:val="es-ES"/>
+        </w:rPr>
+        <w:t>(</w:t>
+      </w:r>
+      <w:proofErr w:type="spellStart"/>
+      <w:r>
+        <w:rPr>
+          <w:b/>
+          <w:bCs/>
+          <w:lang w:val="es-ES"/>
+        </w:rPr>
+        <w:t>anakin</w:t>
+      </w:r>
+      <w:proofErr w:type="spellEnd"/>
+      <w:r>
+        <w:rPr>
+          <w:b/>
+          <w:bCs/>
+          <w:lang w:val="es-ES"/>
+        </w:rPr>
+        <w:t>).</w:t>
+      </w:r>
+      <w:proofErr w:type="spellStart"/>
+      <w:r>
+        <w:rPr>
+          <w:b/>
+          <w:bCs/>
+          <w:lang w:val="es-ES"/>
+        </w:rPr>
+        <w:t>forEach</w:t>
+      </w:r>
+      <w:proofErr w:type="spellEnd"/>
       <w:r>
         <w:rPr>
           <w:b/>
@@ -1773,20 +2452,48 @@
         <w:rPr>
           <w:lang w:val="es-ES"/>
         </w:rPr>
-        <w:t>El método map() crea un nuevo array con los resultados de la llamada a la función indicada aplicados a cada uno de sus elementos</w:t>
-      </w:r>
-    </w:p>
-    <w:p>
-      <w:pPr>
-        <w:rPr>
-          <w:lang w:val="es-ES"/>
-        </w:rPr>
-      </w:pPr>
-      <w:r>
-        <w:rPr>
-          <w:lang w:val="es-ES"/>
-        </w:rPr>
-        <w:t>La principal ventaja de map por sobre otros métodos es que no modifica los valores del array original, sino que crea uno nuevo.</w:t>
+        <w:t xml:space="preserve">El método </w:t>
+      </w:r>
+      <w:proofErr w:type="spellStart"/>
+      <w:r>
+        <w:rPr>
+          <w:lang w:val="es-ES"/>
+        </w:rPr>
+        <w:t>map</w:t>
+      </w:r>
+      <w:proofErr w:type="spellEnd"/>
+      <w:r>
+        <w:rPr>
+          <w:lang w:val="es-ES"/>
+        </w:rPr>
+        <w:t>() crea un nuevo array con los resultados de la llamada a la función indicada aplicados a cada uno de sus elementos</w:t>
+      </w:r>
+    </w:p>
+    <w:p>
+      <w:pPr>
+        <w:rPr>
+          <w:lang w:val="es-ES"/>
+        </w:rPr>
+      </w:pPr>
+      <w:r>
+        <w:rPr>
+          <w:lang w:val="es-ES"/>
+        </w:rPr>
+        <w:t xml:space="preserve">La principal ventaja de </w:t>
+      </w:r>
+      <w:proofErr w:type="spellStart"/>
+      <w:r>
+        <w:rPr>
+          <w:lang w:val="es-ES"/>
+        </w:rPr>
+        <w:t>map</w:t>
+      </w:r>
+      <w:proofErr w:type="spellEnd"/>
+      <w:r>
+        <w:rPr>
+          <w:lang w:val="es-ES"/>
+        </w:rPr>
+        <w:t xml:space="preserve"> por sobre otros métodos es que no modifica los valores del array original, sino que crea uno nuevo.</w:t>
       </w:r>
     </w:p>
     <w:p>
@@ -1825,7 +2532,21 @@
         <w:rPr>
           <w:lang w:val="es-ES"/>
         </w:rPr>
-        <w:t>El destructuring en array funciona igual que en objetos. Una forma rápida de hacerlo es la siguiente:</w:t>
+        <w:t xml:space="preserve">El </w:t>
+      </w:r>
+      <w:proofErr w:type="spellStart"/>
+      <w:r>
+        <w:rPr>
+          <w:lang w:val="es-ES"/>
+        </w:rPr>
+        <w:t>destructuring</w:t>
+      </w:r>
+      <w:proofErr w:type="spellEnd"/>
+      <w:r>
+        <w:rPr>
+          <w:lang w:val="es-ES"/>
+        </w:rPr>
+        <w:t xml:space="preserve"> en array funciona igual que en objetos. Una forma rápida de hacerlo es la siguiente:</w:t>
       </w:r>
     </w:p>
     <w:p>
@@ -2046,6 +2767,1810 @@
         </w:rPr>
         <w:t>EN caso de que solo se quieran obtener algunos, y ahorrar espacio en memoria puedo hacer lo siguiente.</w:t>
       </w:r>
+    </w:p>
+    <w:p>
+      <w:pPr>
+        <w:pBdr>
+          <w:left w:val="single" w:sz="36" w:space="18" w:color="005282"/>
+        </w:pBdr>
+        <w:shd w:val="clear" w:color="auto" w:fill="F4F4F4"/>
+        <w:tabs>
+          <w:tab w:val="left" w:pos="916"/>
+          <w:tab w:val="left" w:pos="1832"/>
+          <w:tab w:val="left" w:pos="2748"/>
+          <w:tab w:val="left" w:pos="3664"/>
+          <w:tab w:val="left" w:pos="4580"/>
+          <w:tab w:val="left" w:pos="5496"/>
+          <w:tab w:val="left" w:pos="6412"/>
+          <w:tab w:val="left" w:pos="7328"/>
+          <w:tab w:val="left" w:pos="8244"/>
+          <w:tab w:val="left" w:pos="9160"/>
+          <w:tab w:val="left" w:pos="10076"/>
+          <w:tab w:val="left" w:pos="10992"/>
+          <w:tab w:val="left" w:pos="11908"/>
+          <w:tab w:val="left" w:pos="12824"/>
+          <w:tab w:val="left" w:pos="13740"/>
+          <w:tab w:val="left" w:pos="14656"/>
+        </w:tabs>
+        <w:spacing w:after="360" w:line="240" w:lineRule="auto"/>
+        <w:rPr>
+          <w:rFonts w:ascii="Consolas" w:eastAsia="Times New Roman" w:hAnsi="Consolas" w:cs="Courier New"/>
+          <w:color w:val="1B1B1B"/>
+          <w:spacing w:val="-1"/>
+          <w:sz w:val="20"/>
+          <w:szCs w:val="20"/>
+          <w:lang w:eastAsia="es-AR"/>
+        </w:rPr>
+      </w:pPr>
+      <w:proofErr w:type="spellStart"/>
+      <w:r>
+        <w:rPr>
+          <w:rFonts w:ascii="Consolas" w:eastAsia="Times New Roman" w:hAnsi="Consolas" w:cs="Courier New"/>
+          <w:color w:val="005282"/>
+          <w:spacing w:val="-1"/>
+          <w:sz w:val="20"/>
+          <w:szCs w:val="20"/>
+          <w:lang w:eastAsia="es-AR"/>
+        </w:rPr>
+        <w:t>const</w:t>
+      </w:r>
+      <w:proofErr w:type="spellEnd"/>
+      <w:r>
+        <w:rPr>
+          <w:rFonts w:ascii="Consolas" w:eastAsia="Times New Roman" w:hAnsi="Consolas" w:cs="Courier New"/>
+          <w:color w:val="1B1B1B"/>
+          <w:spacing w:val="-1"/>
+          <w:sz w:val="20"/>
+          <w:szCs w:val="20"/>
+          <w:lang w:eastAsia="es-AR"/>
+        </w:rPr>
+        <w:t xml:space="preserve"> </w:t>
+      </w:r>
+      <w:proofErr w:type="spellStart"/>
+      <w:r>
+        <w:rPr>
+          <w:rFonts w:ascii="Consolas" w:eastAsia="Times New Roman" w:hAnsi="Consolas" w:cs="Courier New"/>
+          <w:color w:val="1B1B1B"/>
+          <w:spacing w:val="-1"/>
+          <w:sz w:val="20"/>
+          <w:szCs w:val="20"/>
+          <w:lang w:eastAsia="es-AR"/>
+        </w:rPr>
+        <w:t>user</w:t>
+      </w:r>
+      <w:proofErr w:type="spellEnd"/>
+      <w:r>
+        <w:rPr>
+          <w:rFonts w:ascii="Consolas" w:eastAsia="Times New Roman" w:hAnsi="Consolas" w:cs="Courier New"/>
+          <w:color w:val="1B1B1B"/>
+          <w:spacing w:val="-1"/>
+          <w:sz w:val="20"/>
+          <w:szCs w:val="20"/>
+          <w:lang w:eastAsia="es-AR"/>
+        </w:rPr>
+        <w:t xml:space="preserve"> = </w:t>
+      </w:r>
+      <w:r>
+        <w:rPr>
+          <w:rFonts w:ascii="Consolas" w:eastAsia="Times New Roman" w:hAnsi="Consolas" w:cs="Courier New"/>
+          <w:color w:val="6D6D6D"/>
+          <w:spacing w:val="-1"/>
+          <w:sz w:val="20"/>
+          <w:szCs w:val="20"/>
+          <w:lang w:eastAsia="es-AR"/>
+        </w:rPr>
+        <w:t>{</w:t>
+      </w:r>
+    </w:p>
+    <w:p>
+      <w:pPr>
+        <w:pBdr>
+          <w:left w:val="single" w:sz="36" w:space="18" w:color="005282"/>
+        </w:pBdr>
+        <w:shd w:val="clear" w:color="auto" w:fill="F4F4F4"/>
+        <w:tabs>
+          <w:tab w:val="left" w:pos="916"/>
+          <w:tab w:val="left" w:pos="1832"/>
+          <w:tab w:val="left" w:pos="2748"/>
+          <w:tab w:val="left" w:pos="3664"/>
+          <w:tab w:val="left" w:pos="4580"/>
+          <w:tab w:val="left" w:pos="5496"/>
+          <w:tab w:val="left" w:pos="6412"/>
+          <w:tab w:val="left" w:pos="7328"/>
+          <w:tab w:val="left" w:pos="8244"/>
+          <w:tab w:val="left" w:pos="9160"/>
+          <w:tab w:val="left" w:pos="10076"/>
+          <w:tab w:val="left" w:pos="10992"/>
+          <w:tab w:val="left" w:pos="11908"/>
+          <w:tab w:val="left" w:pos="12824"/>
+          <w:tab w:val="left" w:pos="13740"/>
+          <w:tab w:val="left" w:pos="14656"/>
+        </w:tabs>
+        <w:spacing w:after="360" w:line="240" w:lineRule="auto"/>
+        <w:rPr>
+          <w:rFonts w:ascii="Consolas" w:eastAsia="Times New Roman" w:hAnsi="Consolas" w:cs="Courier New"/>
+          <w:color w:val="1B1B1B"/>
+          <w:spacing w:val="-1"/>
+          <w:sz w:val="20"/>
+          <w:szCs w:val="20"/>
+          <w:lang w:eastAsia="es-AR"/>
+        </w:rPr>
+      </w:pPr>
+      <w:r>
+        <w:rPr>
+          <w:rFonts w:ascii="Consolas" w:eastAsia="Times New Roman" w:hAnsi="Consolas" w:cs="Courier New"/>
+          <w:color w:val="1B1B1B"/>
+          <w:spacing w:val="-1"/>
+          <w:sz w:val="20"/>
+          <w:szCs w:val="20"/>
+          <w:lang w:eastAsia="es-AR"/>
+        </w:rPr>
+        <w:t xml:space="preserve">  id: </w:t>
+      </w:r>
+      <w:r>
+        <w:rPr>
+          <w:rFonts w:ascii="Consolas" w:eastAsia="Times New Roman" w:hAnsi="Consolas" w:cs="Courier New"/>
+          <w:color w:val="A30008"/>
+          <w:spacing w:val="-1"/>
+          <w:sz w:val="20"/>
+          <w:szCs w:val="20"/>
+          <w:lang w:eastAsia="es-AR"/>
+        </w:rPr>
+        <w:t>42</w:t>
+      </w:r>
+      <w:r>
+        <w:rPr>
+          <w:rFonts w:ascii="Consolas" w:eastAsia="Times New Roman" w:hAnsi="Consolas" w:cs="Courier New"/>
+          <w:color w:val="6D6D6D"/>
+          <w:spacing w:val="-1"/>
+          <w:sz w:val="20"/>
+          <w:szCs w:val="20"/>
+          <w:lang w:eastAsia="es-AR"/>
+        </w:rPr>
+        <w:t>,</w:t>
+      </w:r>
+    </w:p>
+    <w:p>
+      <w:pPr>
+        <w:pBdr>
+          <w:left w:val="single" w:sz="36" w:space="18" w:color="005282"/>
+        </w:pBdr>
+        <w:shd w:val="clear" w:color="auto" w:fill="F4F4F4"/>
+        <w:tabs>
+          <w:tab w:val="left" w:pos="916"/>
+          <w:tab w:val="left" w:pos="1832"/>
+          <w:tab w:val="left" w:pos="2748"/>
+          <w:tab w:val="left" w:pos="3664"/>
+          <w:tab w:val="left" w:pos="4580"/>
+          <w:tab w:val="left" w:pos="5496"/>
+          <w:tab w:val="left" w:pos="6412"/>
+          <w:tab w:val="left" w:pos="7328"/>
+          <w:tab w:val="left" w:pos="8244"/>
+          <w:tab w:val="left" w:pos="9160"/>
+          <w:tab w:val="left" w:pos="10076"/>
+          <w:tab w:val="left" w:pos="10992"/>
+          <w:tab w:val="left" w:pos="11908"/>
+          <w:tab w:val="left" w:pos="12824"/>
+          <w:tab w:val="left" w:pos="13740"/>
+          <w:tab w:val="left" w:pos="14656"/>
+        </w:tabs>
+        <w:spacing w:after="360" w:line="240" w:lineRule="auto"/>
+        <w:rPr>
+          <w:rFonts w:ascii="Consolas" w:eastAsia="Times New Roman" w:hAnsi="Consolas" w:cs="Courier New"/>
+          <w:color w:val="1B1B1B"/>
+          <w:spacing w:val="-1"/>
+          <w:sz w:val="20"/>
+          <w:szCs w:val="20"/>
+          <w:lang w:eastAsia="es-AR"/>
+        </w:rPr>
+      </w:pPr>
+      <w:r>
+        <w:rPr>
+          <w:rFonts w:ascii="Consolas" w:eastAsia="Times New Roman" w:hAnsi="Consolas" w:cs="Courier New"/>
+          <w:color w:val="1B1B1B"/>
+          <w:spacing w:val="-1"/>
+          <w:sz w:val="20"/>
+          <w:szCs w:val="20"/>
+          <w:lang w:eastAsia="es-AR"/>
+        </w:rPr>
+        <w:t xml:space="preserve">  </w:t>
+      </w:r>
+      <w:proofErr w:type="spellStart"/>
+      <w:r>
+        <w:rPr>
+          <w:rFonts w:ascii="Consolas" w:eastAsia="Times New Roman" w:hAnsi="Consolas" w:cs="Courier New"/>
+          <w:color w:val="1B1B1B"/>
+          <w:spacing w:val="-1"/>
+          <w:sz w:val="20"/>
+          <w:szCs w:val="20"/>
+          <w:lang w:eastAsia="es-AR"/>
+        </w:rPr>
+        <w:t>displayName</w:t>
+      </w:r>
+      <w:proofErr w:type="spellEnd"/>
+      <w:r>
+        <w:rPr>
+          <w:rFonts w:ascii="Consolas" w:eastAsia="Times New Roman" w:hAnsi="Consolas" w:cs="Courier New"/>
+          <w:color w:val="1B1B1B"/>
+          <w:spacing w:val="-1"/>
+          <w:sz w:val="20"/>
+          <w:szCs w:val="20"/>
+          <w:lang w:eastAsia="es-AR"/>
+        </w:rPr>
+        <w:t xml:space="preserve">: </w:t>
+      </w:r>
+      <w:r>
+        <w:rPr>
+          <w:rFonts w:ascii="Consolas" w:eastAsia="Times New Roman" w:hAnsi="Consolas" w:cs="Courier New"/>
+          <w:color w:val="005A38"/>
+          <w:spacing w:val="-1"/>
+          <w:sz w:val="20"/>
+          <w:szCs w:val="20"/>
+          <w:lang w:eastAsia="es-AR"/>
+        </w:rPr>
+        <w:t>'</w:t>
+      </w:r>
+      <w:proofErr w:type="spellStart"/>
+      <w:r>
+        <w:rPr>
+          <w:rFonts w:ascii="Consolas" w:eastAsia="Times New Roman" w:hAnsi="Consolas" w:cs="Courier New"/>
+          <w:color w:val="005A38"/>
+          <w:spacing w:val="-1"/>
+          <w:sz w:val="20"/>
+          <w:szCs w:val="20"/>
+          <w:lang w:eastAsia="es-AR"/>
+        </w:rPr>
+        <w:t>jdoe</w:t>
+      </w:r>
+      <w:proofErr w:type="spellEnd"/>
+      <w:r>
+        <w:rPr>
+          <w:rFonts w:ascii="Consolas" w:eastAsia="Times New Roman" w:hAnsi="Consolas" w:cs="Courier New"/>
+          <w:color w:val="005A38"/>
+          <w:spacing w:val="-1"/>
+          <w:sz w:val="20"/>
+          <w:szCs w:val="20"/>
+          <w:lang w:eastAsia="es-AR"/>
+        </w:rPr>
+        <w:t>'</w:t>
+      </w:r>
+      <w:r>
+        <w:rPr>
+          <w:rFonts w:ascii="Consolas" w:eastAsia="Times New Roman" w:hAnsi="Consolas" w:cs="Courier New"/>
+          <w:color w:val="6D6D6D"/>
+          <w:spacing w:val="-1"/>
+          <w:sz w:val="20"/>
+          <w:szCs w:val="20"/>
+          <w:lang w:eastAsia="es-AR"/>
+        </w:rPr>
+        <w:t>,</w:t>
+      </w:r>
+    </w:p>
+    <w:p>
+      <w:pPr>
+        <w:pBdr>
+          <w:left w:val="single" w:sz="36" w:space="18" w:color="005282"/>
+        </w:pBdr>
+        <w:shd w:val="clear" w:color="auto" w:fill="F4F4F4"/>
+        <w:tabs>
+          <w:tab w:val="left" w:pos="916"/>
+          <w:tab w:val="left" w:pos="1832"/>
+          <w:tab w:val="left" w:pos="2748"/>
+          <w:tab w:val="left" w:pos="3664"/>
+          <w:tab w:val="left" w:pos="4580"/>
+          <w:tab w:val="left" w:pos="5496"/>
+          <w:tab w:val="left" w:pos="6412"/>
+          <w:tab w:val="left" w:pos="7328"/>
+          <w:tab w:val="left" w:pos="8244"/>
+          <w:tab w:val="left" w:pos="9160"/>
+          <w:tab w:val="left" w:pos="10076"/>
+          <w:tab w:val="left" w:pos="10992"/>
+          <w:tab w:val="left" w:pos="11908"/>
+          <w:tab w:val="left" w:pos="12824"/>
+          <w:tab w:val="left" w:pos="13740"/>
+          <w:tab w:val="left" w:pos="14656"/>
+        </w:tabs>
+        <w:spacing w:after="360" w:line="240" w:lineRule="auto"/>
+        <w:rPr>
+          <w:rFonts w:ascii="Consolas" w:eastAsia="Times New Roman" w:hAnsi="Consolas" w:cs="Courier New"/>
+          <w:color w:val="1B1B1B"/>
+          <w:spacing w:val="-1"/>
+          <w:sz w:val="20"/>
+          <w:szCs w:val="20"/>
+          <w:lang w:eastAsia="es-AR"/>
+        </w:rPr>
+      </w:pPr>
+      <w:r>
+        <w:rPr>
+          <w:rFonts w:ascii="Consolas" w:eastAsia="Times New Roman" w:hAnsi="Consolas" w:cs="Courier New"/>
+          <w:color w:val="1B1B1B"/>
+          <w:spacing w:val="-1"/>
+          <w:sz w:val="20"/>
+          <w:szCs w:val="20"/>
+          <w:lang w:eastAsia="es-AR"/>
+        </w:rPr>
+        <w:t xml:space="preserve">  </w:t>
+      </w:r>
+      <w:proofErr w:type="spellStart"/>
+      <w:r>
+        <w:rPr>
+          <w:rFonts w:ascii="Consolas" w:eastAsia="Times New Roman" w:hAnsi="Consolas" w:cs="Courier New"/>
+          <w:color w:val="1B1B1B"/>
+          <w:spacing w:val="-1"/>
+          <w:sz w:val="20"/>
+          <w:szCs w:val="20"/>
+          <w:lang w:eastAsia="es-AR"/>
+        </w:rPr>
+        <w:t>fullName</w:t>
+      </w:r>
+      <w:proofErr w:type="spellEnd"/>
+      <w:r>
+        <w:rPr>
+          <w:rFonts w:ascii="Consolas" w:eastAsia="Times New Roman" w:hAnsi="Consolas" w:cs="Courier New"/>
+          <w:color w:val="1B1B1B"/>
+          <w:spacing w:val="-1"/>
+          <w:sz w:val="20"/>
+          <w:szCs w:val="20"/>
+          <w:lang w:eastAsia="es-AR"/>
+        </w:rPr>
+        <w:t xml:space="preserve">: </w:t>
+      </w:r>
+      <w:r>
+        <w:rPr>
+          <w:rFonts w:ascii="Consolas" w:eastAsia="Times New Roman" w:hAnsi="Consolas" w:cs="Courier New"/>
+          <w:color w:val="6D6D6D"/>
+          <w:spacing w:val="-1"/>
+          <w:sz w:val="20"/>
+          <w:szCs w:val="20"/>
+          <w:lang w:eastAsia="es-AR"/>
+        </w:rPr>
+        <w:t>{</w:t>
+      </w:r>
+    </w:p>
+    <w:p>
+      <w:pPr>
+        <w:pBdr>
+          <w:left w:val="single" w:sz="36" w:space="18" w:color="005282"/>
+        </w:pBdr>
+        <w:shd w:val="clear" w:color="auto" w:fill="F4F4F4"/>
+        <w:tabs>
+          <w:tab w:val="left" w:pos="916"/>
+          <w:tab w:val="left" w:pos="1832"/>
+          <w:tab w:val="left" w:pos="2748"/>
+          <w:tab w:val="left" w:pos="3664"/>
+          <w:tab w:val="left" w:pos="4580"/>
+          <w:tab w:val="left" w:pos="5496"/>
+          <w:tab w:val="left" w:pos="6412"/>
+          <w:tab w:val="left" w:pos="7328"/>
+          <w:tab w:val="left" w:pos="8244"/>
+          <w:tab w:val="left" w:pos="9160"/>
+          <w:tab w:val="left" w:pos="10076"/>
+          <w:tab w:val="left" w:pos="10992"/>
+          <w:tab w:val="left" w:pos="11908"/>
+          <w:tab w:val="left" w:pos="12824"/>
+          <w:tab w:val="left" w:pos="13740"/>
+          <w:tab w:val="left" w:pos="14656"/>
+        </w:tabs>
+        <w:spacing w:after="360" w:line="240" w:lineRule="auto"/>
+        <w:rPr>
+          <w:rFonts w:ascii="Consolas" w:eastAsia="Times New Roman" w:hAnsi="Consolas" w:cs="Courier New"/>
+          <w:color w:val="1B1B1B"/>
+          <w:spacing w:val="-1"/>
+          <w:sz w:val="20"/>
+          <w:szCs w:val="20"/>
+          <w:lang w:eastAsia="es-AR"/>
+        </w:rPr>
+      </w:pPr>
+      <w:r>
+        <w:rPr>
+          <w:rFonts w:ascii="Consolas" w:eastAsia="Times New Roman" w:hAnsi="Consolas" w:cs="Courier New"/>
+          <w:color w:val="1B1B1B"/>
+          <w:spacing w:val="-1"/>
+          <w:sz w:val="20"/>
+          <w:szCs w:val="20"/>
+          <w:lang w:eastAsia="es-AR"/>
+        </w:rPr>
+        <w:t xml:space="preserve">    </w:t>
+      </w:r>
+      <w:proofErr w:type="spellStart"/>
+      <w:r>
+        <w:rPr>
+          <w:rFonts w:ascii="Consolas" w:eastAsia="Times New Roman" w:hAnsi="Consolas" w:cs="Courier New"/>
+          <w:color w:val="1B1B1B"/>
+          <w:spacing w:val="-1"/>
+          <w:sz w:val="20"/>
+          <w:szCs w:val="20"/>
+          <w:lang w:eastAsia="es-AR"/>
+        </w:rPr>
+        <w:t>firstName</w:t>
+      </w:r>
+      <w:proofErr w:type="spellEnd"/>
+      <w:r>
+        <w:rPr>
+          <w:rFonts w:ascii="Consolas" w:eastAsia="Times New Roman" w:hAnsi="Consolas" w:cs="Courier New"/>
+          <w:color w:val="1B1B1B"/>
+          <w:spacing w:val="-1"/>
+          <w:sz w:val="20"/>
+          <w:szCs w:val="20"/>
+          <w:lang w:eastAsia="es-AR"/>
+        </w:rPr>
+        <w:t xml:space="preserve">: </w:t>
+      </w:r>
+      <w:r>
+        <w:rPr>
+          <w:rFonts w:ascii="Consolas" w:eastAsia="Times New Roman" w:hAnsi="Consolas" w:cs="Courier New"/>
+          <w:color w:val="005A38"/>
+          <w:spacing w:val="-1"/>
+          <w:sz w:val="20"/>
+          <w:szCs w:val="20"/>
+          <w:lang w:eastAsia="es-AR"/>
+        </w:rPr>
+        <w:t>'John'</w:t>
+      </w:r>
+      <w:r>
+        <w:rPr>
+          <w:rFonts w:ascii="Consolas" w:eastAsia="Times New Roman" w:hAnsi="Consolas" w:cs="Courier New"/>
+          <w:color w:val="6D6D6D"/>
+          <w:spacing w:val="-1"/>
+          <w:sz w:val="20"/>
+          <w:szCs w:val="20"/>
+          <w:lang w:eastAsia="es-AR"/>
+        </w:rPr>
+        <w:t>,</w:t>
+      </w:r>
+    </w:p>
+    <w:p>
+      <w:pPr>
+        <w:pBdr>
+          <w:left w:val="single" w:sz="36" w:space="18" w:color="005282"/>
+        </w:pBdr>
+        <w:shd w:val="clear" w:color="auto" w:fill="F4F4F4"/>
+        <w:tabs>
+          <w:tab w:val="left" w:pos="916"/>
+          <w:tab w:val="left" w:pos="1832"/>
+          <w:tab w:val="left" w:pos="2748"/>
+          <w:tab w:val="left" w:pos="3664"/>
+          <w:tab w:val="left" w:pos="4580"/>
+          <w:tab w:val="left" w:pos="5496"/>
+          <w:tab w:val="left" w:pos="6412"/>
+          <w:tab w:val="left" w:pos="7328"/>
+          <w:tab w:val="left" w:pos="8244"/>
+          <w:tab w:val="left" w:pos="9160"/>
+          <w:tab w:val="left" w:pos="10076"/>
+          <w:tab w:val="left" w:pos="10992"/>
+          <w:tab w:val="left" w:pos="11908"/>
+          <w:tab w:val="left" w:pos="12824"/>
+          <w:tab w:val="left" w:pos="13740"/>
+          <w:tab w:val="left" w:pos="14656"/>
+        </w:tabs>
+        <w:spacing w:after="360" w:line="240" w:lineRule="auto"/>
+        <w:rPr>
+          <w:rFonts w:ascii="Consolas" w:eastAsia="Times New Roman" w:hAnsi="Consolas" w:cs="Courier New"/>
+          <w:color w:val="1B1B1B"/>
+          <w:spacing w:val="-1"/>
+          <w:sz w:val="20"/>
+          <w:szCs w:val="20"/>
+          <w:lang w:eastAsia="es-AR"/>
+        </w:rPr>
+      </w:pPr>
+      <w:r>
+        <w:rPr>
+          <w:rFonts w:ascii="Consolas" w:eastAsia="Times New Roman" w:hAnsi="Consolas" w:cs="Courier New"/>
+          <w:color w:val="1B1B1B"/>
+          <w:spacing w:val="-1"/>
+          <w:sz w:val="20"/>
+          <w:szCs w:val="20"/>
+          <w:lang w:eastAsia="es-AR"/>
+        </w:rPr>
+        <w:t xml:space="preserve">    </w:t>
+      </w:r>
+      <w:proofErr w:type="spellStart"/>
+      <w:r>
+        <w:rPr>
+          <w:rFonts w:ascii="Consolas" w:eastAsia="Times New Roman" w:hAnsi="Consolas" w:cs="Courier New"/>
+          <w:color w:val="1B1B1B"/>
+          <w:spacing w:val="-1"/>
+          <w:sz w:val="20"/>
+          <w:szCs w:val="20"/>
+          <w:lang w:eastAsia="es-AR"/>
+        </w:rPr>
+        <w:t>lastName</w:t>
+      </w:r>
+      <w:proofErr w:type="spellEnd"/>
+      <w:r>
+        <w:rPr>
+          <w:rFonts w:ascii="Consolas" w:eastAsia="Times New Roman" w:hAnsi="Consolas" w:cs="Courier New"/>
+          <w:color w:val="1B1B1B"/>
+          <w:spacing w:val="-1"/>
+          <w:sz w:val="20"/>
+          <w:szCs w:val="20"/>
+          <w:lang w:eastAsia="es-AR"/>
+        </w:rPr>
+        <w:t xml:space="preserve">: </w:t>
+      </w:r>
+      <w:r>
+        <w:rPr>
+          <w:rFonts w:ascii="Consolas" w:eastAsia="Times New Roman" w:hAnsi="Consolas" w:cs="Courier New"/>
+          <w:color w:val="005A38"/>
+          <w:spacing w:val="-1"/>
+          <w:sz w:val="20"/>
+          <w:szCs w:val="20"/>
+          <w:lang w:eastAsia="es-AR"/>
+        </w:rPr>
+        <w:t>'</w:t>
+      </w:r>
+      <w:proofErr w:type="spellStart"/>
+      <w:r>
+        <w:rPr>
+          <w:rFonts w:ascii="Consolas" w:eastAsia="Times New Roman" w:hAnsi="Consolas" w:cs="Courier New"/>
+          <w:color w:val="005A38"/>
+          <w:spacing w:val="-1"/>
+          <w:sz w:val="20"/>
+          <w:szCs w:val="20"/>
+          <w:lang w:eastAsia="es-AR"/>
+        </w:rPr>
+        <w:t>Doe</w:t>
+      </w:r>
+      <w:proofErr w:type="spellEnd"/>
+      <w:r>
+        <w:rPr>
+          <w:rFonts w:ascii="Consolas" w:eastAsia="Times New Roman" w:hAnsi="Consolas" w:cs="Courier New"/>
+          <w:color w:val="005A38"/>
+          <w:spacing w:val="-1"/>
+          <w:sz w:val="20"/>
+          <w:szCs w:val="20"/>
+          <w:lang w:eastAsia="es-AR"/>
+        </w:rPr>
+        <w:t>'</w:t>
+      </w:r>
+    </w:p>
+    <w:p>
+      <w:pPr>
+        <w:pBdr>
+          <w:left w:val="single" w:sz="36" w:space="18" w:color="005282"/>
+        </w:pBdr>
+        <w:shd w:val="clear" w:color="auto" w:fill="F4F4F4"/>
+        <w:tabs>
+          <w:tab w:val="left" w:pos="916"/>
+          <w:tab w:val="left" w:pos="1832"/>
+          <w:tab w:val="left" w:pos="2748"/>
+          <w:tab w:val="left" w:pos="3664"/>
+          <w:tab w:val="left" w:pos="4580"/>
+          <w:tab w:val="left" w:pos="5496"/>
+          <w:tab w:val="left" w:pos="6412"/>
+          <w:tab w:val="left" w:pos="7328"/>
+          <w:tab w:val="left" w:pos="8244"/>
+          <w:tab w:val="left" w:pos="9160"/>
+          <w:tab w:val="left" w:pos="10076"/>
+          <w:tab w:val="left" w:pos="10992"/>
+          <w:tab w:val="left" w:pos="11908"/>
+          <w:tab w:val="left" w:pos="12824"/>
+          <w:tab w:val="left" w:pos="13740"/>
+          <w:tab w:val="left" w:pos="14656"/>
+        </w:tabs>
+        <w:spacing w:after="360" w:line="240" w:lineRule="auto"/>
+        <w:rPr>
+          <w:rFonts w:ascii="Consolas" w:eastAsia="Times New Roman" w:hAnsi="Consolas" w:cs="Courier New"/>
+          <w:color w:val="1B1B1B"/>
+          <w:spacing w:val="-1"/>
+          <w:sz w:val="20"/>
+          <w:szCs w:val="20"/>
+          <w:lang w:eastAsia="es-AR"/>
+        </w:rPr>
+      </w:pPr>
+      <w:r>
+        <w:rPr>
+          <w:rFonts w:ascii="Consolas" w:eastAsia="Times New Roman" w:hAnsi="Consolas" w:cs="Courier New"/>
+          <w:color w:val="1B1B1B"/>
+          <w:spacing w:val="-1"/>
+          <w:sz w:val="20"/>
+          <w:szCs w:val="20"/>
+          <w:lang w:eastAsia="es-AR"/>
+        </w:rPr>
+        <w:t xml:space="preserve">  </w:t>
+      </w:r>
+      <w:r>
+        <w:rPr>
+          <w:rFonts w:ascii="Consolas" w:eastAsia="Times New Roman" w:hAnsi="Consolas" w:cs="Courier New"/>
+          <w:color w:val="6D6D6D"/>
+          <w:spacing w:val="-1"/>
+          <w:sz w:val="20"/>
+          <w:szCs w:val="20"/>
+          <w:lang w:eastAsia="es-AR"/>
+        </w:rPr>
+        <w:t>}</w:t>
+      </w:r>
+    </w:p>
+    <w:p>
+      <w:pPr>
+        <w:pBdr>
+          <w:left w:val="single" w:sz="36" w:space="18" w:color="005282"/>
+        </w:pBdr>
+        <w:shd w:val="clear" w:color="auto" w:fill="F4F4F4"/>
+        <w:tabs>
+          <w:tab w:val="left" w:pos="916"/>
+          <w:tab w:val="left" w:pos="1832"/>
+          <w:tab w:val="left" w:pos="2748"/>
+          <w:tab w:val="left" w:pos="3664"/>
+          <w:tab w:val="left" w:pos="4580"/>
+          <w:tab w:val="left" w:pos="5496"/>
+          <w:tab w:val="left" w:pos="6412"/>
+          <w:tab w:val="left" w:pos="7328"/>
+          <w:tab w:val="left" w:pos="8244"/>
+          <w:tab w:val="left" w:pos="9160"/>
+          <w:tab w:val="left" w:pos="10076"/>
+          <w:tab w:val="left" w:pos="10992"/>
+          <w:tab w:val="left" w:pos="11908"/>
+          <w:tab w:val="left" w:pos="12824"/>
+          <w:tab w:val="left" w:pos="13740"/>
+          <w:tab w:val="left" w:pos="14656"/>
+        </w:tabs>
+        <w:spacing w:after="360" w:line="240" w:lineRule="auto"/>
+        <w:rPr>
+          <w:rFonts w:ascii="Consolas" w:eastAsia="Times New Roman" w:hAnsi="Consolas" w:cs="Courier New"/>
+          <w:color w:val="1B1B1B"/>
+          <w:spacing w:val="-1"/>
+          <w:sz w:val="20"/>
+          <w:szCs w:val="20"/>
+          <w:lang w:eastAsia="es-AR"/>
+        </w:rPr>
+      </w:pPr>
+      <w:r>
+        <w:rPr>
+          <w:rFonts w:ascii="Consolas" w:eastAsia="Times New Roman" w:hAnsi="Consolas" w:cs="Courier New"/>
+          <w:color w:val="6D6D6D"/>
+          <w:spacing w:val="-1"/>
+          <w:sz w:val="20"/>
+          <w:szCs w:val="20"/>
+          <w:lang w:eastAsia="es-AR"/>
+        </w:rPr>
+        <w:t>};</w:t>
+      </w:r>
+    </w:p>
+    <w:p>
+      <w:pPr>
+        <w:pBdr>
+          <w:left w:val="single" w:sz="36" w:space="18" w:color="005282"/>
+        </w:pBdr>
+        <w:shd w:val="clear" w:color="auto" w:fill="F4F4F4"/>
+        <w:tabs>
+          <w:tab w:val="left" w:pos="916"/>
+          <w:tab w:val="left" w:pos="1832"/>
+          <w:tab w:val="left" w:pos="2748"/>
+          <w:tab w:val="left" w:pos="3664"/>
+          <w:tab w:val="left" w:pos="4580"/>
+          <w:tab w:val="left" w:pos="5496"/>
+          <w:tab w:val="left" w:pos="6412"/>
+          <w:tab w:val="left" w:pos="7328"/>
+          <w:tab w:val="left" w:pos="8244"/>
+          <w:tab w:val="left" w:pos="9160"/>
+          <w:tab w:val="left" w:pos="10076"/>
+          <w:tab w:val="left" w:pos="10992"/>
+          <w:tab w:val="left" w:pos="11908"/>
+          <w:tab w:val="left" w:pos="12824"/>
+          <w:tab w:val="left" w:pos="13740"/>
+          <w:tab w:val="left" w:pos="14656"/>
+        </w:tabs>
+        <w:spacing w:after="360" w:line="240" w:lineRule="auto"/>
+        <w:rPr>
+          <w:rFonts w:ascii="Consolas" w:eastAsia="Times New Roman" w:hAnsi="Consolas" w:cs="Courier New"/>
+          <w:color w:val="1B1B1B"/>
+          <w:spacing w:val="-1"/>
+          <w:sz w:val="20"/>
+          <w:szCs w:val="20"/>
+          <w:lang w:eastAsia="es-AR"/>
+        </w:rPr>
+      </w:pPr>
+    </w:p>
+    <w:p>
+      <w:pPr>
+        <w:pBdr>
+          <w:left w:val="single" w:sz="36" w:space="18" w:color="005282"/>
+        </w:pBdr>
+        <w:shd w:val="clear" w:color="auto" w:fill="F4F4F4"/>
+        <w:tabs>
+          <w:tab w:val="left" w:pos="916"/>
+          <w:tab w:val="left" w:pos="1832"/>
+          <w:tab w:val="left" w:pos="2748"/>
+          <w:tab w:val="left" w:pos="3664"/>
+          <w:tab w:val="left" w:pos="4580"/>
+          <w:tab w:val="left" w:pos="5496"/>
+          <w:tab w:val="left" w:pos="6412"/>
+          <w:tab w:val="left" w:pos="7328"/>
+          <w:tab w:val="left" w:pos="8244"/>
+          <w:tab w:val="left" w:pos="9160"/>
+          <w:tab w:val="left" w:pos="10076"/>
+          <w:tab w:val="left" w:pos="10992"/>
+          <w:tab w:val="left" w:pos="11908"/>
+          <w:tab w:val="left" w:pos="12824"/>
+          <w:tab w:val="left" w:pos="13740"/>
+          <w:tab w:val="left" w:pos="14656"/>
+        </w:tabs>
+        <w:spacing w:after="360" w:line="240" w:lineRule="auto"/>
+        <w:rPr>
+          <w:rFonts w:ascii="Consolas" w:eastAsia="Times New Roman" w:hAnsi="Consolas" w:cs="Courier New"/>
+          <w:color w:val="1B1B1B"/>
+          <w:spacing w:val="-1"/>
+          <w:sz w:val="20"/>
+          <w:szCs w:val="20"/>
+          <w:lang w:eastAsia="es-AR"/>
+        </w:rPr>
+      </w:pPr>
+      <w:proofErr w:type="spellStart"/>
+      <w:r>
+        <w:rPr>
+          <w:rFonts w:ascii="Consolas" w:eastAsia="Times New Roman" w:hAnsi="Consolas" w:cs="Courier New"/>
+          <w:color w:val="005282"/>
+          <w:spacing w:val="-1"/>
+          <w:sz w:val="20"/>
+          <w:szCs w:val="20"/>
+          <w:lang w:eastAsia="es-AR"/>
+        </w:rPr>
+        <w:t>function</w:t>
+      </w:r>
+      <w:proofErr w:type="spellEnd"/>
+      <w:r>
+        <w:rPr>
+          <w:rFonts w:ascii="Consolas" w:eastAsia="Times New Roman" w:hAnsi="Consolas" w:cs="Courier New"/>
+          <w:color w:val="1B1B1B"/>
+          <w:spacing w:val="-1"/>
+          <w:sz w:val="20"/>
+          <w:szCs w:val="20"/>
+          <w:lang w:eastAsia="es-AR"/>
+        </w:rPr>
+        <w:t xml:space="preserve"> </w:t>
+      </w:r>
+      <w:proofErr w:type="spellStart"/>
+      <w:r>
+        <w:rPr>
+          <w:rFonts w:ascii="Consolas" w:eastAsia="Times New Roman" w:hAnsi="Consolas" w:cs="Courier New"/>
+          <w:color w:val="DB000E"/>
+          <w:spacing w:val="-1"/>
+          <w:sz w:val="20"/>
+          <w:szCs w:val="20"/>
+          <w:lang w:eastAsia="es-AR"/>
+        </w:rPr>
+        <w:t>userId</w:t>
+      </w:r>
+      <w:proofErr w:type="spellEnd"/>
+      <w:r>
+        <w:rPr>
+          <w:rFonts w:ascii="Consolas" w:eastAsia="Times New Roman" w:hAnsi="Consolas" w:cs="Courier New"/>
+          <w:color w:val="6D6D6D"/>
+          <w:spacing w:val="-1"/>
+          <w:sz w:val="20"/>
+          <w:szCs w:val="20"/>
+          <w:lang w:eastAsia="es-AR"/>
+        </w:rPr>
+        <w:t>({</w:t>
+      </w:r>
+      <w:r>
+        <w:rPr>
+          <w:rFonts w:ascii="Consolas" w:eastAsia="Times New Roman" w:hAnsi="Consolas" w:cs="Courier New"/>
+          <w:color w:val="1B1B1B"/>
+          <w:spacing w:val="-1"/>
+          <w:sz w:val="20"/>
+          <w:szCs w:val="20"/>
+          <w:lang w:eastAsia="es-AR"/>
+        </w:rPr>
+        <w:t>id</w:t>
+      </w:r>
+      <w:r>
+        <w:rPr>
+          <w:rFonts w:ascii="Consolas" w:eastAsia="Times New Roman" w:hAnsi="Consolas" w:cs="Courier New"/>
+          <w:color w:val="6D6D6D"/>
+          <w:spacing w:val="-1"/>
+          <w:sz w:val="20"/>
+          <w:szCs w:val="20"/>
+          <w:lang w:eastAsia="es-AR"/>
+        </w:rPr>
+        <w:t>})</w:t>
+      </w:r>
+      <w:r>
+        <w:rPr>
+          <w:rFonts w:ascii="Consolas" w:eastAsia="Times New Roman" w:hAnsi="Consolas" w:cs="Courier New"/>
+          <w:color w:val="1B1B1B"/>
+          <w:spacing w:val="-1"/>
+          <w:sz w:val="20"/>
+          <w:szCs w:val="20"/>
+          <w:lang w:eastAsia="es-AR"/>
+        </w:rPr>
+        <w:t xml:space="preserve"> </w:t>
+      </w:r>
+      <w:r>
+        <w:rPr>
+          <w:rFonts w:ascii="Consolas" w:eastAsia="Times New Roman" w:hAnsi="Consolas" w:cs="Courier New"/>
+          <w:color w:val="6D6D6D"/>
+          <w:spacing w:val="-1"/>
+          <w:sz w:val="20"/>
+          <w:szCs w:val="20"/>
+          <w:lang w:eastAsia="es-AR"/>
+        </w:rPr>
+        <w:t>{</w:t>
+      </w:r>
+    </w:p>
+    <w:p>
+      <w:pPr>
+        <w:pBdr>
+          <w:left w:val="single" w:sz="36" w:space="18" w:color="005282"/>
+        </w:pBdr>
+        <w:shd w:val="clear" w:color="auto" w:fill="F4F4F4"/>
+        <w:tabs>
+          <w:tab w:val="left" w:pos="916"/>
+          <w:tab w:val="left" w:pos="1832"/>
+          <w:tab w:val="left" w:pos="2748"/>
+          <w:tab w:val="left" w:pos="3664"/>
+          <w:tab w:val="left" w:pos="4580"/>
+          <w:tab w:val="left" w:pos="5496"/>
+          <w:tab w:val="left" w:pos="6412"/>
+          <w:tab w:val="left" w:pos="7328"/>
+          <w:tab w:val="left" w:pos="8244"/>
+          <w:tab w:val="left" w:pos="9160"/>
+          <w:tab w:val="left" w:pos="10076"/>
+          <w:tab w:val="left" w:pos="10992"/>
+          <w:tab w:val="left" w:pos="11908"/>
+          <w:tab w:val="left" w:pos="12824"/>
+          <w:tab w:val="left" w:pos="13740"/>
+          <w:tab w:val="left" w:pos="14656"/>
+        </w:tabs>
+        <w:spacing w:after="360" w:line="240" w:lineRule="auto"/>
+        <w:rPr>
+          <w:rFonts w:ascii="Consolas" w:eastAsia="Times New Roman" w:hAnsi="Consolas" w:cs="Courier New"/>
+          <w:color w:val="1B1B1B"/>
+          <w:spacing w:val="-1"/>
+          <w:sz w:val="20"/>
+          <w:szCs w:val="20"/>
+          <w:lang w:eastAsia="es-AR"/>
+        </w:rPr>
+      </w:pPr>
+      <w:r>
+        <w:rPr>
+          <w:rFonts w:ascii="Consolas" w:eastAsia="Times New Roman" w:hAnsi="Consolas" w:cs="Courier New"/>
+          <w:color w:val="1B1B1B"/>
+          <w:spacing w:val="-1"/>
+          <w:sz w:val="20"/>
+          <w:szCs w:val="20"/>
+          <w:lang w:eastAsia="es-AR"/>
+        </w:rPr>
+        <w:lastRenderedPageBreak/>
+        <w:t xml:space="preserve">  </w:t>
+      </w:r>
+      <w:proofErr w:type="spellStart"/>
+      <w:r>
+        <w:rPr>
+          <w:rFonts w:ascii="Consolas" w:eastAsia="Times New Roman" w:hAnsi="Consolas" w:cs="Courier New"/>
+          <w:color w:val="005282"/>
+          <w:spacing w:val="-1"/>
+          <w:sz w:val="20"/>
+          <w:szCs w:val="20"/>
+          <w:lang w:eastAsia="es-AR"/>
+        </w:rPr>
+        <w:t>return</w:t>
+      </w:r>
+      <w:proofErr w:type="spellEnd"/>
+      <w:r>
+        <w:rPr>
+          <w:rFonts w:ascii="Consolas" w:eastAsia="Times New Roman" w:hAnsi="Consolas" w:cs="Courier New"/>
+          <w:color w:val="1B1B1B"/>
+          <w:spacing w:val="-1"/>
+          <w:sz w:val="20"/>
+          <w:szCs w:val="20"/>
+          <w:lang w:eastAsia="es-AR"/>
+        </w:rPr>
+        <w:t xml:space="preserve"> id</w:t>
+      </w:r>
+      <w:r>
+        <w:rPr>
+          <w:rFonts w:ascii="Consolas" w:eastAsia="Times New Roman" w:hAnsi="Consolas" w:cs="Courier New"/>
+          <w:color w:val="6D6D6D"/>
+          <w:spacing w:val="-1"/>
+          <w:sz w:val="20"/>
+          <w:szCs w:val="20"/>
+          <w:lang w:eastAsia="es-AR"/>
+        </w:rPr>
+        <w:t>;</w:t>
+      </w:r>
+    </w:p>
+    <w:p>
+      <w:pPr>
+        <w:pBdr>
+          <w:left w:val="single" w:sz="36" w:space="18" w:color="005282"/>
+        </w:pBdr>
+        <w:shd w:val="clear" w:color="auto" w:fill="F4F4F4"/>
+        <w:tabs>
+          <w:tab w:val="left" w:pos="916"/>
+          <w:tab w:val="left" w:pos="1832"/>
+          <w:tab w:val="left" w:pos="2748"/>
+          <w:tab w:val="left" w:pos="3664"/>
+          <w:tab w:val="left" w:pos="4580"/>
+          <w:tab w:val="left" w:pos="5496"/>
+          <w:tab w:val="left" w:pos="6412"/>
+          <w:tab w:val="left" w:pos="7328"/>
+          <w:tab w:val="left" w:pos="8244"/>
+          <w:tab w:val="left" w:pos="9160"/>
+          <w:tab w:val="left" w:pos="10076"/>
+          <w:tab w:val="left" w:pos="10992"/>
+          <w:tab w:val="left" w:pos="11908"/>
+          <w:tab w:val="left" w:pos="12824"/>
+          <w:tab w:val="left" w:pos="13740"/>
+          <w:tab w:val="left" w:pos="14656"/>
+        </w:tabs>
+        <w:spacing w:after="360" w:line="240" w:lineRule="auto"/>
+        <w:rPr>
+          <w:rFonts w:ascii="Consolas" w:eastAsia="Times New Roman" w:hAnsi="Consolas" w:cs="Courier New"/>
+          <w:color w:val="1B1B1B"/>
+          <w:spacing w:val="-1"/>
+          <w:sz w:val="20"/>
+          <w:szCs w:val="20"/>
+          <w:lang w:eastAsia="es-AR"/>
+        </w:rPr>
+      </w:pPr>
+      <w:r>
+        <w:rPr>
+          <w:rFonts w:ascii="Consolas" w:eastAsia="Times New Roman" w:hAnsi="Consolas" w:cs="Courier New"/>
+          <w:color w:val="6D6D6D"/>
+          <w:spacing w:val="-1"/>
+          <w:sz w:val="20"/>
+          <w:szCs w:val="20"/>
+          <w:lang w:eastAsia="es-AR"/>
+        </w:rPr>
+        <w:t>}</w:t>
+      </w:r>
+    </w:p>
+    <w:p>
+      <w:pPr>
+        <w:pBdr>
+          <w:left w:val="single" w:sz="36" w:space="18" w:color="005282"/>
+        </w:pBdr>
+        <w:shd w:val="clear" w:color="auto" w:fill="F4F4F4"/>
+        <w:tabs>
+          <w:tab w:val="left" w:pos="916"/>
+          <w:tab w:val="left" w:pos="1832"/>
+          <w:tab w:val="left" w:pos="2748"/>
+          <w:tab w:val="left" w:pos="3664"/>
+          <w:tab w:val="left" w:pos="4580"/>
+          <w:tab w:val="left" w:pos="5496"/>
+          <w:tab w:val="left" w:pos="6412"/>
+          <w:tab w:val="left" w:pos="7328"/>
+          <w:tab w:val="left" w:pos="8244"/>
+          <w:tab w:val="left" w:pos="9160"/>
+          <w:tab w:val="left" w:pos="10076"/>
+          <w:tab w:val="left" w:pos="10992"/>
+          <w:tab w:val="left" w:pos="11908"/>
+          <w:tab w:val="left" w:pos="12824"/>
+          <w:tab w:val="left" w:pos="13740"/>
+          <w:tab w:val="left" w:pos="14656"/>
+        </w:tabs>
+        <w:spacing w:after="360" w:line="240" w:lineRule="auto"/>
+        <w:rPr>
+          <w:rFonts w:ascii="Consolas" w:eastAsia="Times New Roman" w:hAnsi="Consolas" w:cs="Courier New"/>
+          <w:color w:val="1B1B1B"/>
+          <w:spacing w:val="-1"/>
+          <w:sz w:val="20"/>
+          <w:szCs w:val="20"/>
+          <w:lang w:eastAsia="es-AR"/>
+        </w:rPr>
+      </w:pPr>
+    </w:p>
+    <w:p>
+      <w:pPr>
+        <w:pBdr>
+          <w:left w:val="single" w:sz="36" w:space="18" w:color="005282"/>
+        </w:pBdr>
+        <w:shd w:val="clear" w:color="auto" w:fill="F4F4F4"/>
+        <w:tabs>
+          <w:tab w:val="left" w:pos="916"/>
+          <w:tab w:val="left" w:pos="1832"/>
+          <w:tab w:val="left" w:pos="2748"/>
+          <w:tab w:val="left" w:pos="3664"/>
+          <w:tab w:val="left" w:pos="4580"/>
+          <w:tab w:val="left" w:pos="5496"/>
+          <w:tab w:val="left" w:pos="6412"/>
+          <w:tab w:val="left" w:pos="7328"/>
+          <w:tab w:val="left" w:pos="8244"/>
+          <w:tab w:val="left" w:pos="9160"/>
+          <w:tab w:val="left" w:pos="10076"/>
+          <w:tab w:val="left" w:pos="10992"/>
+          <w:tab w:val="left" w:pos="11908"/>
+          <w:tab w:val="left" w:pos="12824"/>
+          <w:tab w:val="left" w:pos="13740"/>
+          <w:tab w:val="left" w:pos="14656"/>
+        </w:tabs>
+        <w:spacing w:after="360" w:line="240" w:lineRule="auto"/>
+        <w:rPr>
+          <w:rFonts w:ascii="Consolas" w:eastAsia="Times New Roman" w:hAnsi="Consolas" w:cs="Courier New"/>
+          <w:color w:val="1B1B1B"/>
+          <w:spacing w:val="-1"/>
+          <w:sz w:val="20"/>
+          <w:szCs w:val="20"/>
+          <w:lang w:eastAsia="es-AR"/>
+        </w:rPr>
+      </w:pPr>
+      <w:proofErr w:type="spellStart"/>
+      <w:r>
+        <w:rPr>
+          <w:rFonts w:ascii="Consolas" w:eastAsia="Times New Roman" w:hAnsi="Consolas" w:cs="Courier New"/>
+          <w:color w:val="005282"/>
+          <w:spacing w:val="-1"/>
+          <w:sz w:val="20"/>
+          <w:szCs w:val="20"/>
+          <w:lang w:eastAsia="es-AR"/>
+        </w:rPr>
+        <w:t>function</w:t>
+      </w:r>
+      <w:proofErr w:type="spellEnd"/>
+      <w:r>
+        <w:rPr>
+          <w:rFonts w:ascii="Consolas" w:eastAsia="Times New Roman" w:hAnsi="Consolas" w:cs="Courier New"/>
+          <w:color w:val="1B1B1B"/>
+          <w:spacing w:val="-1"/>
+          <w:sz w:val="20"/>
+          <w:szCs w:val="20"/>
+          <w:lang w:eastAsia="es-AR"/>
+        </w:rPr>
+        <w:t xml:space="preserve"> </w:t>
+      </w:r>
+      <w:r>
+        <w:rPr>
+          <w:rFonts w:ascii="Consolas" w:eastAsia="Times New Roman" w:hAnsi="Consolas" w:cs="Courier New"/>
+          <w:color w:val="DB000E"/>
+          <w:spacing w:val="-1"/>
+          <w:sz w:val="20"/>
+          <w:szCs w:val="20"/>
+          <w:lang w:eastAsia="es-AR"/>
+        </w:rPr>
+        <w:t>whois</w:t>
+      </w:r>
+      <w:r>
+        <w:rPr>
+          <w:rFonts w:ascii="Consolas" w:eastAsia="Times New Roman" w:hAnsi="Consolas" w:cs="Courier New"/>
+          <w:color w:val="6D6D6D"/>
+          <w:spacing w:val="-1"/>
+          <w:sz w:val="20"/>
+          <w:szCs w:val="20"/>
+          <w:lang w:eastAsia="es-AR"/>
+        </w:rPr>
+        <w:t>({</w:t>
+      </w:r>
+      <w:proofErr w:type="spellStart"/>
+      <w:r>
+        <w:rPr>
+          <w:rFonts w:ascii="Consolas" w:eastAsia="Times New Roman" w:hAnsi="Consolas" w:cs="Courier New"/>
+          <w:color w:val="1B1B1B"/>
+          <w:spacing w:val="-1"/>
+          <w:sz w:val="20"/>
+          <w:szCs w:val="20"/>
+          <w:lang w:eastAsia="es-AR"/>
+        </w:rPr>
+        <w:t>displayName</w:t>
+      </w:r>
+      <w:proofErr w:type="spellEnd"/>
+      <w:r>
+        <w:rPr>
+          <w:rFonts w:ascii="Consolas" w:eastAsia="Times New Roman" w:hAnsi="Consolas" w:cs="Courier New"/>
+          <w:color w:val="6D6D6D"/>
+          <w:spacing w:val="-1"/>
+          <w:sz w:val="20"/>
+          <w:szCs w:val="20"/>
+          <w:lang w:eastAsia="es-AR"/>
+        </w:rPr>
+        <w:t>,</w:t>
+      </w:r>
+      <w:r>
+        <w:rPr>
+          <w:rFonts w:ascii="Consolas" w:eastAsia="Times New Roman" w:hAnsi="Consolas" w:cs="Courier New"/>
+          <w:color w:val="1B1B1B"/>
+          <w:spacing w:val="-1"/>
+          <w:sz w:val="20"/>
+          <w:szCs w:val="20"/>
+          <w:lang w:eastAsia="es-AR"/>
+        </w:rPr>
+        <w:t xml:space="preserve"> </w:t>
+      </w:r>
+      <w:proofErr w:type="spellStart"/>
+      <w:r>
+        <w:rPr>
+          <w:rFonts w:ascii="Consolas" w:eastAsia="Times New Roman" w:hAnsi="Consolas" w:cs="Courier New"/>
+          <w:color w:val="1B1B1B"/>
+          <w:spacing w:val="-1"/>
+          <w:sz w:val="20"/>
+          <w:szCs w:val="20"/>
+          <w:lang w:eastAsia="es-AR"/>
+        </w:rPr>
+        <w:t>fullName</w:t>
+      </w:r>
+      <w:proofErr w:type="spellEnd"/>
+      <w:r>
+        <w:rPr>
+          <w:rFonts w:ascii="Consolas" w:eastAsia="Times New Roman" w:hAnsi="Consolas" w:cs="Courier New"/>
+          <w:color w:val="1B1B1B"/>
+          <w:spacing w:val="-1"/>
+          <w:sz w:val="20"/>
+          <w:szCs w:val="20"/>
+          <w:lang w:eastAsia="es-AR"/>
+        </w:rPr>
+        <w:t xml:space="preserve">: </w:t>
+      </w:r>
+      <w:r>
+        <w:rPr>
+          <w:rFonts w:ascii="Consolas" w:eastAsia="Times New Roman" w:hAnsi="Consolas" w:cs="Courier New"/>
+          <w:color w:val="6D6D6D"/>
+          <w:spacing w:val="-1"/>
+          <w:sz w:val="20"/>
+          <w:szCs w:val="20"/>
+          <w:lang w:eastAsia="es-AR"/>
+        </w:rPr>
+        <w:t>{</w:t>
+      </w:r>
+      <w:proofErr w:type="spellStart"/>
+      <w:r>
+        <w:rPr>
+          <w:rFonts w:ascii="Consolas" w:eastAsia="Times New Roman" w:hAnsi="Consolas" w:cs="Courier New"/>
+          <w:color w:val="1B1B1B"/>
+          <w:spacing w:val="-1"/>
+          <w:sz w:val="20"/>
+          <w:szCs w:val="20"/>
+          <w:lang w:eastAsia="es-AR"/>
+        </w:rPr>
+        <w:t>firstName</w:t>
+      </w:r>
+      <w:proofErr w:type="spellEnd"/>
+      <w:r>
+        <w:rPr>
+          <w:rFonts w:ascii="Consolas" w:eastAsia="Times New Roman" w:hAnsi="Consolas" w:cs="Courier New"/>
+          <w:color w:val="1B1B1B"/>
+          <w:spacing w:val="-1"/>
+          <w:sz w:val="20"/>
+          <w:szCs w:val="20"/>
+          <w:lang w:eastAsia="es-AR"/>
+        </w:rPr>
+        <w:t xml:space="preserve">: </w:t>
+      </w:r>
+      <w:proofErr w:type="spellStart"/>
+      <w:r>
+        <w:rPr>
+          <w:rFonts w:ascii="Consolas" w:eastAsia="Times New Roman" w:hAnsi="Consolas" w:cs="Courier New"/>
+          <w:color w:val="1B1B1B"/>
+          <w:spacing w:val="-1"/>
+          <w:sz w:val="20"/>
+          <w:szCs w:val="20"/>
+          <w:lang w:eastAsia="es-AR"/>
+        </w:rPr>
+        <w:t>name</w:t>
+      </w:r>
+      <w:proofErr w:type="spellEnd"/>
+      <w:r>
+        <w:rPr>
+          <w:rFonts w:ascii="Consolas" w:eastAsia="Times New Roman" w:hAnsi="Consolas" w:cs="Courier New"/>
+          <w:color w:val="6D6D6D"/>
+          <w:spacing w:val="-1"/>
+          <w:sz w:val="20"/>
+          <w:szCs w:val="20"/>
+          <w:lang w:eastAsia="es-AR"/>
+        </w:rPr>
+        <w:t>}})</w:t>
+      </w:r>
+      <w:r>
+        <w:rPr>
+          <w:rFonts w:ascii="Consolas" w:eastAsia="Times New Roman" w:hAnsi="Consolas" w:cs="Courier New"/>
+          <w:color w:val="1B1B1B"/>
+          <w:spacing w:val="-1"/>
+          <w:sz w:val="20"/>
+          <w:szCs w:val="20"/>
+          <w:lang w:eastAsia="es-AR"/>
+        </w:rPr>
+        <w:t xml:space="preserve"> </w:t>
+      </w:r>
+      <w:r>
+        <w:rPr>
+          <w:rFonts w:ascii="Consolas" w:eastAsia="Times New Roman" w:hAnsi="Consolas" w:cs="Courier New"/>
+          <w:color w:val="6D6D6D"/>
+          <w:spacing w:val="-1"/>
+          <w:sz w:val="20"/>
+          <w:szCs w:val="20"/>
+          <w:lang w:eastAsia="es-AR"/>
+        </w:rPr>
+        <w:t>{</w:t>
+      </w:r>
+    </w:p>
+    <w:p>
+      <w:pPr>
+        <w:pBdr>
+          <w:left w:val="single" w:sz="36" w:space="18" w:color="005282"/>
+        </w:pBdr>
+        <w:shd w:val="clear" w:color="auto" w:fill="F4F4F4"/>
+        <w:tabs>
+          <w:tab w:val="left" w:pos="916"/>
+          <w:tab w:val="left" w:pos="1832"/>
+          <w:tab w:val="left" w:pos="2748"/>
+          <w:tab w:val="left" w:pos="3664"/>
+          <w:tab w:val="left" w:pos="4580"/>
+          <w:tab w:val="left" w:pos="5496"/>
+          <w:tab w:val="left" w:pos="6412"/>
+          <w:tab w:val="left" w:pos="7328"/>
+          <w:tab w:val="left" w:pos="8244"/>
+          <w:tab w:val="left" w:pos="9160"/>
+          <w:tab w:val="left" w:pos="10076"/>
+          <w:tab w:val="left" w:pos="10992"/>
+          <w:tab w:val="left" w:pos="11908"/>
+          <w:tab w:val="left" w:pos="12824"/>
+          <w:tab w:val="left" w:pos="13740"/>
+          <w:tab w:val="left" w:pos="14656"/>
+        </w:tabs>
+        <w:spacing w:after="360" w:line="240" w:lineRule="auto"/>
+        <w:rPr>
+          <w:rFonts w:ascii="Consolas" w:eastAsia="Times New Roman" w:hAnsi="Consolas" w:cs="Courier New"/>
+          <w:color w:val="1B1B1B"/>
+          <w:spacing w:val="-1"/>
+          <w:sz w:val="20"/>
+          <w:szCs w:val="20"/>
+          <w:lang w:eastAsia="es-AR"/>
+        </w:rPr>
+      </w:pPr>
+      <w:r>
+        <w:rPr>
+          <w:rFonts w:ascii="Consolas" w:eastAsia="Times New Roman" w:hAnsi="Consolas" w:cs="Courier New"/>
+          <w:color w:val="1B1B1B"/>
+          <w:spacing w:val="-1"/>
+          <w:sz w:val="20"/>
+          <w:szCs w:val="20"/>
+          <w:lang w:eastAsia="es-AR"/>
+        </w:rPr>
+        <w:t xml:space="preserve">  </w:t>
+      </w:r>
+      <w:proofErr w:type="spellStart"/>
+      <w:r>
+        <w:rPr>
+          <w:rFonts w:ascii="Consolas" w:eastAsia="Times New Roman" w:hAnsi="Consolas" w:cs="Courier New"/>
+          <w:color w:val="005282"/>
+          <w:spacing w:val="-1"/>
+          <w:sz w:val="20"/>
+          <w:szCs w:val="20"/>
+          <w:lang w:eastAsia="es-AR"/>
+        </w:rPr>
+        <w:t>return</w:t>
+      </w:r>
+      <w:proofErr w:type="spellEnd"/>
+      <w:r>
+        <w:rPr>
+          <w:rFonts w:ascii="Consolas" w:eastAsia="Times New Roman" w:hAnsi="Consolas" w:cs="Courier New"/>
+          <w:color w:val="1B1B1B"/>
+          <w:spacing w:val="-1"/>
+          <w:sz w:val="20"/>
+          <w:szCs w:val="20"/>
+          <w:lang w:eastAsia="es-AR"/>
+        </w:rPr>
+        <w:t xml:space="preserve"> </w:t>
+      </w:r>
+      <w:r>
+        <w:rPr>
+          <w:rFonts w:ascii="Consolas" w:eastAsia="Times New Roman" w:hAnsi="Consolas" w:cs="Courier New"/>
+          <w:color w:val="005A38"/>
+          <w:spacing w:val="-1"/>
+          <w:sz w:val="20"/>
+          <w:szCs w:val="20"/>
+          <w:lang w:eastAsia="es-AR"/>
+        </w:rPr>
+        <w:t>`</w:t>
+      </w:r>
+      <w:r>
+        <w:rPr>
+          <w:rFonts w:ascii="Consolas" w:eastAsia="Times New Roman" w:hAnsi="Consolas" w:cs="Courier New"/>
+          <w:color w:val="6D6D6D"/>
+          <w:spacing w:val="-1"/>
+          <w:sz w:val="20"/>
+          <w:szCs w:val="20"/>
+          <w:lang w:eastAsia="es-AR"/>
+        </w:rPr>
+        <w:t>${</w:t>
+      </w:r>
+      <w:proofErr w:type="spellStart"/>
+      <w:r>
+        <w:rPr>
+          <w:rFonts w:ascii="Consolas" w:eastAsia="Times New Roman" w:hAnsi="Consolas" w:cs="Courier New"/>
+          <w:color w:val="1B1B1B"/>
+          <w:spacing w:val="-1"/>
+          <w:sz w:val="20"/>
+          <w:szCs w:val="20"/>
+          <w:lang w:eastAsia="es-AR"/>
+        </w:rPr>
+        <w:t>displayName</w:t>
+      </w:r>
+      <w:proofErr w:type="spellEnd"/>
+      <w:r>
+        <w:rPr>
+          <w:rFonts w:ascii="Consolas" w:eastAsia="Times New Roman" w:hAnsi="Consolas" w:cs="Courier New"/>
+          <w:color w:val="6D6D6D"/>
+          <w:spacing w:val="-1"/>
+          <w:sz w:val="20"/>
+          <w:szCs w:val="20"/>
+          <w:lang w:eastAsia="es-AR"/>
+        </w:rPr>
+        <w:t>}</w:t>
+      </w:r>
+      <w:r>
+        <w:rPr>
+          <w:rFonts w:ascii="Consolas" w:eastAsia="Times New Roman" w:hAnsi="Consolas" w:cs="Courier New"/>
+          <w:color w:val="005A38"/>
+          <w:spacing w:val="-1"/>
+          <w:sz w:val="20"/>
+          <w:szCs w:val="20"/>
+          <w:lang w:eastAsia="es-AR"/>
+        </w:rPr>
+        <w:t xml:space="preserve"> es </w:t>
+      </w:r>
+      <w:r>
+        <w:rPr>
+          <w:rFonts w:ascii="Consolas" w:eastAsia="Times New Roman" w:hAnsi="Consolas" w:cs="Courier New"/>
+          <w:color w:val="6D6D6D"/>
+          <w:spacing w:val="-1"/>
+          <w:sz w:val="20"/>
+          <w:szCs w:val="20"/>
+          <w:lang w:eastAsia="es-AR"/>
+        </w:rPr>
+        <w:t>${</w:t>
+      </w:r>
+      <w:proofErr w:type="spellStart"/>
+      <w:r>
+        <w:rPr>
+          <w:rFonts w:ascii="Consolas" w:eastAsia="Times New Roman" w:hAnsi="Consolas" w:cs="Courier New"/>
+          <w:color w:val="1B1B1B"/>
+          <w:spacing w:val="-1"/>
+          <w:sz w:val="20"/>
+          <w:szCs w:val="20"/>
+          <w:lang w:eastAsia="es-AR"/>
+        </w:rPr>
+        <w:t>name</w:t>
+      </w:r>
+      <w:proofErr w:type="spellEnd"/>
+      <w:r>
+        <w:rPr>
+          <w:rFonts w:ascii="Consolas" w:eastAsia="Times New Roman" w:hAnsi="Consolas" w:cs="Courier New"/>
+          <w:color w:val="6D6D6D"/>
+          <w:spacing w:val="-1"/>
+          <w:sz w:val="20"/>
+          <w:szCs w:val="20"/>
+          <w:lang w:eastAsia="es-AR"/>
+        </w:rPr>
+        <w:t>}</w:t>
+      </w:r>
+      <w:r>
+        <w:rPr>
+          <w:rFonts w:ascii="Consolas" w:eastAsia="Times New Roman" w:hAnsi="Consolas" w:cs="Courier New"/>
+          <w:color w:val="005A38"/>
+          <w:spacing w:val="-1"/>
+          <w:sz w:val="20"/>
+          <w:szCs w:val="20"/>
+          <w:lang w:eastAsia="es-AR"/>
+        </w:rPr>
+        <w:t>`</w:t>
+      </w:r>
+      <w:r>
+        <w:rPr>
+          <w:rFonts w:ascii="Consolas" w:eastAsia="Times New Roman" w:hAnsi="Consolas" w:cs="Courier New"/>
+          <w:color w:val="6D6D6D"/>
+          <w:spacing w:val="-1"/>
+          <w:sz w:val="20"/>
+          <w:szCs w:val="20"/>
+          <w:lang w:eastAsia="es-AR"/>
+        </w:rPr>
+        <w:t>;</w:t>
+      </w:r>
+    </w:p>
+    <w:p>
+      <w:pPr>
+        <w:pBdr>
+          <w:left w:val="single" w:sz="36" w:space="18" w:color="005282"/>
+        </w:pBdr>
+        <w:shd w:val="clear" w:color="auto" w:fill="F4F4F4"/>
+        <w:tabs>
+          <w:tab w:val="left" w:pos="916"/>
+          <w:tab w:val="left" w:pos="1832"/>
+          <w:tab w:val="left" w:pos="2748"/>
+          <w:tab w:val="left" w:pos="3664"/>
+          <w:tab w:val="left" w:pos="4580"/>
+          <w:tab w:val="left" w:pos="5496"/>
+          <w:tab w:val="left" w:pos="6412"/>
+          <w:tab w:val="left" w:pos="7328"/>
+          <w:tab w:val="left" w:pos="8244"/>
+          <w:tab w:val="left" w:pos="9160"/>
+          <w:tab w:val="left" w:pos="10076"/>
+          <w:tab w:val="left" w:pos="10992"/>
+          <w:tab w:val="left" w:pos="11908"/>
+          <w:tab w:val="left" w:pos="12824"/>
+          <w:tab w:val="left" w:pos="13740"/>
+          <w:tab w:val="left" w:pos="14656"/>
+        </w:tabs>
+        <w:spacing w:after="360" w:line="240" w:lineRule="auto"/>
+        <w:rPr>
+          <w:rFonts w:ascii="Consolas" w:eastAsia="Times New Roman" w:hAnsi="Consolas" w:cs="Courier New"/>
+          <w:color w:val="1B1B1B"/>
+          <w:spacing w:val="-1"/>
+          <w:sz w:val="20"/>
+          <w:szCs w:val="20"/>
+          <w:lang w:eastAsia="es-AR"/>
+        </w:rPr>
+      </w:pPr>
+      <w:r>
+        <w:rPr>
+          <w:rFonts w:ascii="Consolas" w:eastAsia="Times New Roman" w:hAnsi="Consolas" w:cs="Courier New"/>
+          <w:color w:val="6D6D6D"/>
+          <w:spacing w:val="-1"/>
+          <w:sz w:val="20"/>
+          <w:szCs w:val="20"/>
+          <w:lang w:eastAsia="es-AR"/>
+        </w:rPr>
+        <w:t>}</w:t>
+      </w:r>
+    </w:p>
+    <w:p>
+      <w:pPr>
+        <w:pBdr>
+          <w:left w:val="single" w:sz="36" w:space="18" w:color="005282"/>
+        </w:pBdr>
+        <w:shd w:val="clear" w:color="auto" w:fill="F4F4F4"/>
+        <w:tabs>
+          <w:tab w:val="left" w:pos="916"/>
+          <w:tab w:val="left" w:pos="1832"/>
+          <w:tab w:val="left" w:pos="2748"/>
+          <w:tab w:val="left" w:pos="3664"/>
+          <w:tab w:val="left" w:pos="4580"/>
+          <w:tab w:val="left" w:pos="5496"/>
+          <w:tab w:val="left" w:pos="6412"/>
+          <w:tab w:val="left" w:pos="7328"/>
+          <w:tab w:val="left" w:pos="8244"/>
+          <w:tab w:val="left" w:pos="9160"/>
+          <w:tab w:val="left" w:pos="10076"/>
+          <w:tab w:val="left" w:pos="10992"/>
+          <w:tab w:val="left" w:pos="11908"/>
+          <w:tab w:val="left" w:pos="12824"/>
+          <w:tab w:val="left" w:pos="13740"/>
+          <w:tab w:val="left" w:pos="14656"/>
+        </w:tabs>
+        <w:spacing w:after="360" w:line="240" w:lineRule="auto"/>
+        <w:rPr>
+          <w:rFonts w:ascii="Consolas" w:eastAsia="Times New Roman" w:hAnsi="Consolas" w:cs="Courier New"/>
+          <w:color w:val="1B1B1B"/>
+          <w:spacing w:val="-1"/>
+          <w:sz w:val="20"/>
+          <w:szCs w:val="20"/>
+          <w:lang w:eastAsia="es-AR"/>
+        </w:rPr>
+      </w:pPr>
+    </w:p>
+    <w:p>
+      <w:pPr>
+        <w:pBdr>
+          <w:left w:val="single" w:sz="36" w:space="18" w:color="005282"/>
+        </w:pBdr>
+        <w:shd w:val="clear" w:color="auto" w:fill="F4F4F4"/>
+        <w:tabs>
+          <w:tab w:val="left" w:pos="916"/>
+          <w:tab w:val="left" w:pos="1832"/>
+          <w:tab w:val="left" w:pos="2748"/>
+          <w:tab w:val="left" w:pos="3664"/>
+          <w:tab w:val="left" w:pos="4580"/>
+          <w:tab w:val="left" w:pos="5496"/>
+          <w:tab w:val="left" w:pos="6412"/>
+          <w:tab w:val="left" w:pos="7328"/>
+          <w:tab w:val="left" w:pos="8244"/>
+          <w:tab w:val="left" w:pos="9160"/>
+          <w:tab w:val="left" w:pos="10076"/>
+          <w:tab w:val="left" w:pos="10992"/>
+          <w:tab w:val="left" w:pos="11908"/>
+          <w:tab w:val="left" w:pos="12824"/>
+          <w:tab w:val="left" w:pos="13740"/>
+          <w:tab w:val="left" w:pos="14656"/>
+        </w:tabs>
+        <w:spacing w:after="360" w:line="240" w:lineRule="auto"/>
+        <w:rPr>
+          <w:rFonts w:ascii="Consolas" w:eastAsia="Times New Roman" w:hAnsi="Consolas" w:cs="Courier New"/>
+          <w:color w:val="1B1B1B"/>
+          <w:spacing w:val="-1"/>
+          <w:sz w:val="20"/>
+          <w:szCs w:val="20"/>
+          <w:lang w:eastAsia="es-AR"/>
+        </w:rPr>
+      </w:pPr>
+      <w:r>
+        <w:rPr>
+          <w:rFonts w:ascii="Consolas" w:eastAsia="Times New Roman" w:hAnsi="Consolas" w:cs="Courier New"/>
+          <w:color w:val="1B1B1B"/>
+          <w:spacing w:val="-1"/>
+          <w:sz w:val="20"/>
+          <w:szCs w:val="20"/>
+          <w:lang w:eastAsia="es-AR"/>
+        </w:rPr>
+        <w:t>console</w:t>
+      </w:r>
+      <w:r>
+        <w:rPr>
+          <w:rFonts w:ascii="Consolas" w:eastAsia="Times New Roman" w:hAnsi="Consolas" w:cs="Courier New"/>
+          <w:color w:val="6D6D6D"/>
+          <w:spacing w:val="-1"/>
+          <w:sz w:val="20"/>
+          <w:szCs w:val="20"/>
+          <w:lang w:eastAsia="es-AR"/>
+        </w:rPr>
+        <w:t>.</w:t>
+      </w:r>
+      <w:r>
+        <w:rPr>
+          <w:rFonts w:ascii="Consolas" w:eastAsia="Times New Roman" w:hAnsi="Consolas" w:cs="Courier New"/>
+          <w:color w:val="DB000E"/>
+          <w:spacing w:val="-1"/>
+          <w:sz w:val="20"/>
+          <w:szCs w:val="20"/>
+          <w:lang w:eastAsia="es-AR"/>
+        </w:rPr>
+        <w:t>log</w:t>
+      </w:r>
+      <w:r>
+        <w:rPr>
+          <w:rFonts w:ascii="Consolas" w:eastAsia="Times New Roman" w:hAnsi="Consolas" w:cs="Courier New"/>
+          <w:color w:val="6D6D6D"/>
+          <w:spacing w:val="-1"/>
+          <w:sz w:val="20"/>
+          <w:szCs w:val="20"/>
+          <w:lang w:eastAsia="es-AR"/>
+        </w:rPr>
+        <w:t>(</w:t>
+      </w:r>
+      <w:proofErr w:type="spellStart"/>
+      <w:r>
+        <w:rPr>
+          <w:rFonts w:ascii="Consolas" w:eastAsia="Times New Roman" w:hAnsi="Consolas" w:cs="Courier New"/>
+          <w:color w:val="DB000E"/>
+          <w:spacing w:val="-1"/>
+          <w:sz w:val="20"/>
+          <w:szCs w:val="20"/>
+          <w:lang w:eastAsia="es-AR"/>
+        </w:rPr>
+        <w:t>userId</w:t>
+      </w:r>
+      <w:proofErr w:type="spellEnd"/>
+      <w:r>
+        <w:rPr>
+          <w:rFonts w:ascii="Consolas" w:eastAsia="Times New Roman" w:hAnsi="Consolas" w:cs="Courier New"/>
+          <w:color w:val="6D6D6D"/>
+          <w:spacing w:val="-1"/>
+          <w:sz w:val="20"/>
+          <w:szCs w:val="20"/>
+          <w:lang w:eastAsia="es-AR"/>
+        </w:rPr>
+        <w:t>(</w:t>
+      </w:r>
+      <w:proofErr w:type="spellStart"/>
+      <w:r>
+        <w:rPr>
+          <w:rFonts w:ascii="Consolas" w:eastAsia="Times New Roman" w:hAnsi="Consolas" w:cs="Courier New"/>
+          <w:color w:val="1B1B1B"/>
+          <w:spacing w:val="-1"/>
+          <w:sz w:val="20"/>
+          <w:szCs w:val="20"/>
+          <w:lang w:eastAsia="es-AR"/>
+        </w:rPr>
+        <w:t>user</w:t>
+      </w:r>
+      <w:proofErr w:type="spellEnd"/>
+      <w:r>
+        <w:rPr>
+          <w:rFonts w:ascii="Consolas" w:eastAsia="Times New Roman" w:hAnsi="Consolas" w:cs="Courier New"/>
+          <w:color w:val="6D6D6D"/>
+          <w:spacing w:val="-1"/>
+          <w:sz w:val="20"/>
+          <w:szCs w:val="20"/>
+          <w:lang w:eastAsia="es-AR"/>
+        </w:rPr>
+        <w:t>));</w:t>
+      </w:r>
+      <w:r>
+        <w:rPr>
+          <w:rFonts w:ascii="Consolas" w:eastAsia="Times New Roman" w:hAnsi="Consolas" w:cs="Courier New"/>
+          <w:color w:val="1B1B1B"/>
+          <w:spacing w:val="-1"/>
+          <w:sz w:val="20"/>
+          <w:szCs w:val="20"/>
+          <w:lang w:eastAsia="es-AR"/>
+        </w:rPr>
+        <w:t xml:space="preserve"> </w:t>
+      </w:r>
+      <w:r>
+        <w:rPr>
+          <w:rFonts w:ascii="Consolas" w:eastAsia="Times New Roman" w:hAnsi="Consolas" w:cs="Courier New"/>
+          <w:color w:val="6D6D6D"/>
+          <w:spacing w:val="-1"/>
+          <w:sz w:val="20"/>
+          <w:szCs w:val="20"/>
+          <w:lang w:eastAsia="es-AR"/>
+        </w:rPr>
+        <w:t>// 42</w:t>
+      </w:r>
+    </w:p>
+    <w:p>
+      <w:pPr>
+        <w:pBdr>
+          <w:left w:val="single" w:sz="36" w:space="18" w:color="005282"/>
+        </w:pBdr>
+        <w:shd w:val="clear" w:color="auto" w:fill="F4F4F4"/>
+        <w:tabs>
+          <w:tab w:val="left" w:pos="916"/>
+          <w:tab w:val="left" w:pos="1832"/>
+          <w:tab w:val="left" w:pos="2748"/>
+          <w:tab w:val="left" w:pos="3664"/>
+          <w:tab w:val="left" w:pos="4580"/>
+          <w:tab w:val="left" w:pos="5496"/>
+          <w:tab w:val="left" w:pos="6412"/>
+          <w:tab w:val="left" w:pos="7328"/>
+          <w:tab w:val="left" w:pos="8244"/>
+          <w:tab w:val="left" w:pos="9160"/>
+          <w:tab w:val="left" w:pos="10076"/>
+          <w:tab w:val="left" w:pos="10992"/>
+          <w:tab w:val="left" w:pos="11908"/>
+          <w:tab w:val="left" w:pos="12824"/>
+          <w:tab w:val="left" w:pos="13740"/>
+          <w:tab w:val="left" w:pos="14656"/>
+        </w:tabs>
+        <w:spacing w:after="360" w:line="240" w:lineRule="auto"/>
+        <w:rPr>
+          <w:rFonts w:ascii="Courier New" w:eastAsia="Times New Roman" w:hAnsi="Courier New" w:cs="Courier New"/>
+          <w:color w:val="1B1B1B"/>
+          <w:spacing w:val="-1"/>
+          <w:sz w:val="24"/>
+          <w:szCs w:val="24"/>
+          <w:lang w:eastAsia="es-AR"/>
+        </w:rPr>
+      </w:pPr>
+      <w:r>
+        <w:rPr>
+          <w:rFonts w:ascii="Consolas" w:eastAsia="Times New Roman" w:hAnsi="Consolas" w:cs="Courier New"/>
+          <w:color w:val="1B1B1B"/>
+          <w:spacing w:val="-1"/>
+          <w:sz w:val="20"/>
+          <w:szCs w:val="20"/>
+          <w:lang w:eastAsia="es-AR"/>
+        </w:rPr>
+        <w:t>console</w:t>
+      </w:r>
+      <w:r>
+        <w:rPr>
+          <w:rFonts w:ascii="Consolas" w:eastAsia="Times New Roman" w:hAnsi="Consolas" w:cs="Courier New"/>
+          <w:color w:val="6D6D6D"/>
+          <w:spacing w:val="-1"/>
+          <w:sz w:val="20"/>
+          <w:szCs w:val="20"/>
+          <w:lang w:eastAsia="es-AR"/>
+        </w:rPr>
+        <w:t>.</w:t>
+      </w:r>
+      <w:r>
+        <w:rPr>
+          <w:rFonts w:ascii="Consolas" w:eastAsia="Times New Roman" w:hAnsi="Consolas" w:cs="Courier New"/>
+          <w:color w:val="DB000E"/>
+          <w:spacing w:val="-1"/>
+          <w:sz w:val="20"/>
+          <w:szCs w:val="20"/>
+          <w:lang w:eastAsia="es-AR"/>
+        </w:rPr>
+        <w:t>log</w:t>
+      </w:r>
+      <w:r>
+        <w:rPr>
+          <w:rFonts w:ascii="Consolas" w:eastAsia="Times New Roman" w:hAnsi="Consolas" w:cs="Courier New"/>
+          <w:color w:val="6D6D6D"/>
+          <w:spacing w:val="-1"/>
+          <w:sz w:val="20"/>
+          <w:szCs w:val="20"/>
+          <w:lang w:eastAsia="es-AR"/>
+        </w:rPr>
+        <w:t>(</w:t>
+      </w:r>
+      <w:r>
+        <w:rPr>
+          <w:rFonts w:ascii="Consolas" w:eastAsia="Times New Roman" w:hAnsi="Consolas" w:cs="Courier New"/>
+          <w:color w:val="DB000E"/>
+          <w:spacing w:val="-1"/>
+          <w:sz w:val="20"/>
+          <w:szCs w:val="20"/>
+          <w:lang w:eastAsia="es-AR"/>
+        </w:rPr>
+        <w:t>whois</w:t>
+      </w:r>
+      <w:r>
+        <w:rPr>
+          <w:rFonts w:ascii="Consolas" w:eastAsia="Times New Roman" w:hAnsi="Consolas" w:cs="Courier New"/>
+          <w:color w:val="6D6D6D"/>
+          <w:spacing w:val="-1"/>
+          <w:sz w:val="20"/>
+          <w:szCs w:val="20"/>
+          <w:lang w:eastAsia="es-AR"/>
+        </w:rPr>
+        <w:t>(</w:t>
+      </w:r>
+      <w:proofErr w:type="spellStart"/>
+      <w:r>
+        <w:rPr>
+          <w:rFonts w:ascii="Consolas" w:eastAsia="Times New Roman" w:hAnsi="Consolas" w:cs="Courier New"/>
+          <w:color w:val="1B1B1B"/>
+          <w:spacing w:val="-1"/>
+          <w:sz w:val="20"/>
+          <w:szCs w:val="20"/>
+          <w:lang w:eastAsia="es-AR"/>
+        </w:rPr>
+        <w:t>user</w:t>
+      </w:r>
+      <w:proofErr w:type="spellEnd"/>
+      <w:r>
+        <w:rPr>
+          <w:rFonts w:ascii="Consolas" w:eastAsia="Times New Roman" w:hAnsi="Consolas" w:cs="Courier New"/>
+          <w:color w:val="6D6D6D"/>
+          <w:spacing w:val="-1"/>
+          <w:sz w:val="20"/>
+          <w:szCs w:val="20"/>
+          <w:lang w:eastAsia="es-AR"/>
+        </w:rPr>
+        <w:t>));</w:t>
+      </w:r>
+      <w:r>
+        <w:rPr>
+          <w:rFonts w:ascii="Consolas" w:eastAsia="Times New Roman" w:hAnsi="Consolas" w:cs="Courier New"/>
+          <w:color w:val="1B1B1B"/>
+          <w:spacing w:val="-1"/>
+          <w:sz w:val="20"/>
+          <w:szCs w:val="20"/>
+          <w:lang w:eastAsia="es-AR"/>
+        </w:rPr>
+        <w:t xml:space="preserve">  </w:t>
+      </w:r>
+      <w:r>
+        <w:rPr>
+          <w:rFonts w:ascii="Consolas" w:eastAsia="Times New Roman" w:hAnsi="Consolas" w:cs="Courier New"/>
+          <w:color w:val="6D6D6D"/>
+          <w:spacing w:val="-1"/>
+          <w:sz w:val="20"/>
+          <w:szCs w:val="20"/>
+          <w:lang w:eastAsia="es-AR"/>
+        </w:rPr>
+        <w:t>// "</w:t>
+      </w:r>
+      <w:proofErr w:type="spellStart"/>
+      <w:r>
+        <w:rPr>
+          <w:rFonts w:ascii="Consolas" w:eastAsia="Times New Roman" w:hAnsi="Consolas" w:cs="Courier New"/>
+          <w:color w:val="6D6D6D"/>
+          <w:spacing w:val="-1"/>
+          <w:sz w:val="20"/>
+          <w:szCs w:val="20"/>
+          <w:lang w:eastAsia="es-AR"/>
+        </w:rPr>
+        <w:t>jdoe</w:t>
+      </w:r>
+      <w:proofErr w:type="spellEnd"/>
+      <w:r>
+        <w:rPr>
+          <w:rFonts w:ascii="Consolas" w:eastAsia="Times New Roman" w:hAnsi="Consolas" w:cs="Courier New"/>
+          <w:color w:val="6D6D6D"/>
+          <w:spacing w:val="-1"/>
+          <w:sz w:val="20"/>
+          <w:szCs w:val="20"/>
+          <w:lang w:eastAsia="es-AR"/>
+        </w:rPr>
+        <w:t xml:space="preserve"> es John"</w:t>
+      </w:r>
+    </w:p>
+    <w:p>
+      <w:pPr>
+        <w:rPr>
+          <w:lang w:val="es-ES"/>
+        </w:rPr>
+      </w:pPr>
+    </w:p>
+    <w:p>
+      <w:pPr>
+        <w:rPr>
+          <w:lang w:val="es-ES"/>
+        </w:rPr>
+      </w:pPr>
     </w:p>
     <w:p>
       <w:pPr>
@@ -2073,35 +4598,133 @@
         <w:rPr>
           <w:lang w:val="es-ES"/>
         </w:rPr>
-        <w:t>De los template string es importante recalcar que dentro de ${} no solo se pueden invocar variables, sino que lo que allí dentro ocurre es que se ejecuta código JS.</w:t>
-      </w:r>
-      <w:r>
-        <w:rPr>
-          <w:lang w:val="es-ES"/>
-        </w:rPr>
-        <w:t xml:space="preserve"> Además, el final del template string `` es un string como tal, por tanto pueden aplicársele métodos como </w:t>
-      </w:r>
+        <w:t xml:space="preserve">De los </w:t>
+      </w:r>
+      <w:proofErr w:type="spellStart"/>
+      <w:r>
+        <w:rPr>
+          <w:lang w:val="es-ES"/>
+        </w:rPr>
+        <w:t>template</w:t>
+      </w:r>
+      <w:proofErr w:type="spellEnd"/>
+      <w:r>
+        <w:rPr>
+          <w:lang w:val="es-ES"/>
+        </w:rPr>
+        <w:t xml:space="preserve"> </w:t>
+      </w:r>
+      <w:proofErr w:type="spellStart"/>
+      <w:r>
+        <w:rPr>
+          <w:lang w:val="es-ES"/>
+        </w:rPr>
+        <w:t>string</w:t>
+      </w:r>
+      <w:proofErr w:type="spellEnd"/>
+      <w:r>
+        <w:rPr>
+          <w:lang w:val="es-ES"/>
+        </w:rPr>
+        <w:t xml:space="preserve"> es importante recalcar que dentro de ${} no solo se pueden invocar variables, sino que lo que allí dentro ocurre es que se ejecuta código JS.</w:t>
+      </w:r>
+      <w:r>
+        <w:rPr>
+          <w:lang w:val="es-ES"/>
+        </w:rPr>
+        <w:t xml:space="preserve"> Además, el final del </w:t>
+      </w:r>
+      <w:proofErr w:type="spellStart"/>
+      <w:r>
+        <w:rPr>
+          <w:lang w:val="es-ES"/>
+        </w:rPr>
+        <w:t>template</w:t>
+      </w:r>
+      <w:proofErr w:type="spellEnd"/>
+      <w:r>
+        <w:rPr>
+          <w:lang w:val="es-ES"/>
+        </w:rPr>
+        <w:t xml:space="preserve"> </w:t>
+      </w:r>
+      <w:proofErr w:type="spellStart"/>
+      <w:r>
+        <w:rPr>
+          <w:lang w:val="es-ES"/>
+        </w:rPr>
+        <w:t>string</w:t>
+      </w:r>
+      <w:proofErr w:type="spellEnd"/>
+      <w:r>
+        <w:rPr>
+          <w:lang w:val="es-ES"/>
+        </w:rPr>
+        <w:t xml:space="preserve"> `` es un </w:t>
+      </w:r>
+      <w:proofErr w:type="spellStart"/>
+      <w:r>
+        <w:rPr>
+          <w:lang w:val="es-ES"/>
+        </w:rPr>
+        <w:t>string</w:t>
+      </w:r>
+      <w:proofErr w:type="spellEnd"/>
+      <w:r>
+        <w:rPr>
+          <w:lang w:val="es-ES"/>
+        </w:rPr>
+        <w:t xml:space="preserve"> como tal, por tanto pueden aplicársele métodos como </w:t>
+      </w:r>
+      <w:proofErr w:type="spellStart"/>
       <w:r>
         <w:rPr>
           <w:b/>
           <w:bCs/>
           <w:lang w:val="es-ES"/>
         </w:rPr>
-        <w:t xml:space="preserve">toUpperCase() </w:t>
-      </w:r>
-      <w:r>
-        <w:rPr>
-          <w:lang w:val="es-ES"/>
-        </w:rPr>
-        <w:t xml:space="preserve">o </w:t>
-      </w:r>
+        <w:t>toUpperCase</w:t>
+      </w:r>
+      <w:proofErr w:type="spellEnd"/>
       <w:r>
         <w:rPr>
           <w:b/>
           <w:bCs/>
           <w:lang w:val="es-ES"/>
         </w:rPr>
-        <w:t>.trim()</w:t>
+        <w:t xml:space="preserve">() </w:t>
+      </w:r>
+      <w:r>
+        <w:rPr>
+          <w:lang w:val="es-ES"/>
+        </w:rPr>
+        <w:t xml:space="preserve">o </w:t>
+      </w:r>
+      <w:r>
+        <w:rPr>
+          <w:b/>
+          <w:bCs/>
+          <w:lang w:val="es-ES"/>
+        </w:rPr>
+        <w:t>.</w:t>
+      </w:r>
+      <w:proofErr w:type="spellStart"/>
+      <w:r>
+        <w:rPr>
+          <w:b/>
+          <w:bCs/>
+          <w:lang w:val="es-ES"/>
+        </w:rPr>
+        <w:t>trim</w:t>
+      </w:r>
+      <w:proofErr w:type="spellEnd"/>
+      <w:r>
+        <w:rPr>
+          <w:b/>
+          <w:bCs/>
+          <w:lang w:val="es-ES"/>
+        </w:rPr>
+        <w:t>()</w:t>
       </w:r>
       <w:r>
         <w:rPr>
@@ -2326,7 +4949,35 @@
         <w:rPr>
           <w:lang w:val="es-ES"/>
         </w:rPr>
-        <w:t xml:space="preserve"> Esto es debido a que el destructuring trabaja de manera posicional y no con una llave identificadora como un object.</w:t>
+        <w:t xml:space="preserve"> Esto es debido a que el </w:t>
+      </w:r>
+      <w:proofErr w:type="spellStart"/>
+      <w:r>
+        <w:rPr>
+          <w:lang w:val="es-ES"/>
+        </w:rPr>
+        <w:t>destructuring</w:t>
+      </w:r>
+      <w:proofErr w:type="spellEnd"/>
+      <w:r>
+        <w:rPr>
+          <w:lang w:val="es-ES"/>
+        </w:rPr>
+        <w:t xml:space="preserve"> trabaja de manera posicional y no con una llave identificadora como un </w:t>
+      </w:r>
+      <w:proofErr w:type="spellStart"/>
+      <w:r>
+        <w:rPr>
+          <w:lang w:val="es-ES"/>
+        </w:rPr>
+        <w:t>object</w:t>
+      </w:r>
+      <w:proofErr w:type="spellEnd"/>
+      <w:r>
+        <w:rPr>
+          <w:lang w:val="es-ES"/>
+        </w:rPr>
+        <w:t>.</w:t>
       </w:r>
     </w:p>
     <w:p>
@@ -2362,13 +5013,41 @@
         <w:rPr>
           <w:lang w:val="es-ES"/>
         </w:rPr>
-        <w:t>El spread operator sirve para crear una copia de un elemento.</w:t>
-      </w:r>
-      <w:r>
-        <w:rPr>
-          <w:lang w:val="es-ES"/>
-        </w:rPr>
-        <w:t xml:space="preserve"> Por ejemplo, para “unir” dos arrays en uno, su identificador es …</w:t>
+        <w:t xml:space="preserve">El spread </w:t>
+      </w:r>
+      <w:proofErr w:type="spellStart"/>
+      <w:r>
+        <w:rPr>
+          <w:lang w:val="es-ES"/>
+        </w:rPr>
+        <w:t>operator</w:t>
+      </w:r>
+      <w:proofErr w:type="spellEnd"/>
+      <w:r>
+        <w:rPr>
+          <w:lang w:val="es-ES"/>
+        </w:rPr>
+        <w:t xml:space="preserve"> sirve para crear una copia de un elemento.</w:t>
+      </w:r>
+      <w:r>
+        <w:rPr>
+          <w:lang w:val="es-ES"/>
+        </w:rPr>
+        <w:t xml:space="preserve"> Por ejemplo, para “unir” dos </w:t>
+      </w:r>
+      <w:proofErr w:type="spellStart"/>
+      <w:r>
+        <w:rPr>
+          <w:lang w:val="es-ES"/>
+        </w:rPr>
+        <w:t>arrays</w:t>
+      </w:r>
+      <w:proofErr w:type="spellEnd"/>
+      <w:r>
+        <w:rPr>
+          <w:lang w:val="es-ES"/>
+        </w:rPr>
+        <w:t xml:space="preserve"> en uno, su identificador es …</w:t>
       </w:r>
     </w:p>
     <w:p>
@@ -2383,6 +5062,7 @@
           <w:lang w:eastAsia="es-AR"/>
         </w:rPr>
       </w:pPr>
+      <w:proofErr w:type="spellStart"/>
       <w:r>
         <w:rPr>
           <w:rFonts w:ascii="Consolas" w:eastAsia="Times New Roman" w:hAnsi="Consolas" w:cs="Times New Roman"/>
@@ -2393,15 +5073,38 @@
         </w:rPr>
         <w:t>const</w:t>
       </w:r>
-      <w:r>
-        <w:rPr>
-          <w:rFonts w:ascii="Consolas" w:eastAsia="Times New Roman" w:hAnsi="Consolas" w:cs="Times New Roman"/>
-          <w:color w:val="DFBF8E"/>
-          <w:sz w:val="21"/>
-          <w:szCs w:val="21"/>
-          <w:lang w:eastAsia="es-AR"/>
-        </w:rPr>
-        <w:t> sw = [</w:t>
+      <w:proofErr w:type="spellEnd"/>
+      <w:r>
+        <w:rPr>
+          <w:rFonts w:ascii="Consolas" w:eastAsia="Times New Roman" w:hAnsi="Consolas" w:cs="Times New Roman"/>
+          <w:color w:val="DFBF8E"/>
+          <w:sz w:val="21"/>
+          <w:szCs w:val="21"/>
+          <w:lang w:eastAsia="es-AR"/>
+        </w:rPr>
+        <w:t> </w:t>
+      </w:r>
+      <w:proofErr w:type="spellStart"/>
+      <w:r>
+        <w:rPr>
+          <w:rFonts w:ascii="Consolas" w:eastAsia="Times New Roman" w:hAnsi="Consolas" w:cs="Times New Roman"/>
+          <w:color w:val="DFBF8E"/>
+          <w:sz w:val="21"/>
+          <w:szCs w:val="21"/>
+          <w:lang w:eastAsia="es-AR"/>
+        </w:rPr>
+        <w:t>sw</w:t>
+      </w:r>
+      <w:proofErr w:type="spellEnd"/>
+      <w:r>
+        <w:rPr>
+          <w:rFonts w:ascii="Consolas" w:eastAsia="Times New Roman" w:hAnsi="Consolas" w:cs="Times New Roman"/>
+          <w:color w:val="DFBF8E"/>
+          <w:sz w:val="21"/>
+          <w:szCs w:val="21"/>
+          <w:lang w:eastAsia="es-AR"/>
+        </w:rPr>
+        <w:t> = [</w:t>
       </w:r>
       <w:r>
         <w:rPr>
@@ -2411,7 +5114,29 @@
           <w:szCs w:val="21"/>
           <w:lang w:eastAsia="es-AR"/>
         </w:rPr>
-        <w:t>'luke'</w:t>
+        <w:t>'</w:t>
+      </w:r>
+      <w:proofErr w:type="spellStart"/>
+      <w:r>
+        <w:rPr>
+          <w:rFonts w:ascii="Consolas" w:eastAsia="Times New Roman" w:hAnsi="Consolas" w:cs="Times New Roman"/>
+          <w:color w:val="8B9553"/>
+          <w:sz w:val="21"/>
+          <w:szCs w:val="21"/>
+          <w:lang w:eastAsia="es-AR"/>
+        </w:rPr>
+        <w:t>luke</w:t>
+      </w:r>
+      <w:proofErr w:type="spellEnd"/>
+      <w:r>
+        <w:rPr>
+          <w:rFonts w:ascii="Consolas" w:eastAsia="Times New Roman" w:hAnsi="Consolas" w:cs="Times New Roman"/>
+          <w:color w:val="8B9553"/>
+          <w:sz w:val="21"/>
+          <w:szCs w:val="21"/>
+          <w:lang w:eastAsia="es-AR"/>
+        </w:rPr>
+        <w:t>'</w:t>
       </w:r>
       <w:r>
         <w:rPr>
@@ -2431,7 +5156,29 @@
           <w:szCs w:val="21"/>
           <w:lang w:eastAsia="es-AR"/>
         </w:rPr>
-        <w:t>'vader'</w:t>
+        <w:t>'</w:t>
+      </w:r>
+      <w:proofErr w:type="spellStart"/>
+      <w:r>
+        <w:rPr>
+          <w:rFonts w:ascii="Consolas" w:eastAsia="Times New Roman" w:hAnsi="Consolas" w:cs="Times New Roman"/>
+          <w:color w:val="8B9553"/>
+          <w:sz w:val="21"/>
+          <w:szCs w:val="21"/>
+          <w:lang w:eastAsia="es-AR"/>
+        </w:rPr>
+        <w:t>vader</w:t>
+      </w:r>
+      <w:proofErr w:type="spellEnd"/>
+      <w:r>
+        <w:rPr>
+          <w:rFonts w:ascii="Consolas" w:eastAsia="Times New Roman" w:hAnsi="Consolas" w:cs="Times New Roman"/>
+          <w:color w:val="8B9553"/>
+          <w:sz w:val="21"/>
+          <w:szCs w:val="21"/>
+          <w:lang w:eastAsia="es-AR"/>
+        </w:rPr>
+        <w:t>'</w:t>
       </w:r>
       <w:r>
         <w:rPr>
@@ -2451,7 +5198,29 @@
           <w:szCs w:val="21"/>
           <w:lang w:eastAsia="es-AR"/>
         </w:rPr>
-        <w:t>'dooku'</w:t>
+        <w:t>'</w:t>
+      </w:r>
+      <w:proofErr w:type="spellStart"/>
+      <w:r>
+        <w:rPr>
+          <w:rFonts w:ascii="Consolas" w:eastAsia="Times New Roman" w:hAnsi="Consolas" w:cs="Times New Roman"/>
+          <w:color w:val="8B9553"/>
+          <w:sz w:val="21"/>
+          <w:szCs w:val="21"/>
+          <w:lang w:eastAsia="es-AR"/>
+        </w:rPr>
+        <w:t>dooku</w:t>
+      </w:r>
+      <w:proofErr w:type="spellEnd"/>
+      <w:r>
+        <w:rPr>
+          <w:rFonts w:ascii="Consolas" w:eastAsia="Times New Roman" w:hAnsi="Consolas" w:cs="Times New Roman"/>
+          <w:color w:val="8B9553"/>
+          <w:sz w:val="21"/>
+          <w:szCs w:val="21"/>
+          <w:lang w:eastAsia="es-AR"/>
+        </w:rPr>
+        <w:t>'</w:t>
       </w:r>
       <w:r>
         <w:rPr>
@@ -2471,7 +5240,29 @@
           <w:szCs w:val="21"/>
           <w:lang w:eastAsia="es-AR"/>
         </w:rPr>
-        <w:t>'ahsoka'</w:t>
+        <w:t>'</w:t>
+      </w:r>
+      <w:proofErr w:type="spellStart"/>
+      <w:r>
+        <w:rPr>
+          <w:rFonts w:ascii="Consolas" w:eastAsia="Times New Roman" w:hAnsi="Consolas" w:cs="Times New Roman"/>
+          <w:color w:val="8B9553"/>
+          <w:sz w:val="21"/>
+          <w:szCs w:val="21"/>
+          <w:lang w:eastAsia="es-AR"/>
+        </w:rPr>
+        <w:t>ahsoka</w:t>
+      </w:r>
+      <w:proofErr w:type="spellEnd"/>
+      <w:r>
+        <w:rPr>
+          <w:rFonts w:ascii="Consolas" w:eastAsia="Times New Roman" w:hAnsi="Consolas" w:cs="Times New Roman"/>
+          <w:color w:val="8B9553"/>
+          <w:sz w:val="21"/>
+          <w:szCs w:val="21"/>
+          <w:lang w:eastAsia="es-AR"/>
+        </w:rPr>
+        <w:t>'</w:t>
       </w:r>
       <w:r>
         <w:rPr>
@@ -2496,6 +5287,7 @@
           <w:lang w:eastAsia="es-AR"/>
         </w:rPr>
       </w:pPr>
+      <w:proofErr w:type="spellStart"/>
       <w:r>
         <w:rPr>
           <w:rFonts w:ascii="Consolas" w:eastAsia="Times New Roman" w:hAnsi="Consolas" w:cs="Times New Roman"/>
@@ -2506,15 +5298,38 @@
         </w:rPr>
         <w:t>const</w:t>
       </w:r>
-      <w:r>
-        <w:rPr>
-          <w:rFonts w:ascii="Consolas" w:eastAsia="Times New Roman" w:hAnsi="Consolas" w:cs="Times New Roman"/>
-          <w:color w:val="DFBF8E"/>
-          <w:sz w:val="21"/>
-          <w:szCs w:val="21"/>
-          <w:lang w:eastAsia="es-AR"/>
-        </w:rPr>
-        <w:t> mv = [</w:t>
+      <w:proofErr w:type="spellEnd"/>
+      <w:r>
+        <w:rPr>
+          <w:rFonts w:ascii="Consolas" w:eastAsia="Times New Roman" w:hAnsi="Consolas" w:cs="Times New Roman"/>
+          <w:color w:val="DFBF8E"/>
+          <w:sz w:val="21"/>
+          <w:szCs w:val="21"/>
+          <w:lang w:eastAsia="es-AR"/>
+        </w:rPr>
+        <w:t> </w:t>
+      </w:r>
+      <w:proofErr w:type="spellStart"/>
+      <w:r>
+        <w:rPr>
+          <w:rFonts w:ascii="Consolas" w:eastAsia="Times New Roman" w:hAnsi="Consolas" w:cs="Times New Roman"/>
+          <w:color w:val="DFBF8E"/>
+          <w:sz w:val="21"/>
+          <w:szCs w:val="21"/>
+          <w:lang w:eastAsia="es-AR"/>
+        </w:rPr>
+        <w:t>mv</w:t>
+      </w:r>
+      <w:proofErr w:type="spellEnd"/>
+      <w:r>
+        <w:rPr>
+          <w:rFonts w:ascii="Consolas" w:eastAsia="Times New Roman" w:hAnsi="Consolas" w:cs="Times New Roman"/>
+          <w:color w:val="DFBF8E"/>
+          <w:sz w:val="21"/>
+          <w:szCs w:val="21"/>
+          <w:lang w:eastAsia="es-AR"/>
+        </w:rPr>
+        <w:t> = [</w:t>
       </w:r>
       <w:r>
         <w:rPr>
@@ -2524,7 +5339,51 @@
           <w:szCs w:val="21"/>
           <w:lang w:eastAsia="es-AR"/>
         </w:rPr>
-        <w:t>'iron man'</w:t>
+        <w:t>'</w:t>
+      </w:r>
+      <w:proofErr w:type="spellStart"/>
+      <w:r>
+        <w:rPr>
+          <w:rFonts w:ascii="Consolas" w:eastAsia="Times New Roman" w:hAnsi="Consolas" w:cs="Times New Roman"/>
+          <w:color w:val="8B9553"/>
+          <w:sz w:val="21"/>
+          <w:szCs w:val="21"/>
+          <w:lang w:eastAsia="es-AR"/>
+        </w:rPr>
+        <w:t>iron</w:t>
+      </w:r>
+      <w:proofErr w:type="spellEnd"/>
+      <w:r>
+        <w:rPr>
+          <w:rFonts w:ascii="Consolas" w:eastAsia="Times New Roman" w:hAnsi="Consolas" w:cs="Times New Roman"/>
+          <w:color w:val="8B9553"/>
+          <w:sz w:val="21"/>
+          <w:szCs w:val="21"/>
+          <w:lang w:eastAsia="es-AR"/>
+        </w:rPr>
+        <w:t> </w:t>
+      </w:r>
+      <w:proofErr w:type="spellStart"/>
+      <w:r>
+        <w:rPr>
+          <w:rFonts w:ascii="Consolas" w:eastAsia="Times New Roman" w:hAnsi="Consolas" w:cs="Times New Roman"/>
+          <w:color w:val="8B9553"/>
+          <w:sz w:val="21"/>
+          <w:szCs w:val="21"/>
+          <w:lang w:eastAsia="es-AR"/>
+        </w:rPr>
+        <w:t>man</w:t>
+      </w:r>
+      <w:proofErr w:type="spellEnd"/>
+      <w:r>
+        <w:rPr>
+          <w:rFonts w:ascii="Consolas" w:eastAsia="Times New Roman" w:hAnsi="Consolas" w:cs="Times New Roman"/>
+          <w:color w:val="8B9553"/>
+          <w:sz w:val="21"/>
+          <w:szCs w:val="21"/>
+          <w:lang w:eastAsia="es-AR"/>
+        </w:rPr>
+        <w:t>'</w:t>
       </w:r>
       <w:r>
         <w:rPr>
@@ -2544,7 +5403,29 @@
           <w:szCs w:val="21"/>
           <w:lang w:eastAsia="es-AR"/>
         </w:rPr>
-        <w:t>'cap'</w:t>
+        <w:t>'</w:t>
+      </w:r>
+      <w:proofErr w:type="spellStart"/>
+      <w:r>
+        <w:rPr>
+          <w:rFonts w:ascii="Consolas" w:eastAsia="Times New Roman" w:hAnsi="Consolas" w:cs="Times New Roman"/>
+          <w:color w:val="8B9553"/>
+          <w:sz w:val="21"/>
+          <w:szCs w:val="21"/>
+          <w:lang w:eastAsia="es-AR"/>
+        </w:rPr>
+        <w:t>cap</w:t>
+      </w:r>
+      <w:proofErr w:type="spellEnd"/>
+      <w:r>
+        <w:rPr>
+          <w:rFonts w:ascii="Consolas" w:eastAsia="Times New Roman" w:hAnsi="Consolas" w:cs="Times New Roman"/>
+          <w:color w:val="8B9553"/>
+          <w:sz w:val="21"/>
+          <w:szCs w:val="21"/>
+          <w:lang w:eastAsia="es-AR"/>
+        </w:rPr>
+        <w:t>'</w:t>
       </w:r>
       <w:r>
         <w:rPr>
@@ -2564,7 +5445,29 @@
           <w:szCs w:val="21"/>
           <w:lang w:eastAsia="es-AR"/>
         </w:rPr>
-        <w:t>'thor'</w:t>
+        <w:t>'</w:t>
+      </w:r>
+      <w:proofErr w:type="spellStart"/>
+      <w:r>
+        <w:rPr>
+          <w:rFonts w:ascii="Consolas" w:eastAsia="Times New Roman" w:hAnsi="Consolas" w:cs="Times New Roman"/>
+          <w:color w:val="8B9553"/>
+          <w:sz w:val="21"/>
+          <w:szCs w:val="21"/>
+          <w:lang w:eastAsia="es-AR"/>
+        </w:rPr>
+        <w:t>thor</w:t>
+      </w:r>
+      <w:proofErr w:type="spellEnd"/>
+      <w:r>
+        <w:rPr>
+          <w:rFonts w:ascii="Consolas" w:eastAsia="Times New Roman" w:hAnsi="Consolas" w:cs="Times New Roman"/>
+          <w:color w:val="8B9553"/>
+          <w:sz w:val="21"/>
+          <w:szCs w:val="21"/>
+          <w:lang w:eastAsia="es-AR"/>
+        </w:rPr>
+        <w:t>'</w:t>
       </w:r>
       <w:r>
         <w:rPr>
@@ -2602,6 +5505,7 @@
           <w:lang w:eastAsia="es-AR"/>
         </w:rPr>
       </w:pPr>
+      <w:proofErr w:type="spellStart"/>
       <w:r>
         <w:rPr>
           <w:rFonts w:ascii="Consolas" w:eastAsia="Times New Roman" w:hAnsi="Consolas" w:cs="Times New Roman"/>
@@ -2612,15 +5516,60 @@
         </w:rPr>
         <w:t>const</w:t>
       </w:r>
-      <w:r>
-        <w:rPr>
-          <w:rFonts w:ascii="Consolas" w:eastAsia="Times New Roman" w:hAnsi="Consolas" w:cs="Times New Roman"/>
-          <w:color w:val="DFBF8E"/>
-          <w:sz w:val="21"/>
-          <w:szCs w:val="21"/>
-          <w:lang w:eastAsia="es-AR"/>
-        </w:rPr>
-        <w:t> crossover = [...sw, ...mv];</w:t>
+      <w:proofErr w:type="spellEnd"/>
+      <w:r>
+        <w:rPr>
+          <w:rFonts w:ascii="Consolas" w:eastAsia="Times New Roman" w:hAnsi="Consolas" w:cs="Times New Roman"/>
+          <w:color w:val="DFBF8E"/>
+          <w:sz w:val="21"/>
+          <w:szCs w:val="21"/>
+          <w:lang w:eastAsia="es-AR"/>
+        </w:rPr>
+        <w:t> crossover = [...</w:t>
+      </w:r>
+      <w:proofErr w:type="spellStart"/>
+      <w:r>
+        <w:rPr>
+          <w:rFonts w:ascii="Consolas" w:eastAsia="Times New Roman" w:hAnsi="Consolas" w:cs="Times New Roman"/>
+          <w:color w:val="DFBF8E"/>
+          <w:sz w:val="21"/>
+          <w:szCs w:val="21"/>
+          <w:lang w:eastAsia="es-AR"/>
+        </w:rPr>
+        <w:t>sw</w:t>
+      </w:r>
+      <w:proofErr w:type="spellEnd"/>
+      <w:r>
+        <w:rPr>
+          <w:rFonts w:ascii="Consolas" w:eastAsia="Times New Roman" w:hAnsi="Consolas" w:cs="Times New Roman"/>
+          <w:color w:val="DFBF8E"/>
+          <w:sz w:val="21"/>
+          <w:szCs w:val="21"/>
+          <w:lang w:eastAsia="es-AR"/>
+        </w:rPr>
+        <w:t>, ...</w:t>
+      </w:r>
+      <w:proofErr w:type="spellStart"/>
+      <w:r>
+        <w:rPr>
+          <w:rFonts w:ascii="Consolas" w:eastAsia="Times New Roman" w:hAnsi="Consolas" w:cs="Times New Roman"/>
+          <w:color w:val="DFBF8E"/>
+          <w:sz w:val="21"/>
+          <w:szCs w:val="21"/>
+          <w:lang w:eastAsia="es-AR"/>
+        </w:rPr>
+        <w:t>mv</w:t>
+      </w:r>
+      <w:proofErr w:type="spellEnd"/>
+      <w:r>
+        <w:rPr>
+          <w:rFonts w:ascii="Consolas" w:eastAsia="Times New Roman" w:hAnsi="Consolas" w:cs="Times New Roman"/>
+          <w:color w:val="DFBF8E"/>
+          <w:sz w:val="21"/>
+          <w:szCs w:val="21"/>
+          <w:lang w:eastAsia="es-AR"/>
+        </w:rPr>
+        <w:t>];</w:t>
       </w:r>
     </w:p>
     <w:p>
@@ -2727,6 +5676,7 @@
           <w:lang w:eastAsia="es-AR"/>
         </w:rPr>
       </w:pPr>
+      <w:proofErr w:type="spellStart"/>
       <w:r>
         <w:rPr>
           <w:rFonts w:ascii="Consolas" w:eastAsia="Times New Roman" w:hAnsi="Consolas" w:cs="Times New Roman"/>
@@ -2737,6 +5687,7 @@
         </w:rPr>
         <w:t>const</w:t>
       </w:r>
+      <w:proofErr w:type="spellEnd"/>
       <w:r>
         <w:rPr>
           <w:rFonts w:ascii="Consolas" w:eastAsia="Times New Roman" w:hAnsi="Consolas" w:cs="Times New Roman"/>
@@ -2810,6 +5761,7 @@
         </w:rPr>
         <w:t>    </w:t>
       </w:r>
+      <w:proofErr w:type="spellStart"/>
       <w:r>
         <w:rPr>
           <w:rFonts w:ascii="Consolas" w:eastAsia="Times New Roman" w:hAnsi="Consolas" w:cs="Times New Roman"/>
@@ -2820,6 +5772,7 @@
         </w:rPr>
         <w:t>return</w:t>
       </w:r>
+      <w:proofErr w:type="spellEnd"/>
       <w:r>
         <w:rPr>
           <w:rFonts w:ascii="Consolas" w:eastAsia="Times New Roman" w:hAnsi="Consolas" w:cs="Times New Roman"/>
@@ -2850,6 +5803,7 @@
         </w:rPr>
         <w:t> </w:t>
       </w:r>
+      <w:proofErr w:type="spellStart"/>
       <w:r>
         <w:rPr>
           <w:rFonts w:ascii="Consolas" w:eastAsia="Times New Roman" w:hAnsi="Consolas" w:cs="Times New Roman"/>
@@ -2860,15 +5814,60 @@
         </w:rPr>
         <w:t>Promise</w:t>
       </w:r>
-      <w:r>
-        <w:rPr>
-          <w:rFonts w:ascii="Consolas" w:eastAsia="Times New Roman" w:hAnsi="Consolas" w:cs="Times New Roman"/>
-          <w:color w:val="DFBF8E"/>
-          <w:sz w:val="21"/>
-          <w:szCs w:val="21"/>
-          <w:lang w:eastAsia="es-AR"/>
-        </w:rPr>
-        <w:t>((resolve, reject) </w:t>
+      <w:proofErr w:type="spellEnd"/>
+      <w:r>
+        <w:rPr>
+          <w:rFonts w:ascii="Consolas" w:eastAsia="Times New Roman" w:hAnsi="Consolas" w:cs="Times New Roman"/>
+          <w:color w:val="DFBF8E"/>
+          <w:sz w:val="21"/>
+          <w:szCs w:val="21"/>
+          <w:lang w:eastAsia="es-AR"/>
+        </w:rPr>
+        <w:t>((</w:t>
+      </w:r>
+      <w:proofErr w:type="spellStart"/>
+      <w:r>
+        <w:rPr>
+          <w:rFonts w:ascii="Consolas" w:eastAsia="Times New Roman" w:hAnsi="Consolas" w:cs="Times New Roman"/>
+          <w:color w:val="DFBF8E"/>
+          <w:sz w:val="21"/>
+          <w:szCs w:val="21"/>
+          <w:lang w:eastAsia="es-AR"/>
+        </w:rPr>
+        <w:t>resolve</w:t>
+      </w:r>
+      <w:proofErr w:type="spellEnd"/>
+      <w:r>
+        <w:rPr>
+          <w:rFonts w:ascii="Consolas" w:eastAsia="Times New Roman" w:hAnsi="Consolas" w:cs="Times New Roman"/>
+          <w:color w:val="DFBF8E"/>
+          <w:sz w:val="21"/>
+          <w:szCs w:val="21"/>
+          <w:lang w:eastAsia="es-AR"/>
+        </w:rPr>
+        <w:t>, </w:t>
+      </w:r>
+      <w:proofErr w:type="spellStart"/>
+      <w:r>
+        <w:rPr>
+          <w:rFonts w:ascii="Consolas" w:eastAsia="Times New Roman" w:hAnsi="Consolas" w:cs="Times New Roman"/>
+          <w:color w:val="DFBF8E"/>
+          <w:sz w:val="21"/>
+          <w:szCs w:val="21"/>
+          <w:lang w:eastAsia="es-AR"/>
+        </w:rPr>
+        <w:t>reject</w:t>
+      </w:r>
+      <w:proofErr w:type="spellEnd"/>
+      <w:r>
+        <w:rPr>
+          <w:rFonts w:ascii="Consolas" w:eastAsia="Times New Roman" w:hAnsi="Consolas" w:cs="Times New Roman"/>
+          <w:color w:val="DFBF8E"/>
+          <w:sz w:val="21"/>
+          <w:szCs w:val="21"/>
+          <w:lang w:eastAsia="es-AR"/>
+        </w:rPr>
+        <w:t>) </w:t>
       </w:r>
       <w:r>
         <w:rPr>
@@ -2913,6 +5912,7 @@
         </w:rPr>
         <w:t>        </w:t>
       </w:r>
+      <w:proofErr w:type="spellStart"/>
       <w:r>
         <w:rPr>
           <w:rFonts w:ascii="Consolas" w:eastAsia="Times New Roman" w:hAnsi="Consolas" w:cs="Times New Roman"/>
@@ -2923,6 +5923,7 @@
         </w:rPr>
         <w:t>if</w:t>
       </w:r>
+      <w:proofErr w:type="spellEnd"/>
       <w:r>
         <w:rPr>
           <w:rFonts w:ascii="Consolas" w:eastAsia="Times New Roman" w:hAnsi="Consolas" w:cs="Times New Roman"/>
@@ -3016,6 +6017,7 @@
         </w:rPr>
         <w:t>            </w:t>
       </w:r>
+      <w:proofErr w:type="spellStart"/>
       <w:r>
         <w:rPr>
           <w:rFonts w:ascii="Consolas" w:eastAsia="Times New Roman" w:hAnsi="Consolas" w:cs="Times New Roman"/>
@@ -3026,6 +6028,7 @@
         </w:rPr>
         <w:t>reject</w:t>
       </w:r>
+      <w:proofErr w:type="spellEnd"/>
       <w:r>
         <w:rPr>
           <w:rFonts w:ascii="Consolas" w:eastAsia="Times New Roman" w:hAnsi="Consolas" w:cs="Times New Roman"/>
@@ -3044,7 +6047,29 @@
           <w:szCs w:val="21"/>
           <w:lang w:eastAsia="es-AR"/>
         </w:rPr>
-        <w:t>'No sumamos numeros menores a 0'</w:t>
+        <w:t>'No sumamos </w:t>
+      </w:r>
+      <w:proofErr w:type="spellStart"/>
+      <w:r>
+        <w:rPr>
+          <w:rFonts w:ascii="Consolas" w:eastAsia="Times New Roman" w:hAnsi="Consolas" w:cs="Times New Roman"/>
+          <w:color w:val="8B9553"/>
+          <w:sz w:val="21"/>
+          <w:szCs w:val="21"/>
+          <w:lang w:eastAsia="es-AR"/>
+        </w:rPr>
+        <w:t>numeros</w:t>
+      </w:r>
+      <w:proofErr w:type="spellEnd"/>
+      <w:r>
+        <w:rPr>
+          <w:rFonts w:ascii="Consolas" w:eastAsia="Times New Roman" w:hAnsi="Consolas" w:cs="Times New Roman"/>
+          <w:color w:val="8B9553"/>
+          <w:sz w:val="21"/>
+          <w:szCs w:val="21"/>
+          <w:lang w:eastAsia="es-AR"/>
+        </w:rPr>
+        <w:t> menores a 0'</w:t>
       </w:r>
       <w:r>
         <w:rPr>
@@ -3079,6 +6104,7 @@
         </w:rPr>
         <w:t>        } </w:t>
       </w:r>
+      <w:proofErr w:type="spellStart"/>
       <w:r>
         <w:rPr>
           <w:rFonts w:ascii="Consolas" w:eastAsia="Times New Roman" w:hAnsi="Consolas" w:cs="Times New Roman"/>
@@ -3089,6 +6115,7 @@
         </w:rPr>
         <w:t>else</w:t>
       </w:r>
+      <w:proofErr w:type="spellEnd"/>
       <w:r>
         <w:rPr>
           <w:rFonts w:ascii="Consolas" w:eastAsia="Times New Roman" w:hAnsi="Consolas" w:cs="Times New Roman"/>
@@ -3122,6 +6149,7 @@
         </w:rPr>
         <w:t>            </w:t>
       </w:r>
+      <w:proofErr w:type="spellStart"/>
       <w:r>
         <w:rPr>
           <w:rFonts w:ascii="Consolas" w:eastAsia="Times New Roman" w:hAnsi="Consolas" w:cs="Times New Roman"/>
@@ -3132,6 +6160,7 @@
         </w:rPr>
         <w:t>resolve</w:t>
       </w:r>
+      <w:proofErr w:type="spellEnd"/>
       <w:r>
         <w:rPr>
           <w:rFonts w:ascii="Consolas" w:eastAsia="Times New Roman" w:hAnsi="Consolas" w:cs="Times New Roman"/>
@@ -3231,73 +6260,25 @@
         </w:rPr>
         <w:t xml:space="preserve">Podemos entender una promesa como un bloque de código a ejecutar que recibe 2 parámetros, ambos funciones </w:t>
       </w:r>
+      <w:proofErr w:type="spellStart"/>
       <w:r>
         <w:rPr>
           <w:b/>
           <w:bCs/>
           <w:lang w:val="es-ES"/>
         </w:rPr>
-        <w:t>resolve y reject</w:t>
-      </w:r>
-      <w:r>
-        <w:rPr>
-          <w:lang w:val="es-ES"/>
-        </w:rPr>
-        <w:t xml:space="preserve"> que son lo que se ejecuta en caso de fallar o no.</w:t>
-      </w:r>
-      <w:r>
-        <w:rPr>
-          <w:lang w:val="es-ES"/>
-        </w:rPr>
-        <w:br/>
-        <w:t>en este caso sumar es una arrow function que recibe por parámetros a,b, por lo tanto podríamos invocarle con 2 parámetros números, pero lo único que recibiríamos sería una promesa, ya que así está determinado, por tanto para conseguir el resultado y operar aun faltan algunos pasos.</w:t>
-      </w:r>
-    </w:p>
-    <w:p>
-      <w:pPr>
-        <w:rPr>
-          <w:lang w:val="es-ES"/>
-        </w:rPr>
-      </w:pPr>
-      <w:r>
-        <w:rPr>
-          <w:lang w:val="es-ES"/>
-        </w:rPr>
-        <w:t>Esta nueva promesa, también es un arrow function</w:t>
-      </w:r>
-      <w:r>
-        <w:rPr>
-          <w:lang w:val="es-ES"/>
-        </w:rPr>
-        <w:t xml:space="preserve">, en la cual comenzarán a usarse los valores a y b pasados anteriormente. En este caso, si a o b son menores a 0, se ejecuta el </w:t>
-      </w:r>
+        <w:t>resolve</w:t>
+      </w:r>
+      <w:proofErr w:type="spellEnd"/>
       <w:r>
         <w:rPr>
           <w:b/>
           <w:bCs/>
           <w:lang w:val="es-ES"/>
         </w:rPr>
-        <w:t>reject</w:t>
-      </w:r>
-      <w:r>
-        <w:rPr>
-          <w:lang w:val="es-ES"/>
-        </w:rPr>
-        <w:t xml:space="preserve"> y en caso negativo, se ejecuta el resolve.</w:t>
-      </w:r>
-    </w:p>
-    <w:p>
-      <w:pPr>
-        <w:rPr>
-          <w:lang w:val="es-ES"/>
-        </w:rPr>
-      </w:pPr>
-      <w:r>
-        <w:rPr>
-          <w:lang w:val="es-ES"/>
-        </w:rPr>
-        <w:t xml:space="preserve">Estas funciones son como returns, por tanto, el resultado de </w:t>
-      </w:r>
+        <w:t xml:space="preserve"> y </w:t>
+      </w:r>
+      <w:proofErr w:type="spellStart"/>
       <w:r>
         <w:rPr>
           <w:b/>
@@ -3306,25 +6287,233 @@
         </w:rPr>
         <w:t>reject</w:t>
       </w:r>
-      <w:r>
-        <w:rPr>
-          <w:lang w:val="es-ES"/>
-        </w:rPr>
-        <w:t xml:space="preserve"> en este ejemplo es un string, y el de </w:t>
-      </w:r>
+      <w:proofErr w:type="spellEnd"/>
+      <w:r>
+        <w:rPr>
+          <w:lang w:val="es-ES"/>
+        </w:rPr>
+        <w:t xml:space="preserve"> que son lo que se ejecuta en caso de fallar o no.</w:t>
+      </w:r>
+      <w:r>
+        <w:rPr>
+          <w:lang w:val="es-ES"/>
+        </w:rPr>
+        <w:br/>
+        <w:t xml:space="preserve">en este caso sumar es una </w:t>
+      </w:r>
+      <w:proofErr w:type="spellStart"/>
+      <w:r>
+        <w:rPr>
+          <w:lang w:val="es-ES"/>
+        </w:rPr>
+        <w:t>arrow</w:t>
+      </w:r>
+      <w:proofErr w:type="spellEnd"/>
+      <w:r>
+        <w:rPr>
+          <w:lang w:val="es-ES"/>
+        </w:rPr>
+        <w:t xml:space="preserve"> </w:t>
+      </w:r>
+      <w:proofErr w:type="spellStart"/>
+      <w:r>
+        <w:rPr>
+          <w:lang w:val="es-ES"/>
+        </w:rPr>
+        <w:t>function</w:t>
+      </w:r>
+      <w:proofErr w:type="spellEnd"/>
+      <w:r>
+        <w:rPr>
+          <w:lang w:val="es-ES"/>
+        </w:rPr>
+        <w:t xml:space="preserve"> que recibe por parámetros </w:t>
+      </w:r>
+      <w:proofErr w:type="spellStart"/>
+      <w:r>
+        <w:rPr>
+          <w:lang w:val="es-ES"/>
+        </w:rPr>
+        <w:t>a,b</w:t>
+      </w:r>
+      <w:proofErr w:type="spellEnd"/>
+      <w:r>
+        <w:rPr>
+          <w:lang w:val="es-ES"/>
+        </w:rPr>
+        <w:t xml:space="preserve">, por lo tanto podríamos invocarle con 2 parámetros números, pero lo único que recibiríamos sería una promesa, ya que así está determinado, por tanto para conseguir el resultado y operar </w:t>
+      </w:r>
+      <w:proofErr w:type="spellStart"/>
+      <w:r>
+        <w:rPr>
+          <w:lang w:val="es-ES"/>
+        </w:rPr>
+        <w:t>aun</w:t>
+      </w:r>
+      <w:proofErr w:type="spellEnd"/>
+      <w:r>
+        <w:rPr>
+          <w:lang w:val="es-ES"/>
+        </w:rPr>
+        <w:t xml:space="preserve"> faltan algunos pasos.</w:t>
+      </w:r>
+    </w:p>
+    <w:p>
+      <w:pPr>
+        <w:rPr>
+          <w:lang w:val="es-ES"/>
+        </w:rPr>
+      </w:pPr>
+      <w:r>
+        <w:rPr>
+          <w:lang w:val="es-ES"/>
+        </w:rPr>
+        <w:t xml:space="preserve">Esta nueva promesa, también es un </w:t>
+      </w:r>
+      <w:proofErr w:type="spellStart"/>
+      <w:r>
+        <w:rPr>
+          <w:lang w:val="es-ES"/>
+        </w:rPr>
+        <w:t>arrow</w:t>
+      </w:r>
+      <w:proofErr w:type="spellEnd"/>
+      <w:r>
+        <w:rPr>
+          <w:lang w:val="es-ES"/>
+        </w:rPr>
+        <w:t xml:space="preserve"> </w:t>
+      </w:r>
+      <w:proofErr w:type="spellStart"/>
+      <w:r>
+        <w:rPr>
+          <w:lang w:val="es-ES"/>
+        </w:rPr>
+        <w:t>function</w:t>
+      </w:r>
+      <w:proofErr w:type="spellEnd"/>
+      <w:r>
+        <w:rPr>
+          <w:lang w:val="es-ES"/>
+        </w:rPr>
+        <w:t xml:space="preserve">, en la cual comenzarán a usarse los valores a y b pasados anteriormente. En este caso, si a o b son menores a 0, se ejecuta el </w:t>
+      </w:r>
+      <w:proofErr w:type="spellStart"/>
       <w:r>
         <w:rPr>
           <w:b/>
           <w:bCs/>
           <w:lang w:val="es-ES"/>
         </w:rPr>
+        <w:t>reject</w:t>
+      </w:r>
+      <w:proofErr w:type="spellEnd"/>
+      <w:r>
+        <w:rPr>
+          <w:lang w:val="es-ES"/>
+        </w:rPr>
+        <w:t xml:space="preserve"> y en caso negativo, se ejecuta el </w:t>
+      </w:r>
+      <w:proofErr w:type="spellStart"/>
+      <w:r>
+        <w:rPr>
+          <w:lang w:val="es-ES"/>
+        </w:rPr>
         <w:t>resolve</w:t>
       </w:r>
-      <w:r>
-        <w:rPr>
-          <w:lang w:val="es-ES"/>
-        </w:rPr>
-        <w:t xml:space="preserve"> es un int </w:t>
+      <w:proofErr w:type="spellEnd"/>
+      <w:r>
+        <w:rPr>
+          <w:lang w:val="es-ES"/>
+        </w:rPr>
+        <w:t>.</w:t>
+      </w:r>
+    </w:p>
+    <w:p>
+      <w:pPr>
+        <w:rPr>
+          <w:lang w:val="es-ES"/>
+        </w:rPr>
+      </w:pPr>
+      <w:r>
+        <w:rPr>
+          <w:lang w:val="es-ES"/>
+        </w:rPr>
+        <w:t xml:space="preserve">Estas funciones son como </w:t>
+      </w:r>
+      <w:proofErr w:type="spellStart"/>
+      <w:r>
+        <w:rPr>
+          <w:lang w:val="es-ES"/>
+        </w:rPr>
+        <w:t>returns</w:t>
+      </w:r>
+      <w:proofErr w:type="spellEnd"/>
+      <w:r>
+        <w:rPr>
+          <w:lang w:val="es-ES"/>
+        </w:rPr>
+        <w:t xml:space="preserve">, por tanto, el resultado de </w:t>
+      </w:r>
+      <w:proofErr w:type="spellStart"/>
+      <w:r>
+        <w:rPr>
+          <w:b/>
+          <w:bCs/>
+          <w:lang w:val="es-ES"/>
+        </w:rPr>
+        <w:t>reject</w:t>
+      </w:r>
+      <w:proofErr w:type="spellEnd"/>
+      <w:r>
+        <w:rPr>
+          <w:lang w:val="es-ES"/>
+        </w:rPr>
+        <w:t xml:space="preserve"> en este ejemplo es un </w:t>
+      </w:r>
+      <w:proofErr w:type="spellStart"/>
+      <w:r>
+        <w:rPr>
+          <w:lang w:val="es-ES"/>
+        </w:rPr>
+        <w:t>string</w:t>
+      </w:r>
+      <w:proofErr w:type="spellEnd"/>
+      <w:r>
+        <w:rPr>
+          <w:lang w:val="es-ES"/>
+        </w:rPr>
+        <w:t xml:space="preserve">, y el de </w:t>
+      </w:r>
+      <w:proofErr w:type="spellStart"/>
+      <w:r>
+        <w:rPr>
+          <w:b/>
+          <w:bCs/>
+          <w:lang w:val="es-ES"/>
+        </w:rPr>
+        <w:t>resolve</w:t>
+      </w:r>
+      <w:proofErr w:type="spellEnd"/>
+      <w:r>
+        <w:rPr>
+          <w:lang w:val="es-ES"/>
+        </w:rPr>
+        <w:t xml:space="preserve"> es un </w:t>
+      </w:r>
+      <w:proofErr w:type="spellStart"/>
+      <w:r>
+        <w:rPr>
+          <w:lang w:val="es-ES"/>
+        </w:rPr>
+        <w:t>int</w:t>
+      </w:r>
+      <w:proofErr w:type="spellEnd"/>
+      <w:r>
+        <w:rPr>
+          <w:lang w:val="es-ES"/>
+        </w:rPr>
+        <w:t xml:space="preserve"> </w:t>
       </w:r>
     </w:p>
     <w:p>
@@ -3352,6 +6541,7 @@
           <w:lang w:eastAsia="es-AR"/>
         </w:rPr>
       </w:pPr>
+      <w:proofErr w:type="spellStart"/>
       <w:r>
         <w:rPr>
           <w:rFonts w:ascii="Consolas" w:eastAsia="Times New Roman" w:hAnsi="Consolas" w:cs="Times New Roman"/>
@@ -3363,15 +6553,38 @@
         <w:lastRenderedPageBreak/>
         <w:t>const</w:t>
       </w:r>
-      <w:r>
-        <w:rPr>
-          <w:rFonts w:ascii="Consolas" w:eastAsia="Times New Roman" w:hAnsi="Consolas" w:cs="Times New Roman"/>
-          <w:color w:val="DFBF8E"/>
-          <w:sz w:val="21"/>
-          <w:szCs w:val="21"/>
-          <w:lang w:eastAsia="es-AR"/>
-        </w:rPr>
-        <w:t> result =</w:t>
+      <w:proofErr w:type="spellEnd"/>
+      <w:r>
+        <w:rPr>
+          <w:rFonts w:ascii="Consolas" w:eastAsia="Times New Roman" w:hAnsi="Consolas" w:cs="Times New Roman"/>
+          <w:color w:val="DFBF8E"/>
+          <w:sz w:val="21"/>
+          <w:szCs w:val="21"/>
+          <w:lang w:eastAsia="es-AR"/>
+        </w:rPr>
+        <w:t> </w:t>
+      </w:r>
+      <w:proofErr w:type="spellStart"/>
+      <w:r>
+        <w:rPr>
+          <w:rFonts w:ascii="Consolas" w:eastAsia="Times New Roman" w:hAnsi="Consolas" w:cs="Times New Roman"/>
+          <w:color w:val="DFBF8E"/>
+          <w:sz w:val="21"/>
+          <w:szCs w:val="21"/>
+          <w:lang w:eastAsia="es-AR"/>
+        </w:rPr>
+        <w:t>result</w:t>
+      </w:r>
+      <w:proofErr w:type="spellEnd"/>
+      <w:r>
+        <w:rPr>
+          <w:rFonts w:ascii="Consolas" w:eastAsia="Times New Roman" w:hAnsi="Consolas" w:cs="Times New Roman"/>
+          <w:color w:val="DFBF8E"/>
+          <w:sz w:val="21"/>
+          <w:szCs w:val="21"/>
+          <w:lang w:eastAsia="es-AR"/>
+        </w:rPr>
+        <w:t> =</w:t>
       </w:r>
     </w:p>
     <w:p>
@@ -3479,6 +6692,7 @@
         </w:rPr>
         <w:t>    .</w:t>
       </w:r>
+      <w:proofErr w:type="spellStart"/>
       <w:r>
         <w:rPr>
           <w:rFonts w:ascii="Consolas" w:eastAsia="Times New Roman" w:hAnsi="Consolas" w:cs="Times New Roman"/>
@@ -3489,6 +6703,7 @@
         </w:rPr>
         <w:t>then</w:t>
       </w:r>
+      <w:proofErr w:type="spellEnd"/>
       <w:r>
         <w:rPr>
           <w:rFonts w:ascii="Consolas" w:eastAsia="Times New Roman" w:hAnsi="Consolas" w:cs="Times New Roman"/>
@@ -3732,7 +6947,49 @@
         <w:rPr>
           <w:lang w:val="es-ES"/>
         </w:rPr>
-        <w:t>Dentro de la const result, se almacena la invocación a la funcion suma con los parámetros 3 y 5</w:t>
+        <w:t xml:space="preserve">Dentro de la </w:t>
+      </w:r>
+      <w:proofErr w:type="spellStart"/>
+      <w:r>
+        <w:rPr>
+          <w:lang w:val="es-ES"/>
+        </w:rPr>
+        <w:t>const</w:t>
+      </w:r>
+      <w:proofErr w:type="spellEnd"/>
+      <w:r>
+        <w:rPr>
+          <w:lang w:val="es-ES"/>
+        </w:rPr>
+        <w:t xml:space="preserve"> </w:t>
+      </w:r>
+      <w:proofErr w:type="spellStart"/>
+      <w:r>
+        <w:rPr>
+          <w:lang w:val="es-ES"/>
+        </w:rPr>
+        <w:t>result</w:t>
+      </w:r>
+      <w:proofErr w:type="spellEnd"/>
+      <w:r>
+        <w:rPr>
+          <w:lang w:val="es-ES"/>
+        </w:rPr>
+        <w:t xml:space="preserve">, se almacena la invocación a la </w:t>
+      </w:r>
+      <w:proofErr w:type="spellStart"/>
+      <w:r>
+        <w:rPr>
+          <w:lang w:val="es-ES"/>
+        </w:rPr>
+        <w:t>funcion</w:t>
+      </w:r>
+      <w:proofErr w:type="spellEnd"/>
+      <w:r>
+        <w:rPr>
+          <w:lang w:val="es-ES"/>
+        </w:rPr>
+        <w:t xml:space="preserve"> suma con los parámetros 3 y 5</w:t>
       </w:r>
       <w:r>
         <w:rPr>
@@ -3752,23 +7009,25 @@
           <w:bCs/>
           <w:lang w:val="es-ES"/>
         </w:rPr>
-        <w:t xml:space="preserve">.then() </w:t>
-      </w:r>
+        <w:t>.</w:t>
+      </w:r>
+      <w:proofErr w:type="spellStart"/>
       <w:r>
         <w:rPr>
           <w:b/>
           <w:bCs/>
           <w:lang w:val="es-ES"/>
         </w:rPr>
-        <w:sym w:font="Wingdings" w:char="F0E0"/>
-      </w:r>
+        <w:t>then</w:t>
+      </w:r>
+      <w:proofErr w:type="spellEnd"/>
       <w:r>
         <w:rPr>
           <w:b/>
           <w:bCs/>
           <w:lang w:val="es-ES"/>
         </w:rPr>
-        <w:t xml:space="preserve"> resolve</w:t>
+        <w:t xml:space="preserve">() </w:t>
       </w:r>
       <w:r>
         <w:rPr>
@@ -3776,6 +7035,32 @@
           <w:bCs/>
           <w:lang w:val="es-ES"/>
         </w:rPr>
+        <w:sym w:font="Wingdings" w:char="F0E0"/>
+      </w:r>
+      <w:r>
+        <w:rPr>
+          <w:b/>
+          <w:bCs/>
+          <w:lang w:val="es-ES"/>
+        </w:rPr>
+        <w:t xml:space="preserve"> </w:t>
+      </w:r>
+      <w:proofErr w:type="spellStart"/>
+      <w:r>
+        <w:rPr>
+          <w:b/>
+          <w:bCs/>
+          <w:lang w:val="es-ES"/>
+        </w:rPr>
+        <w:t>resolve</w:t>
+      </w:r>
+      <w:proofErr w:type="spellEnd"/>
+      <w:r>
+        <w:rPr>
+          <w:b/>
+          <w:bCs/>
+          <w:lang w:val="es-ES"/>
+        </w:rPr>
         <w:br/>
         <w:t>.catch()</w:t>
       </w:r>
@@ -3787,6 +7072,7 @@
         </w:rPr>
         <w:sym w:font="Wingdings" w:char="F0E0"/>
       </w:r>
+      <w:proofErr w:type="spellStart"/>
       <w:r>
         <w:rPr>
           <w:b/>
@@ -3795,6 +7081,7 @@
         </w:rPr>
         <w:t>reject</w:t>
       </w:r>
+      <w:proofErr w:type="spellEnd"/>
       <w:r>
         <w:rPr>
           <w:b/>
@@ -3809,39 +7096,79 @@
         </w:rPr>
         <w:t xml:space="preserve">Es importante entender que los parámetros que “traen” tanto </w:t>
       </w:r>
+      <w:proofErr w:type="spellStart"/>
       <w:r>
         <w:rPr>
           <w:b/>
           <w:bCs/>
           <w:lang w:val="es-ES"/>
         </w:rPr>
-        <w:t xml:space="preserve">then </w:t>
-      </w:r>
-      <w:r>
-        <w:rPr>
-          <w:lang w:val="es-ES"/>
-        </w:rPr>
-        <w:t xml:space="preserve"> como </w:t>
-      </w:r>
+        <w:t>then</w:t>
+      </w:r>
+      <w:proofErr w:type="spellEnd"/>
       <w:r>
         <w:rPr>
           <w:b/>
           <w:bCs/>
           <w:lang w:val="es-ES"/>
         </w:rPr>
+        <w:t xml:space="preserve"> </w:t>
+      </w:r>
+      <w:r>
+        <w:rPr>
+          <w:lang w:val="es-ES"/>
+        </w:rPr>
+        <w:t xml:space="preserve"> como </w:t>
+      </w:r>
+      <w:proofErr w:type="spellStart"/>
+      <w:r>
+        <w:rPr>
+          <w:b/>
+          <w:bCs/>
+          <w:lang w:val="es-ES"/>
+        </w:rPr>
         <w:t>cactch</w:t>
       </w:r>
-      <w:r>
-        <w:rPr>
-          <w:lang w:val="es-ES"/>
-        </w:rPr>
-        <w:t xml:space="preserve"> son los que se especificaron en la definición de la promesa. En este caso, 8 en el caso de then y </w:t>
-      </w:r>
-      <w:r>
-        <w:rPr>
-          <w:lang w:val="es-ES"/>
-        </w:rPr>
-        <w:t>'No sumamos numeros menores a 0'</w:t>
+      <w:proofErr w:type="spellEnd"/>
+      <w:r>
+        <w:rPr>
+          <w:lang w:val="es-ES"/>
+        </w:rPr>
+        <w:t xml:space="preserve"> son los que se especificaron en la definición de la promesa. En este caso, 8 en el caso de </w:t>
+      </w:r>
+      <w:proofErr w:type="spellStart"/>
+      <w:r>
+        <w:rPr>
+          <w:lang w:val="es-ES"/>
+        </w:rPr>
+        <w:t>then</w:t>
+      </w:r>
+      <w:proofErr w:type="spellEnd"/>
+      <w:r>
+        <w:rPr>
+          <w:lang w:val="es-ES"/>
+        </w:rPr>
+        <w:t xml:space="preserve"> y </w:t>
+      </w:r>
+      <w:r>
+        <w:rPr>
+          <w:lang w:val="es-ES"/>
+        </w:rPr>
+        <w:t xml:space="preserve">'No sumamos </w:t>
+      </w:r>
+      <w:proofErr w:type="spellStart"/>
+      <w:r>
+        <w:rPr>
+          <w:lang w:val="es-ES"/>
+        </w:rPr>
+        <w:t>numeros</w:t>
+      </w:r>
+      <w:proofErr w:type="spellEnd"/>
+      <w:r>
+        <w:rPr>
+          <w:lang w:val="es-ES"/>
+        </w:rPr>
+        <w:t xml:space="preserve"> menores a 0'</w:t>
       </w:r>
       <w:r>
         <w:rPr>
@@ -3895,6 +7222,7 @@
         </w:rPr>
         <w:t xml:space="preserve"> </w:t>
       </w:r>
+      <w:proofErr w:type="spellStart"/>
       <w:r>
         <w:rPr>
           <w:b/>
@@ -3903,11 +7231,26 @@
         </w:rPr>
         <w:t>Promise</w:t>
       </w:r>
-      <w:r>
-        <w:rPr>
-          <w:lang w:val="es-ES"/>
-        </w:rPr>
-        <w:t xml:space="preserve"> sea retornada de una funcion, también puede declararse independientemente y luego llamarse por su nombre.</w:t>
+      <w:proofErr w:type="spellEnd"/>
+      <w:r>
+        <w:rPr>
+          <w:lang w:val="es-ES"/>
+        </w:rPr>
+        <w:t xml:space="preserve"> sea retornada de una </w:t>
+      </w:r>
+      <w:proofErr w:type="spellStart"/>
+      <w:r>
+        <w:rPr>
+          <w:lang w:val="es-ES"/>
+        </w:rPr>
+        <w:t>funcion</w:t>
+      </w:r>
+      <w:proofErr w:type="spellEnd"/>
+      <w:r>
+        <w:rPr>
+          <w:lang w:val="es-ES"/>
+        </w:rPr>
+        <w:t>, también puede declararse independientemente y luego llamarse por su nombre.</w:t>
       </w:r>
       <w:r>
         <w:rPr>
@@ -3915,6 +7258,7 @@
         </w:rPr>
         <w:br/>
       </w:r>
+      <w:proofErr w:type="spellStart"/>
       <w:r>
         <w:rPr>
           <w:rFonts w:ascii="Consolas" w:eastAsia="Times New Roman" w:hAnsi="Consolas" w:cs="Times New Roman"/>
@@ -3925,6 +7269,7 @@
         </w:rPr>
         <w:t>const</w:t>
       </w:r>
+      <w:proofErr w:type="spellEnd"/>
       <w:r>
         <w:rPr>
           <w:rFonts w:ascii="Consolas" w:eastAsia="Times New Roman" w:hAnsi="Consolas" w:cs="Times New Roman"/>
@@ -3943,7 +7288,29 @@
           <w:szCs w:val="21"/>
           <w:lang w:eastAsia="es-AR"/>
         </w:rPr>
-        <w:t>"agustin"</w:t>
+        <w:t>"</w:t>
+      </w:r>
+      <w:proofErr w:type="spellStart"/>
+      <w:r>
+        <w:rPr>
+          <w:rFonts w:ascii="Consolas" w:eastAsia="Times New Roman" w:hAnsi="Consolas" w:cs="Times New Roman"/>
+          <w:color w:val="8B9553"/>
+          <w:sz w:val="21"/>
+          <w:szCs w:val="21"/>
+          <w:lang w:eastAsia="es-AR"/>
+        </w:rPr>
+        <w:t>agustin</w:t>
+      </w:r>
+      <w:proofErr w:type="spellEnd"/>
+      <w:r>
+        <w:rPr>
+          <w:rFonts w:ascii="Consolas" w:eastAsia="Times New Roman" w:hAnsi="Consolas" w:cs="Times New Roman"/>
+          <w:color w:val="8B9553"/>
+          <w:sz w:val="21"/>
+          <w:szCs w:val="21"/>
+          <w:lang w:eastAsia="es-AR"/>
+        </w:rPr>
+        <w:t>"</w:t>
       </w:r>
       <w:r>
         <w:rPr>
@@ -3968,6 +7335,7 @@
           <w:lang w:eastAsia="es-AR"/>
         </w:rPr>
       </w:pPr>
+      <w:proofErr w:type="spellStart"/>
       <w:r>
         <w:rPr>
           <w:rFonts w:ascii="Consolas" w:eastAsia="Times New Roman" w:hAnsi="Consolas" w:cs="Times New Roman"/>
@@ -3978,15 +7346,38 @@
         </w:rPr>
         <w:t>const</w:t>
       </w:r>
-      <w:r>
-        <w:rPr>
-          <w:rFonts w:ascii="Consolas" w:eastAsia="Times New Roman" w:hAnsi="Consolas" w:cs="Times New Roman"/>
-          <w:color w:val="DFBF8E"/>
-          <w:sz w:val="21"/>
-          <w:szCs w:val="21"/>
-          <w:lang w:eastAsia="es-AR"/>
-        </w:rPr>
-        <w:t> verify = </w:t>
+      <w:proofErr w:type="spellEnd"/>
+      <w:r>
+        <w:rPr>
+          <w:rFonts w:ascii="Consolas" w:eastAsia="Times New Roman" w:hAnsi="Consolas" w:cs="Times New Roman"/>
+          <w:color w:val="DFBF8E"/>
+          <w:sz w:val="21"/>
+          <w:szCs w:val="21"/>
+          <w:lang w:eastAsia="es-AR"/>
+        </w:rPr>
+        <w:t> </w:t>
+      </w:r>
+      <w:proofErr w:type="spellStart"/>
+      <w:r>
+        <w:rPr>
+          <w:rFonts w:ascii="Consolas" w:eastAsia="Times New Roman" w:hAnsi="Consolas" w:cs="Times New Roman"/>
+          <w:color w:val="DFBF8E"/>
+          <w:sz w:val="21"/>
+          <w:szCs w:val="21"/>
+          <w:lang w:eastAsia="es-AR"/>
+        </w:rPr>
+        <w:t>verify</w:t>
+      </w:r>
+      <w:proofErr w:type="spellEnd"/>
+      <w:r>
+        <w:rPr>
+          <w:rFonts w:ascii="Consolas" w:eastAsia="Times New Roman" w:hAnsi="Consolas" w:cs="Times New Roman"/>
+          <w:color w:val="DFBF8E"/>
+          <w:sz w:val="21"/>
+          <w:szCs w:val="21"/>
+          <w:lang w:eastAsia="es-AR"/>
+        </w:rPr>
+        <w:t> = </w:t>
       </w:r>
       <w:r>
         <w:rPr>
@@ -4008,6 +7399,7 @@
         </w:rPr>
         <w:t> </w:t>
       </w:r>
+      <w:proofErr w:type="spellStart"/>
       <w:r>
         <w:rPr>
           <w:rFonts w:ascii="Consolas" w:eastAsia="Times New Roman" w:hAnsi="Consolas" w:cs="Times New Roman"/>
@@ -4018,15 +7410,60 @@
         </w:rPr>
         <w:t>Promise</w:t>
       </w:r>
-      <w:r>
-        <w:rPr>
-          <w:rFonts w:ascii="Consolas" w:eastAsia="Times New Roman" w:hAnsi="Consolas" w:cs="Times New Roman"/>
-          <w:color w:val="DFBF8E"/>
-          <w:sz w:val="21"/>
-          <w:szCs w:val="21"/>
-          <w:lang w:eastAsia="es-AR"/>
-        </w:rPr>
-        <w:t>((resolve, reject) </w:t>
+      <w:proofErr w:type="spellEnd"/>
+      <w:r>
+        <w:rPr>
+          <w:rFonts w:ascii="Consolas" w:eastAsia="Times New Roman" w:hAnsi="Consolas" w:cs="Times New Roman"/>
+          <w:color w:val="DFBF8E"/>
+          <w:sz w:val="21"/>
+          <w:szCs w:val="21"/>
+          <w:lang w:eastAsia="es-AR"/>
+        </w:rPr>
+        <w:t>((</w:t>
+      </w:r>
+      <w:proofErr w:type="spellStart"/>
+      <w:r>
+        <w:rPr>
+          <w:rFonts w:ascii="Consolas" w:eastAsia="Times New Roman" w:hAnsi="Consolas" w:cs="Times New Roman"/>
+          <w:color w:val="DFBF8E"/>
+          <w:sz w:val="21"/>
+          <w:szCs w:val="21"/>
+          <w:lang w:eastAsia="es-AR"/>
+        </w:rPr>
+        <w:t>resolve</w:t>
+      </w:r>
+      <w:proofErr w:type="spellEnd"/>
+      <w:r>
+        <w:rPr>
+          <w:rFonts w:ascii="Consolas" w:eastAsia="Times New Roman" w:hAnsi="Consolas" w:cs="Times New Roman"/>
+          <w:color w:val="DFBF8E"/>
+          <w:sz w:val="21"/>
+          <w:szCs w:val="21"/>
+          <w:lang w:eastAsia="es-AR"/>
+        </w:rPr>
+        <w:t>, </w:t>
+      </w:r>
+      <w:proofErr w:type="spellStart"/>
+      <w:r>
+        <w:rPr>
+          <w:rFonts w:ascii="Consolas" w:eastAsia="Times New Roman" w:hAnsi="Consolas" w:cs="Times New Roman"/>
+          <w:color w:val="DFBF8E"/>
+          <w:sz w:val="21"/>
+          <w:szCs w:val="21"/>
+          <w:lang w:eastAsia="es-AR"/>
+        </w:rPr>
+        <w:t>reject</w:t>
+      </w:r>
+      <w:proofErr w:type="spellEnd"/>
+      <w:r>
+        <w:rPr>
+          <w:rFonts w:ascii="Consolas" w:eastAsia="Times New Roman" w:hAnsi="Consolas" w:cs="Times New Roman"/>
+          <w:color w:val="DFBF8E"/>
+          <w:sz w:val="21"/>
+          <w:szCs w:val="21"/>
+          <w:lang w:eastAsia="es-AR"/>
+        </w:rPr>
+        <w:t>) </w:t>
       </w:r>
       <w:r>
         <w:rPr>
@@ -4071,6 +7508,7 @@
         </w:rPr>
         <w:t>    </w:t>
       </w:r>
+      <w:proofErr w:type="spellStart"/>
       <w:r>
         <w:rPr>
           <w:rFonts w:ascii="Consolas" w:eastAsia="Times New Roman" w:hAnsi="Consolas" w:cs="Times New Roman"/>
@@ -4081,6 +7519,7 @@
         </w:rPr>
         <w:t>if</w:t>
       </w:r>
+      <w:proofErr w:type="spellEnd"/>
       <w:r>
         <w:rPr>
           <w:rFonts w:ascii="Consolas" w:eastAsia="Times New Roman" w:hAnsi="Consolas" w:cs="Times New Roman"/>
@@ -4099,7 +7538,29 @@
           <w:szCs w:val="21"/>
           <w:lang w:eastAsia="es-AR"/>
         </w:rPr>
-        <w:t>'agustin'</w:t>
+        <w:t>'</w:t>
+      </w:r>
+      <w:proofErr w:type="spellStart"/>
+      <w:r>
+        <w:rPr>
+          <w:rFonts w:ascii="Consolas" w:eastAsia="Times New Roman" w:hAnsi="Consolas" w:cs="Times New Roman"/>
+          <w:color w:val="8B9553"/>
+          <w:sz w:val="21"/>
+          <w:szCs w:val="21"/>
+          <w:lang w:eastAsia="es-AR"/>
+        </w:rPr>
+        <w:t>agustin</w:t>
+      </w:r>
+      <w:proofErr w:type="spellEnd"/>
+      <w:r>
+        <w:rPr>
+          <w:rFonts w:ascii="Consolas" w:eastAsia="Times New Roman" w:hAnsi="Consolas" w:cs="Times New Roman"/>
+          <w:color w:val="8B9553"/>
+          <w:sz w:val="21"/>
+          <w:szCs w:val="21"/>
+          <w:lang w:eastAsia="es-AR"/>
+        </w:rPr>
+        <w:t>'</w:t>
       </w:r>
       <w:r>
         <w:rPr>
@@ -4134,6 +7595,7 @@
         </w:rPr>
         <w:t>        </w:t>
       </w:r>
+      <w:proofErr w:type="spellStart"/>
       <w:r>
         <w:rPr>
           <w:rFonts w:ascii="Consolas" w:eastAsia="Times New Roman" w:hAnsi="Consolas" w:cs="Times New Roman"/>
@@ -4144,6 +7606,7 @@
         </w:rPr>
         <w:t>resolve</w:t>
       </w:r>
+      <w:proofErr w:type="spellEnd"/>
       <w:r>
         <w:rPr>
           <w:rFonts w:ascii="Consolas" w:eastAsia="Times New Roman" w:hAnsi="Consolas" w:cs="Times New Roman"/>
@@ -4197,6 +7660,7 @@
         </w:rPr>
         <w:t>    } </w:t>
       </w:r>
+      <w:proofErr w:type="spellStart"/>
       <w:r>
         <w:rPr>
           <w:rFonts w:ascii="Consolas" w:eastAsia="Times New Roman" w:hAnsi="Consolas" w:cs="Times New Roman"/>
@@ -4207,6 +7671,7 @@
         </w:rPr>
         <w:t>else</w:t>
       </w:r>
+      <w:proofErr w:type="spellEnd"/>
       <w:r>
         <w:rPr>
           <w:rFonts w:ascii="Consolas" w:eastAsia="Times New Roman" w:hAnsi="Consolas" w:cs="Times New Roman"/>
@@ -4240,6 +7705,7 @@
         </w:rPr>
         <w:t>        </w:t>
       </w:r>
+      <w:proofErr w:type="spellStart"/>
       <w:r>
         <w:rPr>
           <w:rFonts w:ascii="Consolas" w:eastAsia="Times New Roman" w:hAnsi="Consolas" w:cs="Times New Roman"/>
@@ -4250,6 +7716,7 @@
         </w:rPr>
         <w:t>reject</w:t>
       </w:r>
+      <w:proofErr w:type="spellEnd"/>
       <w:r>
         <w:rPr>
           <w:rFonts w:ascii="Consolas" w:eastAsia="Times New Roman" w:hAnsi="Consolas" w:cs="Times New Roman"/>
@@ -4268,7 +7735,29 @@
           <w:szCs w:val="21"/>
           <w:lang w:eastAsia="es-AR"/>
         </w:rPr>
-        <w:t>'no tengo idea de quien eres'</w:t>
+        <w:t>'no tengo idea de </w:t>
+      </w:r>
+      <w:proofErr w:type="spellStart"/>
+      <w:r>
+        <w:rPr>
+          <w:rFonts w:ascii="Consolas" w:eastAsia="Times New Roman" w:hAnsi="Consolas" w:cs="Times New Roman"/>
+          <w:color w:val="8B9553"/>
+          <w:sz w:val="21"/>
+          <w:szCs w:val="21"/>
+          <w:lang w:eastAsia="es-AR"/>
+        </w:rPr>
+        <w:t>quien</w:t>
+      </w:r>
+      <w:proofErr w:type="spellEnd"/>
+      <w:r>
+        <w:rPr>
+          <w:rFonts w:ascii="Consolas" w:eastAsia="Times New Roman" w:hAnsi="Consolas" w:cs="Times New Roman"/>
+          <w:color w:val="8B9553"/>
+          <w:sz w:val="21"/>
+          <w:szCs w:val="21"/>
+          <w:lang w:eastAsia="es-AR"/>
+        </w:rPr>
+        <w:t> eres'</w:t>
       </w:r>
       <w:r>
         <w:rPr>
@@ -4352,6 +7841,7 @@
           <w:lang w:eastAsia="es-AR"/>
         </w:rPr>
       </w:pPr>
+      <w:proofErr w:type="spellStart"/>
       <w:r>
         <w:rPr>
           <w:rFonts w:ascii="Consolas" w:eastAsia="Times New Roman" w:hAnsi="Consolas" w:cs="Times New Roman"/>
@@ -4372,6 +7862,7 @@
         </w:rPr>
         <w:t>then</w:t>
       </w:r>
+      <w:proofErr w:type="spellEnd"/>
       <w:r>
         <w:rPr>
           <w:rFonts w:ascii="Consolas" w:eastAsia="Times New Roman" w:hAnsi="Consolas" w:cs="Times New Roman"/>
@@ -4509,7 +8000,29 @@
           <w:szCs w:val="21"/>
           <w:lang w:eastAsia="es-AR"/>
         </w:rPr>
-        <w:t>((err) </w:t>
+        <w:t>((</w:t>
+      </w:r>
+      <w:proofErr w:type="spellStart"/>
+      <w:r>
+        <w:rPr>
+          <w:rFonts w:ascii="Consolas" w:eastAsia="Times New Roman" w:hAnsi="Consolas" w:cs="Times New Roman"/>
+          <w:color w:val="DFBF8E"/>
+          <w:sz w:val="21"/>
+          <w:szCs w:val="21"/>
+          <w:lang w:eastAsia="es-AR"/>
+        </w:rPr>
+        <w:t>err</w:t>
+      </w:r>
+      <w:proofErr w:type="spellEnd"/>
+      <w:r>
+        <w:rPr>
+          <w:rFonts w:ascii="Consolas" w:eastAsia="Times New Roman" w:hAnsi="Consolas" w:cs="Times New Roman"/>
+          <w:color w:val="DFBF8E"/>
+          <w:sz w:val="21"/>
+          <w:szCs w:val="21"/>
+          <w:lang w:eastAsia="es-AR"/>
+        </w:rPr>
+        <w:t>) </w:t>
       </w:r>
       <w:r>
         <w:rPr>
@@ -4572,7 +8085,29 @@
           <w:szCs w:val="21"/>
           <w:lang w:eastAsia="es-AR"/>
         </w:rPr>
-        <w:t>(err);</w:t>
+        <w:t>(</w:t>
+      </w:r>
+      <w:proofErr w:type="spellStart"/>
+      <w:r>
+        <w:rPr>
+          <w:rFonts w:ascii="Consolas" w:eastAsia="Times New Roman" w:hAnsi="Consolas" w:cs="Times New Roman"/>
+          <w:color w:val="DFBF8E"/>
+          <w:sz w:val="21"/>
+          <w:szCs w:val="21"/>
+          <w:lang w:eastAsia="es-AR"/>
+        </w:rPr>
+        <w:t>err</w:t>
+      </w:r>
+      <w:proofErr w:type="spellEnd"/>
+      <w:r>
+        <w:rPr>
+          <w:rFonts w:ascii="Consolas" w:eastAsia="Times New Roman" w:hAnsi="Consolas" w:cs="Times New Roman"/>
+          <w:color w:val="DFBF8E"/>
+          <w:sz w:val="21"/>
+          <w:szCs w:val="21"/>
+          <w:lang w:eastAsia="es-AR"/>
+        </w:rPr>
+        <w:t>);</w:t>
       </w:r>
     </w:p>
     <w:p>
@@ -4633,50 +8168,131 @@
         <w:rPr>
           <w:lang w:val="es-ES"/>
         </w:rPr>
-        <w:t xml:space="preserve">A los url que se acceden para conseguir información, por ejemplo los que se insertan como param en </w:t>
-      </w:r>
+        <w:t xml:space="preserve">A los </w:t>
+      </w:r>
+      <w:proofErr w:type="spellStart"/>
+      <w:r>
+        <w:rPr>
+          <w:lang w:val="es-ES"/>
+        </w:rPr>
+        <w:t>url</w:t>
+      </w:r>
+      <w:proofErr w:type="spellEnd"/>
+      <w:r>
+        <w:rPr>
+          <w:lang w:val="es-ES"/>
+        </w:rPr>
+        <w:t xml:space="preserve"> que se acceden para conseguir información, por ejemplo los que se insertan como </w:t>
+      </w:r>
+      <w:proofErr w:type="spellStart"/>
+      <w:r>
+        <w:rPr>
+          <w:lang w:val="es-ES"/>
+        </w:rPr>
+        <w:t>param</w:t>
+      </w:r>
+      <w:proofErr w:type="spellEnd"/>
+      <w:r>
+        <w:rPr>
+          <w:lang w:val="es-ES"/>
+        </w:rPr>
+        <w:t xml:space="preserve"> en </w:t>
+      </w:r>
+      <w:proofErr w:type="spellStart"/>
       <w:r>
         <w:rPr>
           <w:b/>
           <w:bCs/>
           <w:lang w:val="es-ES"/>
         </w:rPr>
-        <w:t>fetch()</w:t>
-      </w:r>
-      <w:r>
-        <w:rPr>
-          <w:lang w:val="es-ES"/>
-        </w:rPr>
-        <w:t xml:space="preserve"> se los conoce como</w:t>
-      </w:r>
-      <w:r>
-        <w:t xml:space="preserve"> </w:t>
-      </w:r>
+        <w:t>fetch</w:t>
+      </w:r>
+      <w:proofErr w:type="spellEnd"/>
       <w:r>
         <w:rPr>
           <w:b/>
           <w:bCs/>
-        </w:rPr>
-        <w:t>endpoints</w:t>
-      </w:r>
-      <w:r>
-        <w:t xml:space="preserve"> , porque son el lugar al que se quiere llegar, no se conoce o se tiene en cuenta el resto de la infraestructura del sitio, si no el endpoint.</w:t>
-      </w:r>
-      <w:r>
-        <w:br/>
-      </w:r>
-      <w:r>
-        <w:t xml:space="preserve">El método </w:t>
-      </w:r>
+          <w:lang w:val="es-ES"/>
+        </w:rPr>
+        <w:t>()</w:t>
+      </w:r>
+      <w:r>
+        <w:rPr>
+          <w:lang w:val="es-ES"/>
+        </w:rPr>
+        <w:t xml:space="preserve"> se los conoce como</w:t>
+      </w:r>
+      <w:r>
+        <w:t xml:space="preserve"> </w:t>
+      </w:r>
+      <w:proofErr w:type="spellStart"/>
       <w:r>
         <w:rPr>
           <w:b/>
           <w:bCs/>
         </w:rPr>
-        <w:t>fetch()</w:t>
-      </w:r>
-      <w:r>
-        <w:t xml:space="preserve"> al conseguir la info desde la url, retorna una promesa, por eso pueden anidarse .then() y .catch() a esta llamada.</w:t>
+        <w:t>endpoints</w:t>
+      </w:r>
+      <w:proofErr w:type="spellEnd"/>
+      <w:r>
+        <w:t xml:space="preserve"> , porque son el lugar al que se quiere llegar, no se conoce o se tiene en cuenta el resto de la infraestructura del sitio, si no el </w:t>
+      </w:r>
+      <w:proofErr w:type="spellStart"/>
+      <w:r>
+        <w:t>endpoint</w:t>
+      </w:r>
+      <w:proofErr w:type="spellEnd"/>
+      <w:r>
+        <w:t>.</w:t>
+      </w:r>
+      <w:r>
+        <w:br/>
+      </w:r>
+      <w:r>
+        <w:t xml:space="preserve">El método </w:t>
+      </w:r>
+      <w:proofErr w:type="spellStart"/>
+      <w:r>
+        <w:rPr>
+          <w:b/>
+          <w:bCs/>
+        </w:rPr>
+        <w:t>fetch</w:t>
+      </w:r>
+      <w:proofErr w:type="spellEnd"/>
+      <w:r>
+        <w:rPr>
+          <w:b/>
+          <w:bCs/>
+        </w:rPr>
+        <w:t>()</w:t>
+      </w:r>
+      <w:r>
+        <w:t xml:space="preserve"> al conseguir la </w:t>
+      </w:r>
+      <w:proofErr w:type="spellStart"/>
+      <w:r>
+        <w:t>info</w:t>
+      </w:r>
+      <w:proofErr w:type="spellEnd"/>
+      <w:r>
+        <w:t xml:space="preserve"> desde la </w:t>
+      </w:r>
+      <w:proofErr w:type="spellStart"/>
+      <w:r>
+        <w:t>url</w:t>
+      </w:r>
+      <w:proofErr w:type="spellEnd"/>
+      <w:r>
+        <w:t>, retorna una promesa, por eso pueden anidarse .</w:t>
+      </w:r>
+      <w:proofErr w:type="spellStart"/>
+      <w:r>
+        <w:t>then</w:t>
+      </w:r>
+      <w:proofErr w:type="spellEnd"/>
+      <w:r>
+        <w:t>() y .catch() a esta llamada.</w:t>
       </w:r>
     </w:p>
     <w:p>
@@ -4716,6 +8332,7 @@
           <w:lang w:eastAsia="es-AR"/>
         </w:rPr>
       </w:pPr>
+      <w:proofErr w:type="spellStart"/>
       <w:r>
         <w:rPr>
           <w:rFonts w:ascii="Consolas" w:eastAsia="Times New Roman" w:hAnsi="Consolas" w:cs="Courier New"/>
@@ -4727,6 +8344,7 @@
         </w:rPr>
         <w:t>fetch</w:t>
       </w:r>
+      <w:proofErr w:type="spellEnd"/>
       <w:r>
         <w:rPr>
           <w:rFonts w:ascii="Consolas" w:eastAsia="Times New Roman" w:hAnsi="Consolas" w:cs="Courier New"/>
@@ -4809,6 +8427,7 @@
         </w:rPr>
         <w:t xml:space="preserve">  .</w:t>
       </w:r>
+      <w:proofErr w:type="spellStart"/>
       <w:r>
         <w:rPr>
           <w:rFonts w:ascii="Consolas" w:eastAsia="Times New Roman" w:hAnsi="Consolas" w:cs="Courier New"/>
@@ -4820,6 +8439,7 @@
         </w:rPr>
         <w:t>then</w:t>
       </w:r>
+      <w:proofErr w:type="spellEnd"/>
       <w:r>
         <w:rPr>
           <w:rFonts w:ascii="Consolas" w:eastAsia="Times New Roman" w:hAnsi="Consolas" w:cs="Courier New"/>
@@ -4851,7 +8471,19 @@
           <w:bdr w:val="single" w:sz="2" w:space="0" w:color="E5E7EB" w:frame="1"/>
           <w:lang w:eastAsia="es-AR"/>
         </w:rPr>
-        <w:t xml:space="preserve"> response.</w:t>
+        <w:t xml:space="preserve"> </w:t>
+      </w:r>
+      <w:proofErr w:type="spellStart"/>
+      <w:r>
+        <w:rPr>
+          <w:rFonts w:ascii="Consolas" w:eastAsia="Times New Roman" w:hAnsi="Consolas" w:cs="Courier New"/>
+          <w:color w:val="CCCCCC"/>
+          <w:sz w:val="27"/>
+          <w:szCs w:val="27"/>
+          <w:bdr w:val="single" w:sz="2" w:space="0" w:color="E5E7EB" w:frame="1"/>
+          <w:lang w:eastAsia="es-AR"/>
+        </w:rPr>
+        <w:t>response.</w:t>
       </w:r>
       <w:r>
         <w:rPr>
@@ -4864,6 +8496,7 @@
         </w:rPr>
         <w:t>json</w:t>
       </w:r>
+      <w:proofErr w:type="spellEnd"/>
       <w:r>
         <w:rPr>
           <w:rFonts w:ascii="Consolas" w:eastAsia="Times New Roman" w:hAnsi="Consolas" w:cs="Courier New"/>
@@ -4923,6 +8556,7 @@
         </w:rPr>
         <w:t xml:space="preserve">  .</w:t>
       </w:r>
+      <w:proofErr w:type="spellStart"/>
       <w:r>
         <w:rPr>
           <w:rFonts w:ascii="Consolas" w:eastAsia="Times New Roman" w:hAnsi="Consolas" w:cs="Courier New"/>
@@ -4934,6 +8568,7 @@
         </w:rPr>
         <w:t>then</w:t>
       </w:r>
+      <w:proofErr w:type="spellEnd"/>
       <w:r>
         <w:rPr>
           <w:rFonts w:ascii="Consolas" w:eastAsia="Times New Roman" w:hAnsi="Consolas" w:cs="Courier New"/>
@@ -4943,7 +8578,31 @@
           <w:bdr w:val="single" w:sz="2" w:space="0" w:color="E5E7EB" w:frame="1"/>
           <w:lang w:eastAsia="es-AR"/>
         </w:rPr>
-        <w:t xml:space="preserve">(json </w:t>
+        <w:t>(</w:t>
+      </w:r>
+      <w:proofErr w:type="spellStart"/>
+      <w:r>
+        <w:rPr>
+          <w:rFonts w:ascii="Consolas" w:eastAsia="Times New Roman" w:hAnsi="Consolas" w:cs="Courier New"/>
+          <w:color w:val="CCCCCC"/>
+          <w:sz w:val="27"/>
+          <w:szCs w:val="27"/>
+          <w:bdr w:val="single" w:sz="2" w:space="0" w:color="E5E7EB" w:frame="1"/>
+          <w:lang w:eastAsia="es-AR"/>
+        </w:rPr>
+        <w:t>json</w:t>
+      </w:r>
+      <w:proofErr w:type="spellEnd"/>
+      <w:r>
+        <w:rPr>
+          <w:rFonts w:ascii="Consolas" w:eastAsia="Times New Roman" w:hAnsi="Consolas" w:cs="Courier New"/>
+          <w:color w:val="CCCCCC"/>
+          <w:sz w:val="27"/>
+          <w:szCs w:val="27"/>
+          <w:bdr w:val="single" w:sz="2" w:space="0" w:color="E5E7EB" w:frame="1"/>
+          <w:lang w:eastAsia="es-AR"/>
+        </w:rPr>
+        <w:t xml:space="preserve"> </w:t>
       </w:r>
       <w:r>
         <w:rPr>
@@ -4987,7 +8646,31 @@
           <w:bdr w:val="single" w:sz="2" w:space="0" w:color="E5E7EB" w:frame="1"/>
           <w:lang w:eastAsia="es-AR"/>
         </w:rPr>
-        <w:t>(json))</w:t>
+        <w:t>(</w:t>
+      </w:r>
+      <w:proofErr w:type="spellStart"/>
+      <w:r>
+        <w:rPr>
+          <w:rFonts w:ascii="Consolas" w:eastAsia="Times New Roman" w:hAnsi="Consolas" w:cs="Courier New"/>
+          <w:color w:val="CCCCCC"/>
+          <w:sz w:val="27"/>
+          <w:szCs w:val="27"/>
+          <w:bdr w:val="single" w:sz="2" w:space="0" w:color="E5E7EB" w:frame="1"/>
+          <w:lang w:eastAsia="es-AR"/>
+        </w:rPr>
+        <w:t>json</w:t>
+      </w:r>
+      <w:proofErr w:type="spellEnd"/>
+      <w:r>
+        <w:rPr>
+          <w:rFonts w:ascii="Consolas" w:eastAsia="Times New Roman" w:hAnsi="Consolas" w:cs="Courier New"/>
+          <w:color w:val="CCCCCC"/>
+          <w:sz w:val="27"/>
+          <w:szCs w:val="27"/>
+          <w:bdr w:val="single" w:sz="2" w:space="0" w:color="E5E7EB" w:frame="1"/>
+          <w:lang w:eastAsia="es-AR"/>
+        </w:rPr>
+        <w:t>))</w:t>
       </w:r>
     </w:p>
     <w:p>
@@ -4999,19 +8682,9 @@
           <w:b/>
           <w:bCs/>
         </w:rPr>
-        <w:t>.json()</w:t>
-      </w:r>
-      <w:r>
-        <w:t xml:space="preserve"> </w:t>
-      </w:r>
-      <w:r>
-        <w:t>, ya que los primeros datos que se reciben son datos propios de la peticion.</w:t>
-      </w:r>
-    </w:p>
-    <w:p>
-      <w:r>
-        <w:t xml:space="preserve">Luego, este response.json() devuelve una promesa, por eso se puede aplicar otro .then(), y esa promesa tiene como parámetro la variable </w:t>
-      </w:r>
+        <w:t>.</w:t>
+      </w:r>
+      <w:proofErr w:type="spellStart"/>
       <w:r>
         <w:rPr>
           <w:b/>
@@ -5019,21 +8692,83 @@
         </w:rPr>
         <w:t>json</w:t>
       </w:r>
-      <w:r>
-        <w:t xml:space="preserve"> que no es más que response.json().</w:t>
-      </w:r>
-    </w:p>
-    <w:p>
-      <w:r>
-        <w:t xml:space="preserve">Con os datos en </w:t>
-      </w:r>
+      <w:proofErr w:type="spellEnd"/>
       <w:r>
         <w:rPr>
           <w:b/>
           <w:bCs/>
         </w:rPr>
+        <w:t>()</w:t>
+      </w:r>
+      <w:r>
+        <w:t xml:space="preserve"> </w:t>
+      </w:r>
+      <w:r>
+        <w:t xml:space="preserve">, ya que los primeros datos que se reciben son datos propios de la </w:t>
+      </w:r>
+      <w:proofErr w:type="spellStart"/>
+      <w:r>
+        <w:t>peticion</w:t>
+      </w:r>
+      <w:proofErr w:type="spellEnd"/>
+      <w:r>
+        <w:t>.</w:t>
+      </w:r>
+    </w:p>
+    <w:p>
+      <w:r>
+        <w:t xml:space="preserve">Luego, este </w:t>
+      </w:r>
+      <w:proofErr w:type="spellStart"/>
+      <w:r>
+        <w:t>response.json</w:t>
+      </w:r>
+      <w:proofErr w:type="spellEnd"/>
+      <w:r>
+        <w:t>() devuelve una promesa, por eso se puede aplicar otro .</w:t>
+      </w:r>
+      <w:proofErr w:type="spellStart"/>
+      <w:r>
+        <w:t>then</w:t>
+      </w:r>
+      <w:proofErr w:type="spellEnd"/>
+      <w:r>
+        <w:t xml:space="preserve">(), y esa promesa tiene como parámetro la variable </w:t>
+      </w:r>
+      <w:proofErr w:type="spellStart"/>
+      <w:r>
+        <w:rPr>
+          <w:b/>
+          <w:bCs/>
+        </w:rPr>
         <w:t>json</w:t>
       </w:r>
+      <w:proofErr w:type="spellEnd"/>
+      <w:r>
+        <w:t xml:space="preserve"> que no es más que </w:t>
+      </w:r>
+      <w:proofErr w:type="spellStart"/>
+      <w:r>
+        <w:t>response.json</w:t>
+      </w:r>
+      <w:proofErr w:type="spellEnd"/>
+      <w:r>
+        <w:t>().</w:t>
+      </w:r>
+    </w:p>
+    <w:p>
+      <w:r>
+        <w:t xml:space="preserve">Con os datos en </w:t>
+      </w:r>
+      <w:proofErr w:type="spellStart"/>
+      <w:r>
+        <w:rPr>
+          <w:b/>
+          <w:bCs/>
+        </w:rPr>
+        <w:t>json</w:t>
+      </w:r>
+      <w:proofErr w:type="spellEnd"/>
       <w:r>
         <w:t xml:space="preserve"> ya es posible operar.</w:t>
       </w:r>
@@ -5050,12 +8785,52 @@
     </w:p>
     <w:p>
       <w:r>
-        <w:t>Axios es una librería que ayuda a realizar peticiones fetch, omitiendo el paso de usar .json().</w:t>
-      </w:r>
-    </w:p>
-    <w:p>
-      <w:r>
-        <w:t>Para utilizar axios, puede imlementarse un cdn:</w:t>
+        <w:t xml:space="preserve">Axios es una librería que ayuda a realizar peticiones </w:t>
+      </w:r>
+      <w:proofErr w:type="spellStart"/>
+      <w:r>
+        <w:t>fetch</w:t>
+      </w:r>
+      <w:proofErr w:type="spellEnd"/>
+      <w:r>
+        <w:t>, omitiendo el paso de usar .</w:t>
+      </w:r>
+      <w:proofErr w:type="spellStart"/>
+      <w:r>
+        <w:t>json</w:t>
+      </w:r>
+      <w:proofErr w:type="spellEnd"/>
+      <w:r>
+        <w:t>().</w:t>
+      </w:r>
+    </w:p>
+    <w:p>
+      <w:r>
+        <w:t xml:space="preserve">Para utilizar </w:t>
+      </w:r>
+      <w:proofErr w:type="spellStart"/>
+      <w:r>
+        <w:t>axios</w:t>
+      </w:r>
+      <w:proofErr w:type="spellEnd"/>
+      <w:r>
+        <w:t xml:space="preserve">, puede </w:t>
+      </w:r>
+      <w:proofErr w:type="spellStart"/>
+      <w:r>
+        <w:t>imlementarse</w:t>
+      </w:r>
+      <w:proofErr w:type="spellEnd"/>
+      <w:r>
+        <w:t xml:space="preserve"> un </w:t>
+      </w:r>
+      <w:proofErr w:type="spellStart"/>
+      <w:r>
+        <w:t>cdn</w:t>
+      </w:r>
+      <w:proofErr w:type="spellEnd"/>
+      <w:r>
+        <w:t>:</w:t>
       </w:r>
     </w:p>
     <w:p>
@@ -5287,7 +9062,15 @@
     <w:p/>
     <w:p>
       <w:r>
-        <w:t>Este es un ejemplo de utilizar axios:</w:t>
+        <w:t xml:space="preserve">Este es un ejemplo de utilizar </w:t>
+      </w:r>
+      <w:proofErr w:type="spellStart"/>
+      <w:r>
+        <w:t>axios</w:t>
+      </w:r>
+      <w:proofErr w:type="spellEnd"/>
+      <w:r>
+        <w:t>:</w:t>
       </w:r>
     </w:p>
     <w:p>
@@ -5302,6 +9085,7 @@
           <w:lang w:eastAsia="es-AR"/>
         </w:rPr>
       </w:pPr>
+      <w:proofErr w:type="spellStart"/>
       <w:r>
         <w:rPr>
           <w:rFonts w:ascii="Consolas" w:eastAsia="Times New Roman" w:hAnsi="Consolas" w:cs="Times New Roman"/>
@@ -5322,6 +9106,7 @@
         </w:rPr>
         <w:t>get</w:t>
       </w:r>
+      <w:proofErr w:type="spellEnd"/>
       <w:r>
         <w:rPr>
           <w:rFonts w:ascii="Consolas" w:eastAsia="Times New Roman" w:hAnsi="Consolas" w:cs="Times New Roman"/>
@@ -5340,7 +9125,29 @@
           <w:szCs w:val="21"/>
           <w:lang w:eastAsia="es-AR"/>
         </w:rPr>
-        <w:t>"https://jsonplaceholder.typicode.com/users/3"</w:t>
+        <w:t>"https://jsonplaceholder.typicode.com/</w:t>
+      </w:r>
+      <w:proofErr w:type="spellStart"/>
+      <w:r>
+        <w:rPr>
+          <w:rFonts w:ascii="Consolas" w:eastAsia="Times New Roman" w:hAnsi="Consolas" w:cs="Times New Roman"/>
+          <w:color w:val="8B9553"/>
+          <w:sz w:val="21"/>
+          <w:szCs w:val="21"/>
+          <w:lang w:eastAsia="es-AR"/>
+        </w:rPr>
+        <w:t>users</w:t>
+      </w:r>
+      <w:proofErr w:type="spellEnd"/>
+      <w:r>
+        <w:rPr>
+          <w:rFonts w:ascii="Consolas" w:eastAsia="Times New Roman" w:hAnsi="Consolas" w:cs="Times New Roman"/>
+          <w:color w:val="8B9553"/>
+          <w:sz w:val="21"/>
+          <w:szCs w:val="21"/>
+          <w:lang w:eastAsia="es-AR"/>
+        </w:rPr>
+        <w:t>/3"</w:t>
       </w:r>
       <w:r>
         <w:rPr>
@@ -5375,6 +9182,7 @@
         </w:rPr>
         <w:t>    .</w:t>
       </w:r>
+      <w:proofErr w:type="spellStart"/>
       <w:r>
         <w:rPr>
           <w:rFonts w:ascii="Consolas" w:eastAsia="Times New Roman" w:hAnsi="Consolas" w:cs="Times New Roman"/>
@@ -5385,6 +9193,7 @@
         </w:rPr>
         <w:t>then</w:t>
       </w:r>
+      <w:proofErr w:type="spellEnd"/>
       <w:r>
         <w:rPr>
           <w:rFonts w:ascii="Consolas" w:eastAsia="Times New Roman" w:hAnsi="Consolas" w:cs="Times New Roman"/>
@@ -5438,12 +9247,57 @@
     </w:p>
     <w:p>
       <w:r>
-        <w:t>El método .get() recibe la url y permite ejecutar las promesas “desde ahí”</w:t>
-      </w:r>
-    </w:p>
-    <w:p>
-      <w:r>
-        <w:t xml:space="preserve">Notese que se utilizó el destructuring en los parámetros que se reciben. Esto se realizo efectivamente ya que primero se imprimio </w:t>
+        <w:t>El método .</w:t>
+      </w:r>
+      <w:proofErr w:type="spellStart"/>
+      <w:r>
+        <w:t>get</w:t>
+      </w:r>
+      <w:proofErr w:type="spellEnd"/>
+      <w:r>
+        <w:t xml:space="preserve">() recibe la </w:t>
+      </w:r>
+      <w:proofErr w:type="spellStart"/>
+      <w:r>
+        <w:t>url</w:t>
+      </w:r>
+      <w:proofErr w:type="spellEnd"/>
+      <w:r>
+        <w:t xml:space="preserve"> y permite ejecutar las promesas “desde ahí”</w:t>
+      </w:r>
+    </w:p>
+    <w:p>
+      <w:proofErr w:type="spellStart"/>
+      <w:r>
+        <w:t>Notese</w:t>
+      </w:r>
+      <w:proofErr w:type="spellEnd"/>
+      <w:r>
+        <w:t xml:space="preserve"> que se utilizó el </w:t>
+      </w:r>
+      <w:proofErr w:type="spellStart"/>
+      <w:r>
+        <w:t>destructuring</w:t>
+      </w:r>
+      <w:proofErr w:type="spellEnd"/>
+      <w:r>
+        <w:t xml:space="preserve"> en los parámetros que se reciben. Esto se </w:t>
+      </w:r>
+      <w:proofErr w:type="spellStart"/>
+      <w:r>
+        <w:t>realizo</w:t>
+      </w:r>
+      <w:proofErr w:type="spellEnd"/>
+      <w:r>
+        <w:t xml:space="preserve"> efectivamente ya que primero se </w:t>
+      </w:r>
+      <w:proofErr w:type="spellStart"/>
+      <w:r>
+        <w:t>imprimio</w:t>
+      </w:r>
+      <w:proofErr w:type="spellEnd"/>
+      <w:r>
+        <w:t xml:space="preserve"> </w:t>
       </w:r>
       <w:r>
         <w:rPr>
@@ -5466,7 +9320,63 @@
         <w:rPr>
           <w:lang w:val="es-ES"/>
         </w:rPr>
-        <w:t>Cabe resaltar que el destructuring puede aplicarse también en las peticiones fetch sin axios, pero estas, al “hacer el paso” de .json(), suelen “dejarnos con los datos que necesitamos”.</w:t>
+        <w:t xml:space="preserve">Cabe resaltar que el </w:t>
+      </w:r>
+      <w:proofErr w:type="spellStart"/>
+      <w:r>
+        <w:rPr>
+          <w:lang w:val="es-ES"/>
+        </w:rPr>
+        <w:t>destructuring</w:t>
+      </w:r>
+      <w:proofErr w:type="spellEnd"/>
+      <w:r>
+        <w:rPr>
+          <w:lang w:val="es-ES"/>
+        </w:rPr>
+        <w:t xml:space="preserve"> puede aplicarse también en las peticiones </w:t>
+      </w:r>
+      <w:proofErr w:type="spellStart"/>
+      <w:r>
+        <w:rPr>
+          <w:lang w:val="es-ES"/>
+        </w:rPr>
+        <w:t>fetch</w:t>
+      </w:r>
+      <w:proofErr w:type="spellEnd"/>
+      <w:r>
+        <w:rPr>
+          <w:lang w:val="es-ES"/>
+        </w:rPr>
+        <w:t xml:space="preserve"> sin </w:t>
+      </w:r>
+      <w:proofErr w:type="spellStart"/>
+      <w:r>
+        <w:rPr>
+          <w:lang w:val="es-ES"/>
+        </w:rPr>
+        <w:t>axios</w:t>
+      </w:r>
+      <w:proofErr w:type="spellEnd"/>
+      <w:r>
+        <w:rPr>
+          <w:lang w:val="es-ES"/>
+        </w:rPr>
+        <w:t>, pero estas, al “hacer el paso” de .</w:t>
+      </w:r>
+      <w:proofErr w:type="spellStart"/>
+      <w:r>
+        <w:rPr>
+          <w:lang w:val="es-ES"/>
+        </w:rPr>
+        <w:t>json</w:t>
+      </w:r>
+      <w:proofErr w:type="spellEnd"/>
+      <w:r>
+        <w:rPr>
+          <w:lang w:val="es-ES"/>
+        </w:rPr>
+        <w:t>(), suelen “dejarnos con los datos que necesitamos”.</w:t>
       </w:r>
     </w:p>
     <w:p>
@@ -5494,36 +9404,136 @@
           <w:lang w:val="es-ES"/>
         </w:rPr>
       </w:pPr>
-      <w:r>
-        <w:rPr>
-          <w:lang w:val="es-ES"/>
-        </w:rPr>
-        <w:t xml:space="preserve">Async: </w:t>
-      </w:r>
-      <w:r>
-        <w:rPr>
-          <w:lang w:val="es-ES"/>
-        </w:rPr>
-        <w:t>La declaración de función async define una función asíncrona, la cual devuelve un objeto AsyncFunction.</w:t>
-      </w:r>
-    </w:p>
-    <w:p>
-      <w:pPr>
-        <w:rPr>
-          <w:lang w:val="es-ES"/>
-        </w:rPr>
-      </w:pPr>
-      <w:r>
-        <w:rPr>
-          <w:lang w:val="es-ES"/>
-        </w:rPr>
-        <w:t xml:space="preserve">Await: </w:t>
-      </w:r>
-      <w:r>
-        <w:rPr>
-          <w:lang w:val="es-ES"/>
-        </w:rPr>
-        <w:t>El operador await es usado para esperar a una Promise. Sólo puede ser usado dentro de una función async function.</w:t>
+      <w:proofErr w:type="spellStart"/>
+      <w:r>
+        <w:rPr>
+          <w:lang w:val="es-ES"/>
+        </w:rPr>
+        <w:t>Async</w:t>
+      </w:r>
+      <w:proofErr w:type="spellEnd"/>
+      <w:r>
+        <w:rPr>
+          <w:lang w:val="es-ES"/>
+        </w:rPr>
+        <w:t xml:space="preserve">: </w:t>
+      </w:r>
+      <w:r>
+        <w:rPr>
+          <w:lang w:val="es-ES"/>
+        </w:rPr>
+        <w:t xml:space="preserve">La declaración de función </w:t>
+      </w:r>
+      <w:proofErr w:type="spellStart"/>
+      <w:r>
+        <w:rPr>
+          <w:lang w:val="es-ES"/>
+        </w:rPr>
+        <w:t>async</w:t>
+      </w:r>
+      <w:proofErr w:type="spellEnd"/>
+      <w:r>
+        <w:rPr>
+          <w:lang w:val="es-ES"/>
+        </w:rPr>
+        <w:t xml:space="preserve"> define una función asíncrona, la cual devuelve un objeto </w:t>
+      </w:r>
+      <w:proofErr w:type="spellStart"/>
+      <w:r>
+        <w:rPr>
+          <w:lang w:val="es-ES"/>
+        </w:rPr>
+        <w:t>AsyncFunction</w:t>
+      </w:r>
+      <w:proofErr w:type="spellEnd"/>
+      <w:r>
+        <w:rPr>
+          <w:lang w:val="es-ES"/>
+        </w:rPr>
+        <w:t>.</w:t>
+      </w:r>
+    </w:p>
+    <w:p>
+      <w:pPr>
+        <w:rPr>
+          <w:lang w:val="es-ES"/>
+        </w:rPr>
+      </w:pPr>
+      <w:proofErr w:type="spellStart"/>
+      <w:r>
+        <w:rPr>
+          <w:lang w:val="es-ES"/>
+        </w:rPr>
+        <w:t>Await</w:t>
+      </w:r>
+      <w:proofErr w:type="spellEnd"/>
+      <w:r>
+        <w:rPr>
+          <w:lang w:val="es-ES"/>
+        </w:rPr>
+        <w:t xml:space="preserve">: </w:t>
+      </w:r>
+      <w:r>
+        <w:rPr>
+          <w:lang w:val="es-ES"/>
+        </w:rPr>
+        <w:t xml:space="preserve">El operador </w:t>
+      </w:r>
+      <w:proofErr w:type="spellStart"/>
+      <w:r>
+        <w:rPr>
+          <w:lang w:val="es-ES"/>
+        </w:rPr>
+        <w:t>await</w:t>
+      </w:r>
+      <w:proofErr w:type="spellEnd"/>
+      <w:r>
+        <w:rPr>
+          <w:lang w:val="es-ES"/>
+        </w:rPr>
+        <w:t xml:space="preserve"> es usado para esperar a una </w:t>
+      </w:r>
+      <w:proofErr w:type="spellStart"/>
+      <w:r>
+        <w:rPr>
+          <w:lang w:val="es-ES"/>
+        </w:rPr>
+        <w:t>Promise</w:t>
+      </w:r>
+      <w:proofErr w:type="spellEnd"/>
+      <w:r>
+        <w:rPr>
+          <w:lang w:val="es-ES"/>
+        </w:rPr>
+        <w:t xml:space="preserve">. Sólo puede ser usado dentro de una función </w:t>
+      </w:r>
+      <w:proofErr w:type="spellStart"/>
+      <w:r>
+        <w:rPr>
+          <w:lang w:val="es-ES"/>
+        </w:rPr>
+        <w:t>async</w:t>
+      </w:r>
+      <w:proofErr w:type="spellEnd"/>
+      <w:r>
+        <w:rPr>
+          <w:lang w:val="es-ES"/>
+        </w:rPr>
+        <w:t xml:space="preserve"> </w:t>
+      </w:r>
+      <w:proofErr w:type="spellStart"/>
+      <w:r>
+        <w:rPr>
+          <w:lang w:val="es-ES"/>
+        </w:rPr>
+        <w:t>function</w:t>
+      </w:r>
+      <w:proofErr w:type="spellEnd"/>
+      <w:r>
+        <w:rPr>
+          <w:lang w:val="es-ES"/>
+        </w:rPr>
+        <w:t>.</w:t>
       </w:r>
     </w:p>
     <w:p>
@@ -5551,6 +9561,7 @@
           <w:lang w:eastAsia="es-AR"/>
         </w:rPr>
       </w:pPr>
+      <w:proofErr w:type="spellStart"/>
       <w:r>
         <w:rPr>
           <w:rFonts w:ascii="Consolas" w:eastAsia="Times New Roman" w:hAnsi="Consolas" w:cs="Times New Roman"/>
@@ -5562,6 +9573,7 @@
         <w:lastRenderedPageBreak/>
         <w:t>function</w:t>
       </w:r>
+      <w:proofErr w:type="spellEnd"/>
       <w:r>
         <w:rPr>
           <w:rFonts w:ascii="Consolas" w:eastAsia="Times New Roman" w:hAnsi="Consolas" w:cs="Times New Roman"/>
@@ -5615,6 +9627,7 @@
         </w:rPr>
         <w:t>    </w:t>
       </w:r>
+      <w:proofErr w:type="spellStart"/>
       <w:r>
         <w:rPr>
           <w:rFonts w:ascii="Consolas" w:eastAsia="Times New Roman" w:hAnsi="Consolas" w:cs="Times New Roman"/>
@@ -5625,6 +9638,7 @@
         </w:rPr>
         <w:t>return</w:t>
       </w:r>
+      <w:proofErr w:type="spellEnd"/>
       <w:r>
         <w:rPr>
           <w:rFonts w:ascii="Consolas" w:eastAsia="Times New Roman" w:hAnsi="Consolas" w:cs="Times New Roman"/>
@@ -5655,6 +9669,7 @@
         </w:rPr>
         <w:t> </w:t>
       </w:r>
+      <w:proofErr w:type="spellStart"/>
       <w:r>
         <w:rPr>
           <w:rFonts w:ascii="Consolas" w:eastAsia="Times New Roman" w:hAnsi="Consolas" w:cs="Times New Roman"/>
@@ -5665,15 +9680,38 @@
         </w:rPr>
         <w:t>Promise</w:t>
       </w:r>
-      <w:r>
-        <w:rPr>
-          <w:rFonts w:ascii="Consolas" w:eastAsia="Times New Roman" w:hAnsi="Consolas" w:cs="Times New Roman"/>
-          <w:color w:val="DFBF8E"/>
-          <w:sz w:val="21"/>
-          <w:szCs w:val="21"/>
-          <w:lang w:eastAsia="es-AR"/>
-        </w:rPr>
-        <w:t>(resolve </w:t>
+      <w:proofErr w:type="spellEnd"/>
+      <w:r>
+        <w:rPr>
+          <w:rFonts w:ascii="Consolas" w:eastAsia="Times New Roman" w:hAnsi="Consolas" w:cs="Times New Roman"/>
+          <w:color w:val="DFBF8E"/>
+          <w:sz w:val="21"/>
+          <w:szCs w:val="21"/>
+          <w:lang w:eastAsia="es-AR"/>
+        </w:rPr>
+        <w:t>(</w:t>
+      </w:r>
+      <w:proofErr w:type="spellStart"/>
+      <w:r>
+        <w:rPr>
+          <w:rFonts w:ascii="Consolas" w:eastAsia="Times New Roman" w:hAnsi="Consolas" w:cs="Times New Roman"/>
+          <w:color w:val="DFBF8E"/>
+          <w:sz w:val="21"/>
+          <w:szCs w:val="21"/>
+          <w:lang w:eastAsia="es-AR"/>
+        </w:rPr>
+        <w:t>resolve</w:t>
+      </w:r>
+      <w:proofErr w:type="spellEnd"/>
+      <w:r>
+        <w:rPr>
+          <w:rFonts w:ascii="Consolas" w:eastAsia="Times New Roman" w:hAnsi="Consolas" w:cs="Times New Roman"/>
+          <w:color w:val="DFBF8E"/>
+          <w:sz w:val="21"/>
+          <w:szCs w:val="21"/>
+          <w:lang w:eastAsia="es-AR"/>
+        </w:rPr>
+        <w:t> </w:t>
       </w:r>
       <w:r>
         <w:rPr>
@@ -5718,6 +9756,7 @@
         </w:rPr>
         <w:t>        </w:t>
       </w:r>
+      <w:proofErr w:type="spellStart"/>
       <w:r>
         <w:rPr>
           <w:rFonts w:ascii="Consolas" w:eastAsia="Times New Roman" w:hAnsi="Consolas" w:cs="Times New Roman"/>
@@ -5728,6 +9767,7 @@
         </w:rPr>
         <w:t>setTimeout</w:t>
       </w:r>
+      <w:proofErr w:type="spellEnd"/>
       <w:r>
         <w:rPr>
           <w:rFonts w:ascii="Consolas" w:eastAsia="Times New Roman" w:hAnsi="Consolas" w:cs="Times New Roman"/>
@@ -5781,6 +9821,7 @@
         </w:rPr>
         <w:t>            </w:t>
       </w:r>
+      <w:proofErr w:type="spellStart"/>
       <w:r>
         <w:rPr>
           <w:rFonts w:ascii="Consolas" w:eastAsia="Times New Roman" w:hAnsi="Consolas" w:cs="Times New Roman"/>
@@ -5791,6 +9832,7 @@
         </w:rPr>
         <w:t>resolve</w:t>
       </w:r>
+      <w:proofErr w:type="spellEnd"/>
       <w:r>
         <w:rPr>
           <w:rFonts w:ascii="Consolas" w:eastAsia="Times New Roman" w:hAnsi="Consolas" w:cs="Times New Roman"/>
@@ -5923,6 +9965,7 @@
           <w:lang w:eastAsia="es-AR"/>
         </w:rPr>
       </w:pPr>
+      <w:proofErr w:type="spellStart"/>
       <w:r>
         <w:rPr>
           <w:rFonts w:ascii="Consolas" w:eastAsia="Times New Roman" w:hAnsi="Consolas" w:cs="Times New Roman"/>
@@ -5933,6 +9976,7 @@
         </w:rPr>
         <w:t>async</w:t>
       </w:r>
+      <w:proofErr w:type="spellEnd"/>
       <w:r>
         <w:rPr>
           <w:rFonts w:ascii="Consolas" w:eastAsia="Times New Roman" w:hAnsi="Consolas" w:cs="Times New Roman"/>
@@ -5943,6 +9987,7 @@
         </w:rPr>
         <w:t> </w:t>
       </w:r>
+      <w:proofErr w:type="spellStart"/>
       <w:r>
         <w:rPr>
           <w:rFonts w:ascii="Consolas" w:eastAsia="Times New Roman" w:hAnsi="Consolas" w:cs="Times New Roman"/>
@@ -5953,6 +9998,7 @@
         </w:rPr>
         <w:t>function</w:t>
       </w:r>
+      <w:proofErr w:type="spellEnd"/>
       <w:r>
         <w:rPr>
           <w:rFonts w:ascii="Consolas" w:eastAsia="Times New Roman" w:hAnsi="Consolas" w:cs="Times New Roman"/>
@@ -5963,6 +10009,7 @@
         </w:rPr>
         <w:t> </w:t>
       </w:r>
+      <w:proofErr w:type="spellStart"/>
       <w:r>
         <w:rPr>
           <w:rFonts w:ascii="Consolas" w:eastAsia="Times New Roman" w:hAnsi="Consolas" w:cs="Times New Roman"/>
@@ -5973,6 +10020,7 @@
         </w:rPr>
         <w:t>asyncCall</w:t>
       </w:r>
+      <w:proofErr w:type="spellEnd"/>
       <w:r>
         <w:rPr>
           <w:rFonts w:ascii="Consolas" w:eastAsia="Times New Roman" w:hAnsi="Consolas" w:cs="Times New Roman"/>
@@ -6034,7 +10082,29 @@
           <w:szCs w:val="21"/>
           <w:lang w:eastAsia="es-AR"/>
         </w:rPr>
-        <w:t>'calling'</w:t>
+        <w:t>'</w:t>
+      </w:r>
+      <w:proofErr w:type="spellStart"/>
+      <w:r>
+        <w:rPr>
+          <w:rFonts w:ascii="Consolas" w:eastAsia="Times New Roman" w:hAnsi="Consolas" w:cs="Times New Roman"/>
+          <w:color w:val="8B9553"/>
+          <w:sz w:val="21"/>
+          <w:szCs w:val="21"/>
+          <w:lang w:eastAsia="es-AR"/>
+        </w:rPr>
+        <w:t>calling</w:t>
+      </w:r>
+      <w:proofErr w:type="spellEnd"/>
+      <w:r>
+        <w:rPr>
+          <w:rFonts w:ascii="Consolas" w:eastAsia="Times New Roman" w:hAnsi="Consolas" w:cs="Times New Roman"/>
+          <w:color w:val="8B9553"/>
+          <w:sz w:val="21"/>
+          <w:szCs w:val="21"/>
+          <w:lang w:eastAsia="es-AR"/>
+        </w:rPr>
+        <w:t>'</w:t>
       </w:r>
       <w:r>
         <w:rPr>
@@ -6069,6 +10139,7 @@
         </w:rPr>
         <w:t>    </w:t>
       </w:r>
+      <w:proofErr w:type="spellStart"/>
       <w:r>
         <w:rPr>
           <w:rFonts w:ascii="Consolas" w:eastAsia="Times New Roman" w:hAnsi="Consolas" w:cs="Times New Roman"/>
@@ -6079,16 +10150,40 @@
         </w:rPr>
         <w:t>const</w:t>
       </w:r>
-      <w:r>
-        <w:rPr>
-          <w:rFonts w:ascii="Consolas" w:eastAsia="Times New Roman" w:hAnsi="Consolas" w:cs="Times New Roman"/>
-          <w:color w:val="DFBF8E"/>
-          <w:sz w:val="21"/>
-          <w:szCs w:val="21"/>
-          <w:lang w:eastAsia="es-AR"/>
-        </w:rPr>
-        <w:t> result = </w:t>
-      </w:r>
+      <w:proofErr w:type="spellEnd"/>
+      <w:r>
+        <w:rPr>
+          <w:rFonts w:ascii="Consolas" w:eastAsia="Times New Roman" w:hAnsi="Consolas" w:cs="Times New Roman"/>
+          <w:color w:val="DFBF8E"/>
+          <w:sz w:val="21"/>
+          <w:szCs w:val="21"/>
+          <w:lang w:eastAsia="es-AR"/>
+        </w:rPr>
+        <w:t> </w:t>
+      </w:r>
+      <w:proofErr w:type="spellStart"/>
+      <w:r>
+        <w:rPr>
+          <w:rFonts w:ascii="Consolas" w:eastAsia="Times New Roman" w:hAnsi="Consolas" w:cs="Times New Roman"/>
+          <w:color w:val="DFBF8E"/>
+          <w:sz w:val="21"/>
+          <w:szCs w:val="21"/>
+          <w:lang w:eastAsia="es-AR"/>
+        </w:rPr>
+        <w:t>result</w:t>
+      </w:r>
+      <w:proofErr w:type="spellEnd"/>
+      <w:r>
+        <w:rPr>
+          <w:rFonts w:ascii="Consolas" w:eastAsia="Times New Roman" w:hAnsi="Consolas" w:cs="Times New Roman"/>
+          <w:color w:val="DFBF8E"/>
+          <w:sz w:val="21"/>
+          <w:szCs w:val="21"/>
+          <w:lang w:eastAsia="es-AR"/>
+        </w:rPr>
+        <w:t> = </w:t>
+      </w:r>
+      <w:proofErr w:type="spellStart"/>
       <w:r>
         <w:rPr>
           <w:rFonts w:ascii="Consolas" w:eastAsia="Times New Roman" w:hAnsi="Consolas" w:cs="Times New Roman"/>
@@ -6099,6 +10194,7 @@
         </w:rPr>
         <w:t>await</w:t>
       </w:r>
+      <w:proofErr w:type="spellEnd"/>
       <w:r>
         <w:rPr>
           <w:rFonts w:ascii="Consolas" w:eastAsia="Times New Roman" w:hAnsi="Consolas" w:cs="Times New Roman"/>
@@ -6170,7 +10266,29 @@
           <w:szCs w:val="21"/>
           <w:lang w:eastAsia="es-AR"/>
         </w:rPr>
-        <w:t>(result);</w:t>
+        <w:t>(</w:t>
+      </w:r>
+      <w:proofErr w:type="spellStart"/>
+      <w:r>
+        <w:rPr>
+          <w:rFonts w:ascii="Consolas" w:eastAsia="Times New Roman" w:hAnsi="Consolas" w:cs="Times New Roman"/>
+          <w:color w:val="DFBF8E"/>
+          <w:sz w:val="21"/>
+          <w:szCs w:val="21"/>
+          <w:lang w:eastAsia="es-AR"/>
+        </w:rPr>
+        <w:t>result</w:t>
+      </w:r>
+      <w:proofErr w:type="spellEnd"/>
+      <w:r>
+        <w:rPr>
+          <w:rFonts w:ascii="Consolas" w:eastAsia="Times New Roman" w:hAnsi="Consolas" w:cs="Times New Roman"/>
+          <w:color w:val="DFBF8E"/>
+          <w:sz w:val="21"/>
+          <w:szCs w:val="21"/>
+          <w:lang w:eastAsia="es-AR"/>
+        </w:rPr>
+        <w:t>);</w:t>
       </w:r>
     </w:p>
     <w:p>
@@ -6205,7 +10323,33 @@
           <w:szCs w:val="21"/>
           <w:lang w:eastAsia="es-AR"/>
         </w:rPr>
-        <w:t>// expected output: "resolved"</w:t>
+        <w:t>// </w:t>
+      </w:r>
+      <w:proofErr w:type="spellStart"/>
+      <w:r>
+        <w:rPr>
+          <w:rFonts w:ascii="Consolas" w:eastAsia="Times New Roman" w:hAnsi="Consolas" w:cs="Times New Roman"/>
+          <w:i/>
+          <w:iCs/>
+          <w:color w:val="928374"/>
+          <w:sz w:val="21"/>
+          <w:szCs w:val="21"/>
+          <w:lang w:eastAsia="es-AR"/>
+        </w:rPr>
+        <w:t>expected</w:t>
+      </w:r>
+      <w:proofErr w:type="spellEnd"/>
+      <w:r>
+        <w:rPr>
+          <w:rFonts w:ascii="Consolas" w:eastAsia="Times New Roman" w:hAnsi="Consolas" w:cs="Times New Roman"/>
+          <w:i/>
+          <w:iCs/>
+          <w:color w:val="928374"/>
+          <w:sz w:val="21"/>
+          <w:szCs w:val="21"/>
+          <w:lang w:eastAsia="es-AR"/>
+        </w:rPr>
+        <w:t> output: "resolved"</w:t>
       </w:r>
     </w:p>
     <w:p>
@@ -6243,6 +10387,7 @@
           <w:lang w:eastAsia="es-AR"/>
         </w:rPr>
       </w:pPr>
+      <w:proofErr w:type="spellStart"/>
       <w:r>
         <w:rPr>
           <w:rFonts w:ascii="Consolas" w:eastAsia="Times New Roman" w:hAnsi="Consolas" w:cs="Times New Roman"/>
@@ -6253,6 +10398,7 @@
         </w:rPr>
         <w:t>asyncCall</w:t>
       </w:r>
+      <w:proofErr w:type="spellEnd"/>
       <w:r>
         <w:rPr>
           <w:rFonts w:ascii="Consolas" w:eastAsia="Times New Roman" w:hAnsi="Consolas" w:cs="Times New Roman"/>
@@ -6296,6 +10442,7 @@
         </w:rPr>
         <w:t xml:space="preserve">En el ejemplo </w:t>
       </w:r>
+      <w:proofErr w:type="spellStart"/>
       <w:r>
         <w:rPr>
           <w:b/>
@@ -6304,11 +10451,26 @@
         </w:rPr>
         <w:t>await</w:t>
       </w:r>
-      <w:r>
-        <w:rPr>
-          <w:lang w:val="es-ES"/>
-        </w:rPr>
-        <w:t xml:space="preserve"> espera por la promesa que retorna la funcion </w:t>
+      <w:proofErr w:type="spellEnd"/>
+      <w:r>
+        <w:rPr>
+          <w:lang w:val="es-ES"/>
+        </w:rPr>
+        <w:t xml:space="preserve"> espera por la promesa que retorna la </w:t>
+      </w:r>
+      <w:proofErr w:type="spellStart"/>
+      <w:r>
+        <w:rPr>
+          <w:lang w:val="es-ES"/>
+        </w:rPr>
+        <w:t>funcion</w:t>
+      </w:r>
+      <w:proofErr w:type="spellEnd"/>
+      <w:r>
+        <w:rPr>
+          <w:lang w:val="es-ES"/>
+        </w:rPr>
+        <w:t xml:space="preserve"> </w:t>
       </w:r>
       <w:r>
         <w:rPr>
@@ -6329,62 +10491,337 @@
         <w:rPr>
           <w:lang w:val="es-ES"/>
         </w:rPr>
-        <w:t>Esta promesa ejecuta un timeout que devuelve su resolve (resultado correcto) luego de 3 segundos.</w:t>
-      </w:r>
-    </w:p>
-    <w:p>
-      <w:pPr>
-        <w:rPr>
-          <w:lang w:val="es-ES"/>
-        </w:rPr>
-      </w:pPr>
-      <w:r>
-        <w:rPr>
-          <w:lang w:val="es-ES"/>
-        </w:rPr>
-        <w:t xml:space="preserve">Una vez terminada esta, se prosigue con la ejecución de la funcion asíncrona llamada </w:t>
-      </w:r>
+        <w:t xml:space="preserve">Esta promesa ejecuta un </w:t>
+      </w:r>
+      <w:proofErr w:type="spellStart"/>
+      <w:r>
+        <w:rPr>
+          <w:lang w:val="es-ES"/>
+        </w:rPr>
+        <w:t>timeout</w:t>
+      </w:r>
+      <w:proofErr w:type="spellEnd"/>
+      <w:r>
+        <w:rPr>
+          <w:lang w:val="es-ES"/>
+        </w:rPr>
+        <w:t xml:space="preserve"> que devuelve su </w:t>
+      </w:r>
+      <w:proofErr w:type="spellStart"/>
+      <w:r>
+        <w:rPr>
+          <w:lang w:val="es-ES"/>
+        </w:rPr>
+        <w:t>resolve</w:t>
+      </w:r>
+      <w:proofErr w:type="spellEnd"/>
+      <w:r>
+        <w:rPr>
+          <w:lang w:val="es-ES"/>
+        </w:rPr>
+        <w:t xml:space="preserve"> (resultado correcto) luego de 3 segundos.</w:t>
+      </w:r>
+    </w:p>
+    <w:p>
+      <w:pPr>
+        <w:rPr>
+          <w:lang w:val="es-ES"/>
+        </w:rPr>
+      </w:pPr>
+      <w:r>
+        <w:rPr>
+          <w:lang w:val="es-ES"/>
+        </w:rPr>
+        <w:t xml:space="preserve">Una vez terminada esta, se prosigue con la ejecución de la </w:t>
+      </w:r>
+      <w:proofErr w:type="spellStart"/>
+      <w:r>
+        <w:rPr>
+          <w:lang w:val="es-ES"/>
+        </w:rPr>
+        <w:t>funcion</w:t>
+      </w:r>
+      <w:proofErr w:type="spellEnd"/>
+      <w:r>
+        <w:rPr>
+          <w:lang w:val="es-ES"/>
+        </w:rPr>
+        <w:t xml:space="preserve"> asíncrona llamada </w:t>
+      </w:r>
+      <w:proofErr w:type="spellStart"/>
       <w:r>
         <w:rPr>
           <w:b/>
           <w:bCs/>
           <w:lang w:val="es-ES"/>
         </w:rPr>
-        <w:t>asyncCall()</w:t>
-      </w:r>
-    </w:p>
-    <w:p>
-      <w:pPr>
-        <w:rPr>
-          <w:lang w:val="es-ES"/>
-        </w:rPr>
-      </w:pPr>
-      <w:r>
-        <w:rPr>
-          <w:lang w:val="es-ES"/>
-        </w:rPr>
-        <w:t xml:space="preserve">El operador await, “espera” por la ejecución de la promesa y deja su resolve en la const result, por tanto cuando se imprima result, el resultado será “resolved”, como indica la promesa declarada en </w:t>
-      </w:r>
+        <w:t>asyncCall</w:t>
+      </w:r>
+      <w:proofErr w:type="spellEnd"/>
       <w:r>
         <w:rPr>
           <w:b/>
           <w:bCs/>
           <w:lang w:val="es-ES"/>
         </w:rPr>
+        <w:t>()</w:t>
+      </w:r>
+    </w:p>
+    <w:p>
+      <w:pPr>
+        <w:rPr>
+          <w:lang w:val="es-ES"/>
+        </w:rPr>
+      </w:pPr>
+      <w:r>
+        <w:rPr>
+          <w:lang w:val="es-ES"/>
+        </w:rPr>
+        <w:t xml:space="preserve">El operador </w:t>
+      </w:r>
+      <w:proofErr w:type="spellStart"/>
+      <w:r>
+        <w:rPr>
+          <w:lang w:val="es-ES"/>
+        </w:rPr>
+        <w:t>await</w:t>
+      </w:r>
+      <w:proofErr w:type="spellEnd"/>
+      <w:r>
+        <w:rPr>
+          <w:lang w:val="es-ES"/>
+        </w:rPr>
+        <w:t xml:space="preserve">, “espera” por la ejecución de la promesa y deja su </w:t>
+      </w:r>
+      <w:proofErr w:type="spellStart"/>
+      <w:r>
+        <w:rPr>
+          <w:lang w:val="es-ES"/>
+        </w:rPr>
+        <w:t>resolve</w:t>
+      </w:r>
+      <w:proofErr w:type="spellEnd"/>
+      <w:r>
+        <w:rPr>
+          <w:lang w:val="es-ES"/>
+        </w:rPr>
+        <w:t xml:space="preserve"> en la </w:t>
+      </w:r>
+      <w:proofErr w:type="spellStart"/>
+      <w:r>
+        <w:rPr>
+          <w:lang w:val="es-ES"/>
+        </w:rPr>
+        <w:t>const</w:t>
+      </w:r>
+      <w:proofErr w:type="spellEnd"/>
+      <w:r>
+        <w:rPr>
+          <w:lang w:val="es-ES"/>
+        </w:rPr>
+        <w:t xml:space="preserve"> </w:t>
+      </w:r>
+      <w:proofErr w:type="spellStart"/>
+      <w:r>
+        <w:rPr>
+          <w:lang w:val="es-ES"/>
+        </w:rPr>
+        <w:t>result</w:t>
+      </w:r>
+      <w:proofErr w:type="spellEnd"/>
+      <w:r>
+        <w:rPr>
+          <w:lang w:val="es-ES"/>
+        </w:rPr>
+        <w:t xml:space="preserve">, por tanto cuando se imprima </w:t>
+      </w:r>
+      <w:proofErr w:type="spellStart"/>
+      <w:r>
+        <w:rPr>
+          <w:lang w:val="es-ES"/>
+        </w:rPr>
+        <w:t>result</w:t>
+      </w:r>
+      <w:proofErr w:type="spellEnd"/>
+      <w:r>
+        <w:rPr>
+          <w:lang w:val="es-ES"/>
+        </w:rPr>
+        <w:t xml:space="preserve">, el resultado será “resolved”, como indica la promesa declarada en </w:t>
+      </w:r>
+      <w:r>
+        <w:rPr>
+          <w:b/>
+          <w:bCs/>
+          <w:lang w:val="es-ES"/>
+        </w:rPr>
         <w:t>resolveAfter2Seconds()</w:t>
       </w:r>
       <w:r>
         <w:rPr>
           <w:lang w:val="es-ES"/>
         </w:rPr>
-        <w:t>. En cambio si simplemente se guardase el llamado a la funcion en la const result, pero no se aplicaría el operador await, el resultado de imprimir console.log(result) sería una promesa “pending” ya que no se ha esperado a que termine de resolver (delay de 3000s en la promesa).</w:t>
+        <w:t xml:space="preserve">. En cambio </w:t>
+      </w:r>
+      <w:proofErr w:type="spellStart"/>
+      <w:r>
+        <w:rPr>
+          <w:lang w:val="es-ES"/>
+        </w:rPr>
+        <w:t>si</w:t>
+      </w:r>
+      <w:proofErr w:type="spellEnd"/>
+      <w:r>
+        <w:rPr>
+          <w:lang w:val="es-ES"/>
+        </w:rPr>
+        <w:t xml:space="preserve"> simplemente se guardase el llamado a la </w:t>
+      </w:r>
+      <w:proofErr w:type="spellStart"/>
+      <w:r>
+        <w:rPr>
+          <w:lang w:val="es-ES"/>
+        </w:rPr>
+        <w:t>funcion</w:t>
+      </w:r>
+      <w:proofErr w:type="spellEnd"/>
+      <w:r>
+        <w:rPr>
+          <w:lang w:val="es-ES"/>
+        </w:rPr>
+        <w:t xml:space="preserve"> en la </w:t>
+      </w:r>
+      <w:proofErr w:type="spellStart"/>
+      <w:r>
+        <w:rPr>
+          <w:lang w:val="es-ES"/>
+        </w:rPr>
+        <w:t>const</w:t>
+      </w:r>
+      <w:proofErr w:type="spellEnd"/>
+      <w:r>
+        <w:rPr>
+          <w:lang w:val="es-ES"/>
+        </w:rPr>
+        <w:t xml:space="preserve"> </w:t>
+      </w:r>
+      <w:proofErr w:type="spellStart"/>
+      <w:r>
+        <w:rPr>
+          <w:lang w:val="es-ES"/>
+        </w:rPr>
+        <w:t>result</w:t>
+      </w:r>
+      <w:proofErr w:type="spellEnd"/>
+      <w:r>
+        <w:rPr>
+          <w:lang w:val="es-ES"/>
+        </w:rPr>
+        <w:t xml:space="preserve">, pero no se aplicaría el operador </w:t>
+      </w:r>
+      <w:proofErr w:type="spellStart"/>
+      <w:r>
+        <w:rPr>
+          <w:lang w:val="es-ES"/>
+        </w:rPr>
+        <w:t>await</w:t>
+      </w:r>
+      <w:proofErr w:type="spellEnd"/>
+      <w:r>
+        <w:rPr>
+          <w:lang w:val="es-ES"/>
+        </w:rPr>
+        <w:t>, el resultado de imprimir console.log(</w:t>
+      </w:r>
+      <w:proofErr w:type="spellStart"/>
+      <w:r>
+        <w:rPr>
+          <w:lang w:val="es-ES"/>
+        </w:rPr>
+        <w:t>result</w:t>
+      </w:r>
+      <w:proofErr w:type="spellEnd"/>
+      <w:r>
+        <w:rPr>
+          <w:lang w:val="es-ES"/>
+        </w:rPr>
+        <w:t>) sería una promesa “</w:t>
+      </w:r>
+      <w:proofErr w:type="spellStart"/>
+      <w:r>
+        <w:rPr>
+          <w:lang w:val="es-ES"/>
+        </w:rPr>
+        <w:t>pending</w:t>
+      </w:r>
+      <w:proofErr w:type="spellEnd"/>
+      <w:r>
+        <w:rPr>
+          <w:lang w:val="es-ES"/>
+        </w:rPr>
+        <w:t>” ya que no se ha esperado a que termine de resolver (</w:t>
+      </w:r>
+      <w:proofErr w:type="spellStart"/>
+      <w:r>
+        <w:rPr>
+          <w:lang w:val="es-ES"/>
+        </w:rPr>
+        <w:t>delay</w:t>
+      </w:r>
+      <w:proofErr w:type="spellEnd"/>
+      <w:r>
+        <w:rPr>
+          <w:lang w:val="es-ES"/>
+        </w:rPr>
+        <w:t xml:space="preserve"> de 3000s en la promesa).</w:t>
       </w:r>
       <w:r>
         <w:rPr>
           <w:lang w:val="es-ES"/>
         </w:rPr>
         <w:br/>
-        <w:t>await lleva implicito la espera y ejecucion de la promesa.</w:t>
+      </w:r>
+      <w:proofErr w:type="spellStart"/>
+      <w:r>
+        <w:rPr>
+          <w:lang w:val="es-ES"/>
+        </w:rPr>
+        <w:t>await</w:t>
+      </w:r>
+      <w:proofErr w:type="spellEnd"/>
+      <w:r>
+        <w:rPr>
+          <w:lang w:val="es-ES"/>
+        </w:rPr>
+        <w:t xml:space="preserve"> lleva </w:t>
+      </w:r>
+      <w:proofErr w:type="spellStart"/>
+      <w:r>
+        <w:rPr>
+          <w:lang w:val="es-ES"/>
+        </w:rPr>
+        <w:t>implicito</w:t>
+      </w:r>
+      <w:proofErr w:type="spellEnd"/>
+      <w:r>
+        <w:rPr>
+          <w:lang w:val="es-ES"/>
+        </w:rPr>
+        <w:t xml:space="preserve"> la espera y </w:t>
+      </w:r>
+      <w:proofErr w:type="spellStart"/>
+      <w:r>
+        <w:rPr>
+          <w:lang w:val="es-ES"/>
+        </w:rPr>
+        <w:t>ejecucion</w:t>
+      </w:r>
+      <w:proofErr w:type="spellEnd"/>
+      <w:r>
+        <w:rPr>
+          <w:lang w:val="es-ES"/>
+        </w:rPr>
+        <w:t xml:space="preserve"> de la promesa.</w:t>
       </w:r>
     </w:p>
     <w:p>
@@ -6420,7 +10857,49 @@
         <w:rPr>
           <w:lang w:val="es-ES"/>
         </w:rPr>
-        <w:t>Se puede simplificar una petición fetch si se implementan async y await en estas:</w:t>
+        <w:t xml:space="preserve">Se puede simplificar una petición </w:t>
+      </w:r>
+      <w:proofErr w:type="spellStart"/>
+      <w:r>
+        <w:rPr>
+          <w:lang w:val="es-ES"/>
+        </w:rPr>
+        <w:t>fetch</w:t>
+      </w:r>
+      <w:proofErr w:type="spellEnd"/>
+      <w:r>
+        <w:rPr>
+          <w:lang w:val="es-ES"/>
+        </w:rPr>
+        <w:t xml:space="preserve"> si se implementan </w:t>
+      </w:r>
+      <w:proofErr w:type="spellStart"/>
+      <w:r>
+        <w:rPr>
+          <w:lang w:val="es-ES"/>
+        </w:rPr>
+        <w:t>async</w:t>
+      </w:r>
+      <w:proofErr w:type="spellEnd"/>
+      <w:r>
+        <w:rPr>
+          <w:lang w:val="es-ES"/>
+        </w:rPr>
+        <w:t xml:space="preserve"> y </w:t>
+      </w:r>
+      <w:proofErr w:type="spellStart"/>
+      <w:r>
+        <w:rPr>
+          <w:lang w:val="es-ES"/>
+        </w:rPr>
+        <w:t>await</w:t>
+      </w:r>
+      <w:proofErr w:type="spellEnd"/>
+      <w:r>
+        <w:rPr>
+          <w:lang w:val="es-ES"/>
+        </w:rPr>
+        <w:t xml:space="preserve"> en estas:</w:t>
       </w:r>
     </w:p>
     <w:p>
@@ -6435,6 +10914,7 @@
           <w:lang w:eastAsia="es-AR"/>
         </w:rPr>
       </w:pPr>
+      <w:proofErr w:type="spellStart"/>
       <w:r>
         <w:rPr>
           <w:rFonts w:ascii="Consolas" w:eastAsia="Times New Roman" w:hAnsi="Consolas" w:cs="Times New Roman"/>
@@ -6445,6 +10925,7 @@
         </w:rPr>
         <w:t>const</w:t>
       </w:r>
+      <w:proofErr w:type="spellEnd"/>
       <w:r>
         <w:rPr>
           <w:rFonts w:ascii="Consolas" w:eastAsia="Times New Roman" w:hAnsi="Consolas" w:cs="Times New Roman"/>
@@ -6455,6 +10936,7 @@
         </w:rPr>
         <w:t> </w:t>
       </w:r>
+      <w:proofErr w:type="spellStart"/>
       <w:r>
         <w:rPr>
           <w:rFonts w:ascii="Consolas" w:eastAsia="Times New Roman" w:hAnsi="Consolas" w:cs="Times New Roman"/>
@@ -6465,6 +10947,7 @@
         </w:rPr>
         <w:t>peticion</w:t>
       </w:r>
+      <w:proofErr w:type="spellEnd"/>
       <w:r>
         <w:rPr>
           <w:rFonts w:ascii="Consolas" w:eastAsia="Times New Roman" w:hAnsi="Consolas" w:cs="Times New Roman"/>
@@ -6475,6 +10958,7 @@
         </w:rPr>
         <w:t> = </w:t>
       </w:r>
+      <w:proofErr w:type="spellStart"/>
       <w:r>
         <w:rPr>
           <w:rFonts w:ascii="Consolas" w:eastAsia="Times New Roman" w:hAnsi="Consolas" w:cs="Times New Roman"/>
@@ -6485,6 +10969,7 @@
         </w:rPr>
         <w:t>async</w:t>
       </w:r>
+      <w:proofErr w:type="spellEnd"/>
       <w:r>
         <w:rPr>
           <w:rFonts w:ascii="Consolas" w:eastAsia="Times New Roman" w:hAnsi="Consolas" w:cs="Times New Roman"/>
@@ -6653,6 +11138,7 @@
         </w:rPr>
         <w:t>    </w:t>
       </w:r>
+      <w:proofErr w:type="spellStart"/>
       <w:r>
         <w:rPr>
           <w:rFonts w:ascii="Consolas" w:eastAsia="Times New Roman" w:hAnsi="Consolas" w:cs="Times New Roman"/>
@@ -6663,6 +11149,7 @@
         </w:rPr>
         <w:t>const</w:t>
       </w:r>
+      <w:proofErr w:type="spellEnd"/>
       <w:r>
         <w:rPr>
           <w:rFonts w:ascii="Consolas" w:eastAsia="Times New Roman" w:hAnsi="Consolas" w:cs="Times New Roman"/>
@@ -6673,6 +11160,7 @@
         </w:rPr>
         <w:t> data = </w:t>
       </w:r>
+      <w:proofErr w:type="spellStart"/>
       <w:r>
         <w:rPr>
           <w:rFonts w:ascii="Consolas" w:eastAsia="Times New Roman" w:hAnsi="Consolas" w:cs="Times New Roman"/>
@@ -6683,15 +11171,27 @@
         </w:rPr>
         <w:t>await</w:t>
       </w:r>
-      <w:r>
-        <w:rPr>
-          <w:rFonts w:ascii="Consolas" w:eastAsia="Times New Roman" w:hAnsi="Consolas" w:cs="Times New Roman"/>
-          <w:color w:val="DFBF8E"/>
-          <w:sz w:val="21"/>
-          <w:szCs w:val="21"/>
-          <w:lang w:eastAsia="es-AR"/>
-        </w:rPr>
-        <w:t> response.</w:t>
+      <w:proofErr w:type="spellEnd"/>
+      <w:r>
+        <w:rPr>
+          <w:rFonts w:ascii="Consolas" w:eastAsia="Times New Roman" w:hAnsi="Consolas" w:cs="Times New Roman"/>
+          <w:color w:val="DFBF8E"/>
+          <w:sz w:val="21"/>
+          <w:szCs w:val="21"/>
+          <w:lang w:eastAsia="es-AR"/>
+        </w:rPr>
+        <w:t> </w:t>
+      </w:r>
+      <w:proofErr w:type="spellStart"/>
+      <w:r>
+        <w:rPr>
+          <w:rFonts w:ascii="Consolas" w:eastAsia="Times New Roman" w:hAnsi="Consolas" w:cs="Times New Roman"/>
+          <w:color w:val="DFBF8E"/>
+          <w:sz w:val="21"/>
+          <w:szCs w:val="21"/>
+          <w:lang w:eastAsia="es-AR"/>
+        </w:rPr>
+        <w:t>response.</w:t>
       </w:r>
       <w:r>
         <w:rPr>
@@ -6703,6 +11203,7 @@
         </w:rPr>
         <w:t>json</w:t>
       </w:r>
+      <w:proofErr w:type="spellEnd"/>
       <w:r>
         <w:rPr>
           <w:rFonts w:ascii="Consolas" w:eastAsia="Times New Roman" w:hAnsi="Consolas" w:cs="Times New Roman"/>
@@ -6736,6 +11237,7 @@
         </w:rPr>
         <w:t>    </w:t>
       </w:r>
+      <w:proofErr w:type="spellStart"/>
       <w:r>
         <w:rPr>
           <w:rFonts w:ascii="Consolas" w:eastAsia="Times New Roman" w:hAnsi="Consolas" w:cs="Times New Roman"/>
@@ -6746,6 +11248,7 @@
         </w:rPr>
         <w:t>return</w:t>
       </w:r>
+      <w:proofErr w:type="spellEnd"/>
       <w:r>
         <w:rPr>
           <w:rFonts w:ascii="Consolas" w:eastAsia="Times New Roman" w:hAnsi="Consolas" w:cs="Times New Roman"/>
@@ -6790,20 +11293,90 @@
         <w:rPr>
           <w:lang w:val="es-ES"/>
         </w:rPr>
-        <w:t xml:space="preserve">En este ejemplo se crea la const petición como una funcion async. </w:t>
-      </w:r>
-    </w:p>
-    <w:p>
-      <w:pPr>
-        <w:rPr>
-          <w:lang w:val="es-ES"/>
-        </w:rPr>
-      </w:pPr>
-      <w:r>
-        <w:rPr>
-          <w:lang w:val="es-ES"/>
-        </w:rPr>
-        <w:t>Lo que se hace es crear una constante para cada “paso”, como si cada constante fuese un then cuando se usa fetch comúnmente.</w:t>
+        <w:t xml:space="preserve">En este ejemplo se crea la </w:t>
+      </w:r>
+      <w:proofErr w:type="spellStart"/>
+      <w:r>
+        <w:rPr>
+          <w:lang w:val="es-ES"/>
+        </w:rPr>
+        <w:t>const</w:t>
+      </w:r>
+      <w:proofErr w:type="spellEnd"/>
+      <w:r>
+        <w:rPr>
+          <w:lang w:val="es-ES"/>
+        </w:rPr>
+        <w:t xml:space="preserve"> petición como una </w:t>
+      </w:r>
+      <w:proofErr w:type="spellStart"/>
+      <w:r>
+        <w:rPr>
+          <w:lang w:val="es-ES"/>
+        </w:rPr>
+        <w:t>funcion</w:t>
+      </w:r>
+      <w:proofErr w:type="spellEnd"/>
+      <w:r>
+        <w:rPr>
+          <w:lang w:val="es-ES"/>
+        </w:rPr>
+        <w:t xml:space="preserve"> </w:t>
+      </w:r>
+      <w:proofErr w:type="spellStart"/>
+      <w:r>
+        <w:rPr>
+          <w:lang w:val="es-ES"/>
+        </w:rPr>
+        <w:t>async</w:t>
+      </w:r>
+      <w:proofErr w:type="spellEnd"/>
+      <w:r>
+        <w:rPr>
+          <w:lang w:val="es-ES"/>
+        </w:rPr>
+        <w:t xml:space="preserve">. </w:t>
+      </w:r>
+    </w:p>
+    <w:p>
+      <w:pPr>
+        <w:rPr>
+          <w:lang w:val="es-ES"/>
+        </w:rPr>
+      </w:pPr>
+      <w:r>
+        <w:rPr>
+          <w:lang w:val="es-ES"/>
+        </w:rPr>
+        <w:t xml:space="preserve">Lo que se hace es crear una constante para cada “paso”, como si cada constante fuese un </w:t>
+      </w:r>
+      <w:proofErr w:type="spellStart"/>
+      <w:r>
+        <w:rPr>
+          <w:lang w:val="es-ES"/>
+        </w:rPr>
+        <w:t>then</w:t>
+      </w:r>
+      <w:proofErr w:type="spellEnd"/>
+      <w:r>
+        <w:rPr>
+          <w:lang w:val="es-ES"/>
+        </w:rPr>
+        <w:t xml:space="preserve"> cuando se usa </w:t>
+      </w:r>
+      <w:proofErr w:type="spellStart"/>
+      <w:r>
+        <w:rPr>
+          <w:lang w:val="es-ES"/>
+        </w:rPr>
+        <w:t>fetch</w:t>
+      </w:r>
+      <w:proofErr w:type="spellEnd"/>
+      <w:r>
+        <w:rPr>
+          <w:lang w:val="es-ES"/>
+        </w:rPr>
+        <w:t xml:space="preserve"> comúnmente.</w:t>
       </w:r>
     </w:p>
     <w:p>
@@ -6830,7 +11403,21 @@
         <w:rPr>
           <w:lang w:val="es-ES"/>
         </w:rPr>
-        <w:t xml:space="preserve"> invocamos la primera promesa, y con el operador await le decimos que no prosiga hasta que esta concluya</w:t>
+        <w:t xml:space="preserve"> invocamos la primera promesa, y con el operador </w:t>
+      </w:r>
+      <w:proofErr w:type="spellStart"/>
+      <w:r>
+        <w:rPr>
+          <w:lang w:val="es-ES"/>
+        </w:rPr>
+        <w:t>await</w:t>
+      </w:r>
+      <w:proofErr w:type="spellEnd"/>
+      <w:r>
+        <w:rPr>
+          <w:lang w:val="es-ES"/>
+        </w:rPr>
+        <w:t xml:space="preserve"> le decimos que no prosiga hasta que esta concluya</w:t>
       </w:r>
     </w:p>
     <w:p>
@@ -6844,20 +11431,62 @@
           <w:lang w:val="es-ES"/>
         </w:rPr>
         <w:lastRenderedPageBreak/>
-        <w:t>Con data, guardamos los datos de response “pasados” por .json()</w:t>
-      </w:r>
-    </w:p>
-    <w:p>
-      <w:pPr>
-        <w:rPr>
-          <w:lang w:val="es-ES"/>
-        </w:rPr>
-      </w:pPr>
-      <w:r>
-        <w:rPr>
-          <w:lang w:val="es-ES"/>
-        </w:rPr>
-        <w:t xml:space="preserve">Luego, es suficiente return la const data para que cada vez que se llame a </w:t>
+        <w:t>Con data, guardamos los datos de response “pasados” por .</w:t>
+      </w:r>
+      <w:proofErr w:type="spellStart"/>
+      <w:r>
+        <w:rPr>
+          <w:lang w:val="es-ES"/>
+        </w:rPr>
+        <w:t>json</w:t>
+      </w:r>
+      <w:proofErr w:type="spellEnd"/>
+      <w:r>
+        <w:rPr>
+          <w:lang w:val="es-ES"/>
+        </w:rPr>
+        <w:t>()</w:t>
+      </w:r>
+    </w:p>
+    <w:p>
+      <w:pPr>
+        <w:rPr>
+          <w:lang w:val="es-ES"/>
+        </w:rPr>
+      </w:pPr>
+      <w:r>
+        <w:rPr>
+          <w:lang w:val="es-ES"/>
+        </w:rPr>
+        <w:t xml:space="preserve">Luego, es suficiente </w:t>
+      </w:r>
+      <w:proofErr w:type="spellStart"/>
+      <w:r>
+        <w:rPr>
+          <w:lang w:val="es-ES"/>
+        </w:rPr>
+        <w:t>return</w:t>
+      </w:r>
+      <w:proofErr w:type="spellEnd"/>
+      <w:r>
+        <w:rPr>
+          <w:lang w:val="es-ES"/>
+        </w:rPr>
+        <w:t xml:space="preserve"> la </w:t>
+      </w:r>
+      <w:proofErr w:type="spellStart"/>
+      <w:r>
+        <w:rPr>
+          <w:lang w:val="es-ES"/>
+        </w:rPr>
+        <w:t>const</w:t>
+      </w:r>
+      <w:proofErr w:type="spellEnd"/>
+      <w:r>
+        <w:rPr>
+          <w:lang w:val="es-ES"/>
+        </w:rPr>
+        <w:t xml:space="preserve"> data para que cada vez que se llame a </w:t>
       </w:r>
       <w:r>
         <w:rPr>
@@ -6871,7 +11500,21 @@
         <w:rPr>
           <w:lang w:val="es-ES"/>
         </w:rPr>
-        <w:t xml:space="preserve"> se obtengan los “datos deseados” de la petición fetch.</w:t>
+        <w:t xml:space="preserve"> se obtengan los “datos deseados” de la petición </w:t>
+      </w:r>
+      <w:proofErr w:type="spellStart"/>
+      <w:r>
+        <w:rPr>
+          <w:lang w:val="es-ES"/>
+        </w:rPr>
+        <w:t>fetch</w:t>
+      </w:r>
+      <w:proofErr w:type="spellEnd"/>
+      <w:r>
+        <w:rPr>
+          <w:lang w:val="es-ES"/>
+        </w:rPr>
+        <w:t>.</w:t>
       </w:r>
     </w:p>
     <w:p>
@@ -6886,6 +11529,7 @@
           <w:lang w:eastAsia="es-AR"/>
         </w:rPr>
       </w:pPr>
+      <w:proofErr w:type="spellStart"/>
       <w:r>
         <w:rPr>
           <w:rFonts w:ascii="Consolas" w:eastAsia="Times New Roman" w:hAnsi="Consolas" w:cs="Times New Roman"/>
@@ -6896,6 +11540,7 @@
         </w:rPr>
         <w:t>const</w:t>
       </w:r>
+      <w:proofErr w:type="spellEnd"/>
       <w:r>
         <w:rPr>
           <w:rFonts w:ascii="Consolas" w:eastAsia="Times New Roman" w:hAnsi="Consolas" w:cs="Times New Roman"/>
@@ -6906,6 +11551,7 @@
         </w:rPr>
         <w:t> data = </w:t>
       </w:r>
+      <w:proofErr w:type="spellStart"/>
       <w:r>
         <w:rPr>
           <w:rFonts w:ascii="Consolas" w:eastAsia="Times New Roman" w:hAnsi="Consolas" w:cs="Times New Roman"/>
@@ -6916,6 +11562,7 @@
         </w:rPr>
         <w:t>peticion</w:t>
       </w:r>
+      <w:proofErr w:type="spellEnd"/>
       <w:r>
         <w:rPr>
           <w:rFonts w:ascii="Consolas" w:eastAsia="Times New Roman" w:hAnsi="Consolas" w:cs="Times New Roman"/>
@@ -6926,6 +11573,7 @@
         </w:rPr>
         <w:t>().</w:t>
       </w:r>
+      <w:proofErr w:type="spellStart"/>
       <w:r>
         <w:rPr>
           <w:rFonts w:ascii="Consolas" w:eastAsia="Times New Roman" w:hAnsi="Consolas" w:cs="Times New Roman"/>
@@ -6936,6 +11584,7 @@
         </w:rPr>
         <w:t>then</w:t>
       </w:r>
+      <w:proofErr w:type="spellEnd"/>
       <w:r>
         <w:rPr>
           <w:rFonts w:ascii="Consolas" w:eastAsia="Times New Roman" w:hAnsi="Consolas" w:cs="Times New Roman"/>
@@ -6984,7 +11633,63 @@
         <w:rPr>
           <w:lang w:val="es-ES"/>
         </w:rPr>
-        <w:t>es importante saber que el data retonado por petición() al estar dentro de una funcion async, se convierte en una promesa, por tanto, para ver su contenido se debe recurrir a un .then()</w:t>
+        <w:t xml:space="preserve">es importante saber que el data </w:t>
+      </w:r>
+      <w:proofErr w:type="spellStart"/>
+      <w:r>
+        <w:rPr>
+          <w:lang w:val="es-ES"/>
+        </w:rPr>
+        <w:t>retonado</w:t>
+      </w:r>
+      <w:proofErr w:type="spellEnd"/>
+      <w:r>
+        <w:rPr>
+          <w:lang w:val="es-ES"/>
+        </w:rPr>
+        <w:t xml:space="preserve"> por petición() al estar dentro de una </w:t>
+      </w:r>
+      <w:proofErr w:type="spellStart"/>
+      <w:r>
+        <w:rPr>
+          <w:lang w:val="es-ES"/>
+        </w:rPr>
+        <w:t>funcion</w:t>
+      </w:r>
+      <w:proofErr w:type="spellEnd"/>
+      <w:r>
+        <w:rPr>
+          <w:lang w:val="es-ES"/>
+        </w:rPr>
+        <w:t xml:space="preserve"> </w:t>
+      </w:r>
+      <w:proofErr w:type="spellStart"/>
+      <w:r>
+        <w:rPr>
+          <w:lang w:val="es-ES"/>
+        </w:rPr>
+        <w:t>async</w:t>
+      </w:r>
+      <w:proofErr w:type="spellEnd"/>
+      <w:r>
+        <w:rPr>
+          <w:lang w:val="es-ES"/>
+        </w:rPr>
+        <w:t>, se convierte en una promesa, por tanto, para ver su contenido se debe recurrir a un .</w:t>
+      </w:r>
+      <w:proofErr w:type="spellStart"/>
+      <w:r>
+        <w:rPr>
+          <w:lang w:val="es-ES"/>
+        </w:rPr>
+        <w:t>then</w:t>
+      </w:r>
+      <w:proofErr w:type="spellEnd"/>
+      <w:r>
+        <w:rPr>
+          <w:lang w:val="es-ES"/>
+        </w:rPr>
+        <w:t>()</w:t>
       </w:r>
     </w:p>
     <w:p>
@@ -7023,7 +11728,63 @@
         <w:rPr>
           <w:lang w:val="es-ES"/>
         </w:rPr>
-        <w:t>Si se quisiese utilizar axios con async y await tambien se podría:</w:t>
+        <w:t xml:space="preserve">Si se quisiese utilizar </w:t>
+      </w:r>
+      <w:proofErr w:type="spellStart"/>
+      <w:r>
+        <w:rPr>
+          <w:lang w:val="es-ES"/>
+        </w:rPr>
+        <w:t>axios</w:t>
+      </w:r>
+      <w:proofErr w:type="spellEnd"/>
+      <w:r>
+        <w:rPr>
+          <w:lang w:val="es-ES"/>
+        </w:rPr>
+        <w:t xml:space="preserve"> con </w:t>
+      </w:r>
+      <w:proofErr w:type="spellStart"/>
+      <w:r>
+        <w:rPr>
+          <w:lang w:val="es-ES"/>
+        </w:rPr>
+        <w:t>async</w:t>
+      </w:r>
+      <w:proofErr w:type="spellEnd"/>
+      <w:r>
+        <w:rPr>
+          <w:lang w:val="es-ES"/>
+        </w:rPr>
+        <w:t xml:space="preserve"> y </w:t>
+      </w:r>
+      <w:proofErr w:type="spellStart"/>
+      <w:r>
+        <w:rPr>
+          <w:lang w:val="es-ES"/>
+        </w:rPr>
+        <w:t>await</w:t>
+      </w:r>
+      <w:proofErr w:type="spellEnd"/>
+      <w:r>
+        <w:rPr>
+          <w:lang w:val="es-ES"/>
+        </w:rPr>
+        <w:t xml:space="preserve"> </w:t>
+      </w:r>
+      <w:proofErr w:type="spellStart"/>
+      <w:r>
+        <w:rPr>
+          <w:lang w:val="es-ES"/>
+        </w:rPr>
+        <w:t>tambien</w:t>
+      </w:r>
+      <w:proofErr w:type="spellEnd"/>
+      <w:r>
+        <w:rPr>
+          <w:lang w:val="es-ES"/>
+        </w:rPr>
+        <w:t xml:space="preserve"> se podría:</w:t>
       </w:r>
     </w:p>
     <w:p>
@@ -7038,6 +11799,7 @@
           <w:lang w:eastAsia="es-AR"/>
         </w:rPr>
       </w:pPr>
+      <w:proofErr w:type="spellStart"/>
       <w:r>
         <w:rPr>
           <w:rFonts w:ascii="Consolas" w:eastAsia="Times New Roman" w:hAnsi="Consolas" w:cs="Times New Roman"/>
@@ -7048,6 +11810,7 @@
         </w:rPr>
         <w:t>const</w:t>
       </w:r>
+      <w:proofErr w:type="spellEnd"/>
       <w:r>
         <w:rPr>
           <w:rFonts w:ascii="Consolas" w:eastAsia="Times New Roman" w:hAnsi="Consolas" w:cs="Times New Roman"/>
@@ -7058,6 +11821,7 @@
         </w:rPr>
         <w:t> </w:t>
       </w:r>
+      <w:proofErr w:type="spellStart"/>
       <w:r>
         <w:rPr>
           <w:rFonts w:ascii="Consolas" w:eastAsia="Times New Roman" w:hAnsi="Consolas" w:cs="Times New Roman"/>
@@ -7068,6 +11832,7 @@
         </w:rPr>
         <w:t>peticion</w:t>
       </w:r>
+      <w:proofErr w:type="spellEnd"/>
       <w:r>
         <w:rPr>
           <w:rFonts w:ascii="Consolas" w:eastAsia="Times New Roman" w:hAnsi="Consolas" w:cs="Times New Roman"/>
@@ -7078,6 +11843,7 @@
         </w:rPr>
         <w:t> = </w:t>
       </w:r>
+      <w:proofErr w:type="spellStart"/>
       <w:r>
         <w:rPr>
           <w:rFonts w:ascii="Consolas" w:eastAsia="Times New Roman" w:hAnsi="Consolas" w:cs="Times New Roman"/>
@@ -7088,6 +11854,7 @@
         </w:rPr>
         <w:t>async</w:t>
       </w:r>
+      <w:proofErr w:type="spellEnd"/>
       <w:r>
         <w:rPr>
           <w:rFonts w:ascii="Consolas" w:eastAsia="Times New Roman" w:hAnsi="Consolas" w:cs="Times New Roman"/>
@@ -7244,6 +12011,7 @@
         </w:rPr>
         <w:t>    </w:t>
       </w:r>
+      <w:proofErr w:type="spellStart"/>
       <w:r>
         <w:rPr>
           <w:rFonts w:ascii="Consolas" w:eastAsia="Times New Roman" w:hAnsi="Consolas" w:cs="Times New Roman"/>
@@ -7254,6 +12022,7 @@
         </w:rPr>
         <w:t>return</w:t>
       </w:r>
+      <w:proofErr w:type="spellEnd"/>
       <w:r>
         <w:rPr>
           <w:rFonts w:ascii="Consolas" w:eastAsia="Times New Roman" w:hAnsi="Consolas" w:cs="Times New Roman"/>
@@ -7301,24 +12070,88 @@
           <w:lang w:val="es-ES"/>
         </w:rPr>
       </w:pPr>
-      <w:r>
-        <w:rPr>
-          <w:lang w:val="es-ES"/>
-        </w:rPr>
-        <w:t>Notese como, al axios saltarse el paso por .json(), puede usarse el destructuring y simplificar la petición a 2lineas de código.</w:t>
-      </w:r>
-    </w:p>
-    <w:p>
-      <w:pPr>
-        <w:rPr>
-          <w:lang w:val="es-ES"/>
-        </w:rPr>
-      </w:pPr>
-      <w:r>
-        <w:rPr>
-          <w:lang w:val="es-ES"/>
-        </w:rPr>
-        <w:t>Por ultimo, la impresión sería de esta forma:</w:t>
+      <w:proofErr w:type="spellStart"/>
+      <w:r>
+        <w:rPr>
+          <w:lang w:val="es-ES"/>
+        </w:rPr>
+        <w:t>Notese</w:t>
+      </w:r>
+      <w:proofErr w:type="spellEnd"/>
+      <w:r>
+        <w:rPr>
+          <w:lang w:val="es-ES"/>
+        </w:rPr>
+        <w:t xml:space="preserve"> como, al </w:t>
+      </w:r>
+      <w:proofErr w:type="spellStart"/>
+      <w:r>
+        <w:rPr>
+          <w:lang w:val="es-ES"/>
+        </w:rPr>
+        <w:t>axios</w:t>
+      </w:r>
+      <w:proofErr w:type="spellEnd"/>
+      <w:r>
+        <w:rPr>
+          <w:lang w:val="es-ES"/>
+        </w:rPr>
+        <w:t xml:space="preserve"> saltarse el paso por .</w:t>
+      </w:r>
+      <w:proofErr w:type="spellStart"/>
+      <w:r>
+        <w:rPr>
+          <w:lang w:val="es-ES"/>
+        </w:rPr>
+        <w:t>json</w:t>
+      </w:r>
+      <w:proofErr w:type="spellEnd"/>
+      <w:r>
+        <w:rPr>
+          <w:lang w:val="es-ES"/>
+        </w:rPr>
+        <w:t xml:space="preserve">(), puede usarse el </w:t>
+      </w:r>
+      <w:proofErr w:type="spellStart"/>
+      <w:r>
+        <w:rPr>
+          <w:lang w:val="es-ES"/>
+        </w:rPr>
+        <w:t>destructuring</w:t>
+      </w:r>
+      <w:proofErr w:type="spellEnd"/>
+      <w:r>
+        <w:rPr>
+          <w:lang w:val="es-ES"/>
+        </w:rPr>
+        <w:t xml:space="preserve"> y simplificar la petición a 2lineas de código.</w:t>
+      </w:r>
+    </w:p>
+    <w:p>
+      <w:pPr>
+        <w:rPr>
+          <w:lang w:val="es-ES"/>
+        </w:rPr>
+      </w:pPr>
+      <w:r>
+        <w:rPr>
+          <w:lang w:val="es-ES"/>
+        </w:rPr>
+        <w:t xml:space="preserve">Por </w:t>
+      </w:r>
+      <w:proofErr w:type="spellStart"/>
+      <w:r>
+        <w:rPr>
+          <w:lang w:val="es-ES"/>
+        </w:rPr>
+        <w:t>ultimo</w:t>
+      </w:r>
+      <w:proofErr w:type="spellEnd"/>
+      <w:r>
+        <w:rPr>
+          <w:lang w:val="es-ES"/>
+        </w:rPr>
+        <w:t>, la impresión sería de esta forma:</w:t>
       </w:r>
     </w:p>
     <w:p>
@@ -7333,6 +12166,7 @@
           <w:lang w:eastAsia="es-AR"/>
         </w:rPr>
       </w:pPr>
+      <w:proofErr w:type="spellStart"/>
       <w:r>
         <w:rPr>
           <w:rFonts w:ascii="Consolas" w:eastAsia="Times New Roman" w:hAnsi="Consolas" w:cs="Times New Roman"/>
@@ -7343,6 +12177,7 @@
         </w:rPr>
         <w:t>const</w:t>
       </w:r>
+      <w:proofErr w:type="spellEnd"/>
       <w:r>
         <w:rPr>
           <w:rFonts w:ascii="Consolas" w:eastAsia="Times New Roman" w:hAnsi="Consolas" w:cs="Times New Roman"/>
@@ -7353,6 +12188,7 @@
         </w:rPr>
         <w:t> data = </w:t>
       </w:r>
+      <w:proofErr w:type="spellStart"/>
       <w:r>
         <w:rPr>
           <w:rFonts w:ascii="Consolas" w:eastAsia="Times New Roman" w:hAnsi="Consolas" w:cs="Times New Roman"/>
@@ -7363,6 +12199,7 @@
         </w:rPr>
         <w:t>peticion</w:t>
       </w:r>
+      <w:proofErr w:type="spellEnd"/>
       <w:r>
         <w:rPr>
           <w:rFonts w:ascii="Consolas" w:eastAsia="Times New Roman" w:hAnsi="Consolas" w:cs="Times New Roman"/>
@@ -7373,6 +12210,7 @@
         </w:rPr>
         <w:t>().</w:t>
       </w:r>
+      <w:proofErr w:type="spellStart"/>
       <w:r>
         <w:rPr>
           <w:rFonts w:ascii="Consolas" w:eastAsia="Times New Roman" w:hAnsi="Consolas" w:cs="Times New Roman"/>
@@ -7383,6 +12221,7 @@
         </w:rPr>
         <w:t>then</w:t>
       </w:r>
+      <w:proofErr w:type="spellEnd"/>
       <w:r>
         <w:rPr>
           <w:rFonts w:ascii="Consolas" w:eastAsia="Times New Roman" w:hAnsi="Consolas" w:cs="Times New Roman"/>
@@ -7889,6 +12728,7 @@
   <w:style w:type="character" w:default="1" w:styleId="Fuentedeprrafopredeter">
     <w:name w:val="Default Paragraph Font"/>
     <w:uiPriority w:val="1"/>
+    <w:semiHidden/>
     <w:unhideWhenUsed/>
   </w:style>
   <w:style w:type="table" w:default="1" w:styleId="Tablanormal">
